--- a/Assignment_4/Report.docx
+++ b/Assignment_4/Report.docx
@@ -3,137 +3,22 @@
 <w:document xmlns:wpc="http://schemas.microsoft.com/office/word/2010/wordprocessingCanvas" xmlns:cx="http://schemas.microsoft.com/office/drawing/2014/chartex" xmlns:cx1="http://schemas.microsoft.com/office/drawing/2015/9/8/chartex" xmlns:cx2="http://schemas.microsoft.com/office/drawing/2015/10/21/chartex" xmlns:cx3="http://schemas.microsoft.com/office/drawing/2016/5/9/chartex" xmlns:cx4="http://schemas.microsoft.com/office/drawing/2016/5/10/chartex" xmlns:cx5="http://schemas.microsoft.com/office/drawing/2016/5/11/chartex" xmlns:cx6="http://schemas.microsoft.com/office/drawing/2016/5/12/chartex" xmlns:cx7="http://schemas.microsoft.com/office/drawing/2016/5/13/chartex" xmlns:cx8="http://schemas.microsoft.com/office/drawing/2016/5/14/chartex" xmlns:mc="http://schemas.openxmlformats.org/markup-compatibility/2006" xmlns:aink="http://schemas.microsoft.com/office/drawing/2016/ink" xmlns:am3d="http://schemas.microsoft.com/office/drawing/2017/model3d" xmlns:o="urn:schemas-microsoft-com:office:office" xmlns:oel="http://schemas.microsoft.com/office/2019/extlst" xmlns:r="http://schemas.openxmlformats.org/officeDocument/2006/relationships" xmlns:m="http://schemas.openxmlformats.org/officeDocument/2006/math" xmlns:v="urn:schemas-microsoft-com:vml" xmlns:wp14="http://schemas.microsoft.com/office/word/2010/wordprocessingDrawing" xmlns:wp="http://schemas.openxmlformats.org/drawingml/2006/wordprocessingDrawing" xmlns:w10="urn:schemas-microsoft-com:office:word" xmlns:w="http://schemas.openxmlformats.org/wordprocessingml/2006/main" xmlns:w14="http://schemas.microsoft.com/office/word/2010/wordml" xmlns:w15="http://schemas.microsoft.com/office/word/2012/wordml" xmlns:w16cex="http://schemas.microsoft.com/office/word/2018/wordml/cex" xmlns:w16cid="http://schemas.microsoft.com/office/word/2016/wordml/cid" xmlns:w16="http://schemas.microsoft.com/office/word/2018/wordml" xmlns:w16sdtdh="http://schemas.microsoft.com/office/word/2020/wordml/sdtdatahash" xmlns:w16se="http://schemas.microsoft.com/office/word/2015/wordml/symex" xmlns:wpg="http://schemas.microsoft.com/office/word/2010/wordprocessingGroup" xmlns:wpi="http://schemas.microsoft.com/office/word/2010/wordprocessingInk" xmlns:wne="http://schemas.microsoft.com/office/word/2006/wordml" xmlns:wps="http://schemas.microsoft.com/office/word/2010/wordprocessingShape" mc:Ignorable="w14 w15 w16se w16cid w16 w16cex w16sdtdh wp14">
   <w:body>
     <w:p>
-      <w:r>
-        <w:rPr>
-          <w:lang w:val="en-US"/>
-        </w:rPr>
-        <w:t xml:space="preserve">First, we look at the diabetes dataset and preprocess it before continuing to the training process. We decided to use min-max normalization and we normalize the entire dataset with </w:t>
-      </w:r>
-      <w:proofErr w:type="spellStart"/>
-      <w:r>
-        <w:rPr>
-          <w:lang w:val="en-US"/>
-        </w:rPr>
-        <w:t>SKLearn</w:t>
-      </w:r>
-      <w:proofErr w:type="spellEnd"/>
-      <w:r>
-        <w:rPr>
-          <w:lang w:val="en-US"/>
-        </w:rPr>
-        <w:t xml:space="preserve"> function </w:t>
-      </w:r>
-      <w:proofErr w:type="spellStart"/>
-      <w:r>
-        <w:rPr>
-          <w:lang w:val="en-US"/>
-        </w:rPr>
-        <w:t>MinMaxScaler</w:t>
-      </w:r>
-      <w:proofErr w:type="spellEnd"/>
-      <w:r>
-        <w:rPr>
-          <w:lang w:val="en-US"/>
-        </w:rPr>
-        <w:t>.</w:t>
-      </w:r>
-      <w:r>
-        <w:rPr>
-          <w:lang w:val="en-US"/>
-        </w:rPr>
-        <w:br/>
-        <w:t xml:space="preserve">The use of the </w:t>
-      </w:r>
-      <w:proofErr w:type="spellStart"/>
-      <w:r>
-        <w:rPr>
-          <w:lang w:val="en-US"/>
-        </w:rPr>
-        <w:t>MinMaxScaler</w:t>
-      </w:r>
-      <w:proofErr w:type="spellEnd"/>
-      <w:r>
-        <w:rPr>
-          <w:lang w:val="en-US"/>
-        </w:rPr>
-        <w:t xml:space="preserve"> with PCA resulted in a more easy-to-read plot where each group of sick/not sick points are divided clearly.</w:t>
-      </w:r>
-      <w:r>
-        <w:rPr>
-          <w:lang w:val="en-US"/>
-        </w:rPr>
-        <w:br/>
-      </w:r>
-      <w:r>
-        <w:rPr>
-          <w:lang w:val="en-US"/>
-        </w:rPr>
-        <w:drawing>
-          <wp:inline distT="0" distB="0" distL="0" distR="0" wp14:anchorId="029EC1E9" wp14:editId="7A74284A">
-            <wp:extent cx="2406144" cy="1620981"/>
-            <wp:effectExtent l="0" t="0" r="0" b="0"/>
-            <wp:docPr id="35" name="Picture 35" descr="Chart, scatter chart&#10;&#10;Description automatically generated"/>
-            <wp:cNvGraphicFramePr>
-              <a:graphicFrameLocks xmlns:a="http://schemas.openxmlformats.org/drawingml/2006/main" noChangeAspect="1"/>
-            </wp:cNvGraphicFramePr>
-            <a:graphic xmlns:a="http://schemas.openxmlformats.org/drawingml/2006/main">
-              <a:graphicData uri="http://schemas.openxmlformats.org/drawingml/2006/picture">
-                <pic:pic xmlns:pic="http://schemas.openxmlformats.org/drawingml/2006/picture">
-                  <pic:nvPicPr>
-                    <pic:cNvPr id="35" name="Picture 35" descr="Chart, scatter chart&#10;&#10;Description automatically generated"/>
-                    <pic:cNvPicPr/>
-                  </pic:nvPicPr>
-                  <pic:blipFill>
-                    <a:blip r:embed="rId4"/>
-                    <a:stretch>
-                      <a:fillRect/>
-                    </a:stretch>
-                  </pic:blipFill>
-                  <pic:spPr>
-                    <a:xfrm>
-                      <a:off x="0" y="0"/>
-                      <a:ext cx="2410569" cy="1623962"/>
-                    </a:xfrm>
-                    <a:prstGeom prst="rect">
-                      <a:avLst/>
-                    </a:prstGeom>
-                  </pic:spPr>
-                </pic:pic>
-              </a:graphicData>
-            </a:graphic>
-          </wp:inline>
-        </w:drawing>
-      </w:r>
-      <w:r>
-        <w:rPr>
-          <w:lang w:val="en-US"/>
-        </w:rPr>
-        <w:br/>
-      </w:r>
-      <w:r>
-        <w:rPr>
-          <w:lang w:val="en-US"/>
-        </w:rPr>
-        <w:br/>
-      </w:r>
-    </w:p>
-    <w:p>
-      <w:pPr>
-        <w:rPr>
-          <w:lang w:val="en-US"/>
-        </w:rPr>
-      </w:pPr>
-      <w:r>
-        <w:rPr>
-          <w:lang w:val="en-US"/>
-        </w:rPr>
-        <w:t>Second</w:t>
-      </w:r>
-      <w:r>
-        <w:rPr>
-          <w:lang w:val="en-US"/>
-        </w:rPr>
-        <w:t>, we train both generator and discriminator with the following architecture for each of the models:</w:t>
+      <w:pPr>
+        <w:rPr>
+          <w:lang w:val="en-US"/>
+        </w:rPr>
+      </w:pPr>
+      <w:r>
+        <w:rPr>
+          <w:lang w:val="en-US"/>
+        </w:rPr>
+        <w:t xml:space="preserve">First we describe the general GAN model that we created for both </w:t>
+      </w:r>
+      <w:r>
+        <w:rPr>
+          <w:lang w:val="en-US"/>
+        </w:rPr>
+        <w:t>dataset, we note that the only change between the models is the input (noise dim) and output which is the desired sample size.</w:t>
       </w:r>
     </w:p>
     <w:p>
@@ -2038,21 +1923,353 @@
         <w:rPr>
           <w:lang w:val="en-US"/>
         </w:rPr>
-        <w:t xml:space="preserve">After the training process we give the generator random noise and receive an input data that is </w:t>
-      </w:r>
-      <w:proofErr w:type="gramStart"/>
-      <w:r>
-        <w:rPr>
-          <w:lang w:val="en-US"/>
-        </w:rPr>
-        <w:t>similar to</w:t>
-      </w:r>
-      <w:proofErr w:type="gramEnd"/>
-      <w:r>
-        <w:rPr>
-          <w:lang w:val="en-US"/>
-        </w:rPr>
-        <w:t xml:space="preserve"> the normalized data that we train the model on, that is not the intended output and thus we use the </w:t>
+        <w:t>The table below shows the generator and discriminator input and output for each data set.</w:t>
+      </w:r>
+    </w:p>
+    <w:tbl>
+      <w:tblPr>
+        <w:tblStyle w:val="TableGrid"/>
+        <w:tblW w:w="0" w:type="auto"/>
+        <w:tblLook w:val="04A0" w:firstRow="1" w:lastRow="0" w:firstColumn="1" w:lastColumn="0" w:noHBand="0" w:noVBand="1"/>
+      </w:tblPr>
+      <w:tblGrid>
+        <w:gridCol w:w="1803"/>
+        <w:gridCol w:w="1803"/>
+        <w:gridCol w:w="1803"/>
+        <w:gridCol w:w="1803"/>
+        <w:gridCol w:w="1804"/>
+      </w:tblGrid>
+      <w:tr>
+        <w:tc>
+          <w:tcPr>
+            <w:tcW w:w="1803" w:type="dxa"/>
+          </w:tcPr>
+          <w:p>
+            <w:pPr>
+              <w:rPr>
+                <w:b/>
+                <w:bCs/>
+                <w:lang w:val="en-US"/>
+              </w:rPr>
+            </w:pPr>
+            <w:r>
+              <w:rPr>
+                <w:b/>
+                <w:bCs/>
+                <w:lang w:val="en-US"/>
+              </w:rPr>
+              <w:t>Dataset</w:t>
+            </w:r>
+          </w:p>
+        </w:tc>
+        <w:tc>
+          <w:tcPr>
+            <w:tcW w:w="1803" w:type="dxa"/>
+          </w:tcPr>
+          <w:p>
+            <w:pPr>
+              <w:rPr>
+                <w:b/>
+                <w:bCs/>
+                <w:lang w:val="en-US"/>
+              </w:rPr>
+            </w:pPr>
+            <w:r>
+              <w:rPr>
+                <w:b/>
+                <w:bCs/>
+                <w:lang w:val="en-US"/>
+              </w:rPr>
+              <w:t>Generator Input</w:t>
+            </w:r>
+          </w:p>
+        </w:tc>
+        <w:tc>
+          <w:tcPr>
+            <w:tcW w:w="1803" w:type="dxa"/>
+          </w:tcPr>
+          <w:p>
+            <w:pPr>
+              <w:rPr>
+                <w:b/>
+                <w:bCs/>
+                <w:lang w:val="en-US"/>
+              </w:rPr>
+            </w:pPr>
+            <w:r>
+              <w:rPr>
+                <w:b/>
+                <w:bCs/>
+                <w:lang w:val="en-US"/>
+              </w:rPr>
+              <w:t>Generator output</w:t>
+            </w:r>
+          </w:p>
+        </w:tc>
+        <w:tc>
+          <w:tcPr>
+            <w:tcW w:w="1803" w:type="dxa"/>
+          </w:tcPr>
+          <w:p>
+            <w:pPr>
+              <w:rPr>
+                <w:b/>
+                <w:bCs/>
+                <w:lang w:val="en-US"/>
+              </w:rPr>
+            </w:pPr>
+            <w:r>
+              <w:rPr>
+                <w:b/>
+                <w:bCs/>
+                <w:lang w:val="en-US"/>
+              </w:rPr>
+              <w:t>Discriminator Input</w:t>
+            </w:r>
+          </w:p>
+        </w:tc>
+        <w:tc>
+          <w:tcPr>
+            <w:tcW w:w="1804" w:type="dxa"/>
+          </w:tcPr>
+          <w:p>
+            <w:pPr>
+              <w:rPr>
+                <w:b/>
+                <w:bCs/>
+                <w:lang w:val="en-US"/>
+              </w:rPr>
+            </w:pPr>
+            <w:r>
+              <w:rPr>
+                <w:b/>
+                <w:bCs/>
+                <w:lang w:val="en-US"/>
+              </w:rPr>
+              <w:t>Discriminator output</w:t>
+            </w:r>
+          </w:p>
+        </w:tc>
+      </w:tr>
+      <w:tr>
+        <w:tc>
+          <w:tcPr>
+            <w:tcW w:w="1803" w:type="dxa"/>
+          </w:tcPr>
+          <w:p>
+            <w:pPr>
+              <w:rPr>
+                <w:b/>
+                <w:bCs/>
+                <w:lang w:val="en-US"/>
+              </w:rPr>
+            </w:pPr>
+            <w:r>
+              <w:rPr>
+                <w:b/>
+                <w:bCs/>
+                <w:lang w:val="en-US"/>
+              </w:rPr>
+              <w:t>Diabetes</w:t>
+            </w:r>
+          </w:p>
+        </w:tc>
+        <w:tc>
+          <w:tcPr>
+            <w:tcW w:w="1803" w:type="dxa"/>
+          </w:tcPr>
+          <w:p>
+            <w:pPr>
+              <w:jc w:val="center"/>
+              <w:rPr>
+                <w:lang w:val="en-US"/>
+              </w:rPr>
+            </w:pPr>
+            <w:r>
+              <w:rPr>
+                <w:lang w:val="en-US"/>
+              </w:rPr>
+              <w:t>5</w:t>
+            </w:r>
+          </w:p>
+        </w:tc>
+        <w:tc>
+          <w:tcPr>
+            <w:tcW w:w="1803" w:type="dxa"/>
+          </w:tcPr>
+          <w:p>
+            <w:pPr>
+              <w:jc w:val="center"/>
+              <w:rPr>
+                <w:lang w:val="en-US"/>
+              </w:rPr>
+            </w:pPr>
+            <w:r>
+              <w:rPr>
+                <w:lang w:val="en-US"/>
+              </w:rPr>
+              <w:t>9</w:t>
+            </w:r>
+          </w:p>
+        </w:tc>
+        <w:tc>
+          <w:tcPr>
+            <w:tcW w:w="1803" w:type="dxa"/>
+          </w:tcPr>
+          <w:p>
+            <w:pPr>
+              <w:jc w:val="center"/>
+              <w:rPr>
+                <w:lang w:val="en-US"/>
+              </w:rPr>
+            </w:pPr>
+            <w:r>
+              <w:rPr>
+                <w:lang w:val="en-US"/>
+              </w:rPr>
+              <w:t>9</w:t>
+            </w:r>
+          </w:p>
+        </w:tc>
+        <w:tc>
+          <w:tcPr>
+            <w:tcW w:w="1804" w:type="dxa"/>
+          </w:tcPr>
+          <w:p>
+            <w:pPr>
+              <w:jc w:val="center"/>
+              <w:rPr>
+                <w:lang w:val="en-US"/>
+              </w:rPr>
+            </w:pPr>
+            <w:r>
+              <w:rPr>
+                <w:lang w:val="en-US"/>
+              </w:rPr>
+              <w:t>1</w:t>
+            </w:r>
+          </w:p>
+        </w:tc>
+      </w:tr>
+      <w:tr>
+        <w:tc>
+          <w:tcPr>
+            <w:tcW w:w="1803" w:type="dxa"/>
+          </w:tcPr>
+          <w:p>
+            <w:pPr>
+              <w:rPr>
+                <w:b/>
+                <w:bCs/>
+                <w:lang w:val="en-US"/>
+              </w:rPr>
+            </w:pPr>
+            <w:r>
+              <w:rPr>
+                <w:b/>
+                <w:bCs/>
+                <w:lang w:val="en-US"/>
+              </w:rPr>
+              <w:t>German Credit</w:t>
+            </w:r>
+          </w:p>
+        </w:tc>
+        <w:tc>
+          <w:tcPr>
+            <w:tcW w:w="1803" w:type="dxa"/>
+          </w:tcPr>
+          <w:p>
+            <w:pPr>
+              <w:jc w:val="center"/>
+              <w:rPr>
+                <w:lang w:val="en-US"/>
+              </w:rPr>
+            </w:pPr>
+            <w:r>
+              <w:rPr>
+                <w:lang w:val="en-US"/>
+              </w:rPr>
+              <w:t>5</w:t>
+            </w:r>
+          </w:p>
+        </w:tc>
+        <w:tc>
+          <w:tcPr>
+            <w:tcW w:w="1803" w:type="dxa"/>
+          </w:tcPr>
+          <w:p>
+            <w:pPr>
+              <w:jc w:val="center"/>
+              <w:rPr>
+                <w:lang w:val="en-US"/>
+              </w:rPr>
+            </w:pPr>
+            <w:r>
+              <w:rPr>
+                <w:lang w:val="en-US"/>
+              </w:rPr>
+              <w:t>21</w:t>
+            </w:r>
+          </w:p>
+        </w:tc>
+        <w:tc>
+          <w:tcPr>
+            <w:tcW w:w="1803" w:type="dxa"/>
+          </w:tcPr>
+          <w:p>
+            <w:pPr>
+              <w:jc w:val="center"/>
+              <w:rPr>
+                <w:lang w:val="en-US"/>
+              </w:rPr>
+            </w:pPr>
+            <w:r>
+              <w:rPr>
+                <w:lang w:val="en-US"/>
+              </w:rPr>
+              <w:t>21</w:t>
+            </w:r>
+          </w:p>
+        </w:tc>
+        <w:tc>
+          <w:tcPr>
+            <w:tcW w:w="1804" w:type="dxa"/>
+          </w:tcPr>
+          <w:p>
+            <w:pPr>
+              <w:jc w:val="center"/>
+              <w:rPr>
+                <w:lang w:val="en-US"/>
+              </w:rPr>
+            </w:pPr>
+            <w:r>
+              <w:rPr>
+                <w:lang w:val="en-US"/>
+              </w:rPr>
+              <w:t>1</w:t>
+            </w:r>
+          </w:p>
+        </w:tc>
+      </w:tr>
+    </w:tbl>
+    <w:p>
+      <w:pPr>
+        <w:rPr>
+          <w:lang w:val="en-US"/>
+        </w:rPr>
+      </w:pPr>
+    </w:p>
+    <w:p>
+      <w:pPr>
+        <w:rPr>
+          <w:lang w:val="en-US"/>
+        </w:rPr>
+      </w:pPr>
+      <w:r>
+        <w:rPr>
+          <w:lang w:val="en-US"/>
+        </w:rPr>
+        <w:t xml:space="preserve">After the training process we give the generator random noise and receive an input data that is similar to the normalized data that we train the model on, that is not the intended output and thus we use the </w:t>
       </w:r>
       <w:proofErr w:type="spellStart"/>
       <w:r>
@@ -2073,14 +2290,7 @@
           <w:lang w:val="en-US"/>
         </w:rPr>
         <w:br/>
-        <w:t xml:space="preserve">Following that, we let the discriminator guess if these samples are real or not and we label the </w:t>
-      </w:r>
-      <w:r>
-        <w:rPr>
-          <w:lang w:val="en-US"/>
-        </w:rPr>
-        <w:lastRenderedPageBreak/>
-        <w:t>discriminator guess for real samples as 1 and 0 otherwise.</w:t>
+        <w:t>Following that, we let the discriminator guess if these samples are real or not and we label the discriminator guess for real samples as 1 and 0 otherwise.</w:t>
       </w:r>
       <w:r>
         <w:rPr>
@@ -2088,6 +2298,19 @@
         </w:rPr>
         <w:t xml:space="preserve"> </w:t>
       </w:r>
+      <w:r>
+        <w:rPr>
+          <w:lang w:val="en-US"/>
+        </w:rPr>
+        <w:t xml:space="preserve"> The example below shows the results for generating diabetes samples.</w:t>
+      </w:r>
+    </w:p>
+    <w:p>
+      <w:pPr>
+        <w:rPr>
+          <w:lang w:val="en-US"/>
+        </w:rPr>
+      </w:pPr>
       <w:r>
         <w:rPr>
           <w:lang w:val="en-US"/>
@@ -2108,7 +2331,7 @@
                     <pic:cNvPicPr/>
                   </pic:nvPicPr>
                   <pic:blipFill>
-                    <a:blip r:embed="rId5"/>
+                    <a:blip r:embed="rId4"/>
                     <a:stretch>
                       <a:fillRect/>
                     </a:stretch>
@@ -2139,72 +2362,143 @@
         <w:rPr>
           <w:lang w:val="en-US"/>
         </w:rPr>
-        <w:t xml:space="preserve">Right </w:t>
-      </w:r>
-      <w:proofErr w:type="gramStart"/>
-      <w:r>
-        <w:rPr>
-          <w:lang w:val="en-US"/>
-        </w:rPr>
-        <w:t>now</w:t>
-      </w:r>
-      <w:proofErr w:type="gramEnd"/>
-      <w:r>
-        <w:rPr>
-          <w:lang w:val="en-US"/>
-        </w:rPr>
-        <w:t xml:space="preserve"> we can definitely see that the data generated in a similar “pattern” and share the same characteristics as the original data, age range is logical and even pregnancies </w:t>
-      </w:r>
-      <w:r>
-        <w:rPr>
-          <w:b/>
-          <w:bCs/>
-          <w:lang w:val="en-US"/>
-        </w:rPr>
-        <w:t>but</w:t>
-      </w:r>
-      <w:r>
-        <w:rPr>
-          <w:lang w:val="en-US"/>
-        </w:rPr>
-        <w:t xml:space="preserve"> we need to check if the diabetes label is similar, meaning that people who have diabetes share the same characteristics between the generated and original data.</w:t>
-      </w:r>
-    </w:p>
-    <w:p>
-      <w:pPr>
-        <w:rPr>
-          <w:b/>
-          <w:bCs/>
-          <w:lang w:val="en-US"/>
-        </w:rPr>
-      </w:pPr>
-    </w:p>
-    <w:p>
-      <w:pPr>
-        <w:rPr>
-          <w:b/>
-          <w:bCs/>
-          <w:lang w:val="en-US"/>
-        </w:rPr>
-      </w:pPr>
-    </w:p>
-    <w:p>
-      <w:pPr>
-        <w:rPr>
-          <w:b/>
-          <w:bCs/>
-          <w:lang w:val="en-US"/>
-        </w:rPr>
-      </w:pPr>
-    </w:p>
-    <w:p>
-      <w:pPr>
-        <w:rPr>
-          <w:b/>
-          <w:bCs/>
-          <w:lang w:val="en-US"/>
-        </w:rPr>
-      </w:pPr>
+        <w:t>In the following segments we will show further results and analysis on each data-set separately.</w:t>
+      </w:r>
+    </w:p>
+    <w:p>
+      <w:pPr>
+        <w:pStyle w:val="Heading1"/>
+        <w:rPr>
+          <w:i/>
+          <w:iCs/>
+          <w:u w:val="single"/>
+          <w:lang w:val="en-US"/>
+        </w:rPr>
+      </w:pPr>
+      <w:r>
+        <w:rPr>
+          <w:i/>
+          <w:iCs/>
+          <w:u w:val="single"/>
+          <w:lang w:val="en-US"/>
+        </w:rPr>
+        <w:lastRenderedPageBreak/>
+        <w:t>Diabetes</w:t>
+      </w:r>
+    </w:p>
+    <w:p>
+      <w:pPr>
+        <w:rPr>
+          <w:lang w:val="en-US"/>
+        </w:rPr>
+      </w:pPr>
+      <w:r>
+        <w:rPr>
+          <w:lang w:val="en-US"/>
+        </w:rPr>
+        <w:t xml:space="preserve">First, we look at the diabetes dataset and preprocess it before continuing to the training process. We decided to use min-max normalization and we normalize the entire dataset with </w:t>
+      </w:r>
+      <w:proofErr w:type="spellStart"/>
+      <w:r>
+        <w:rPr>
+          <w:lang w:val="en-US"/>
+        </w:rPr>
+        <w:t>SKLearn</w:t>
+      </w:r>
+      <w:proofErr w:type="spellEnd"/>
+      <w:r>
+        <w:rPr>
+          <w:lang w:val="en-US"/>
+        </w:rPr>
+        <w:t xml:space="preserve"> function </w:t>
+      </w:r>
+      <w:proofErr w:type="spellStart"/>
+      <w:r>
+        <w:rPr>
+          <w:lang w:val="en-US"/>
+        </w:rPr>
+        <w:t>MinMaxScaler</w:t>
+      </w:r>
+      <w:proofErr w:type="spellEnd"/>
+      <w:r>
+        <w:rPr>
+          <w:lang w:val="en-US"/>
+        </w:rPr>
+        <w:t>.</w:t>
+      </w:r>
+      <w:r>
+        <w:rPr>
+          <w:lang w:val="en-US"/>
+        </w:rPr>
+        <w:br/>
+        <w:t xml:space="preserve">The use of the </w:t>
+      </w:r>
+      <w:proofErr w:type="spellStart"/>
+      <w:r>
+        <w:rPr>
+          <w:lang w:val="en-US"/>
+        </w:rPr>
+        <w:t>MinMaxScaler</w:t>
+      </w:r>
+      <w:proofErr w:type="spellEnd"/>
+      <w:r>
+        <w:rPr>
+          <w:lang w:val="en-US"/>
+        </w:rPr>
+        <w:t xml:space="preserve"> with PCA resulted in a more easy-to-read plot where each group of sick/not sick points are divided clearly.</w:t>
+      </w:r>
+      <w:r>
+        <w:rPr>
+          <w:lang w:val="en-US"/>
+        </w:rPr>
+        <w:br/>
+      </w:r>
+      <w:r>
+        <w:rPr>
+          <w:lang w:val="en-US"/>
+        </w:rPr>
+        <w:drawing>
+          <wp:inline distT="0" distB="0" distL="0" distR="0" wp14:anchorId="1AE10561" wp14:editId="45981296">
+            <wp:extent cx="2406144" cy="1620981"/>
+            <wp:effectExtent l="0" t="0" r="0" b="0"/>
+            <wp:docPr id="41" name="Picture 41" descr="Chart, scatter chart&#10;&#10;Description automatically generated"/>
+            <wp:cNvGraphicFramePr>
+              <a:graphicFrameLocks xmlns:a="http://schemas.openxmlformats.org/drawingml/2006/main" noChangeAspect="1"/>
+            </wp:cNvGraphicFramePr>
+            <a:graphic xmlns:a="http://schemas.openxmlformats.org/drawingml/2006/main">
+              <a:graphicData uri="http://schemas.openxmlformats.org/drawingml/2006/picture">
+                <pic:pic xmlns:pic="http://schemas.openxmlformats.org/drawingml/2006/picture">
+                  <pic:nvPicPr>
+                    <pic:cNvPr id="35" name="Picture 35" descr="Chart, scatter chart&#10;&#10;Description automatically generated"/>
+                    <pic:cNvPicPr/>
+                  </pic:nvPicPr>
+                  <pic:blipFill>
+                    <a:blip r:embed="rId5"/>
+                    <a:stretch>
+                      <a:fillRect/>
+                    </a:stretch>
+                  </pic:blipFill>
+                  <pic:spPr>
+                    <a:xfrm>
+                      <a:off x="0" y="0"/>
+                      <a:ext cx="2410569" cy="1623962"/>
+                    </a:xfrm>
+                    <a:prstGeom prst="rect">
+                      <a:avLst/>
+                    </a:prstGeom>
+                  </pic:spPr>
+                </pic:pic>
+              </a:graphicData>
+            </a:graphic>
+          </wp:inline>
+        </w:drawing>
+      </w:r>
+      <w:r>
+        <w:rPr>
+          <w:lang w:val="en-US"/>
+        </w:rPr>
+        <w:br/>
+      </w:r>
       <w:r>
         <w:rPr>
           <w:b/>
@@ -2341,100 +2635,68 @@
       </w:pPr>
       <w:r>
         <w:rPr>
-          <w:lang w:val="en-US"/>
-        </w:rPr>
-        <w:lastRenderedPageBreak/>
-        <w:t xml:space="preserve">We see similar </w:t>
-      </w:r>
-      <w:r>
-        <w:rPr>
-          <w:lang w:val="en-US"/>
-        </w:rPr>
-        <w:t>behavior</w:t>
-      </w:r>
-      <w:r>
-        <w:rPr>
-          <w:lang w:val="en-US"/>
-        </w:rPr>
-        <w:t xml:space="preserve"> for </w:t>
-      </w:r>
-      <w:proofErr w:type="spellStart"/>
-      <w:r>
-        <w:rPr>
-          <w:lang w:val="en-US"/>
-        </w:rPr>
-        <w:t>plas</w:t>
-      </w:r>
-      <w:proofErr w:type="spellEnd"/>
-      <w:r>
-        <w:rPr>
-          <w:lang w:val="en-US"/>
-        </w:rPr>
-        <w:t xml:space="preserve"> and </w:t>
-      </w:r>
-      <w:proofErr w:type="spellStart"/>
-      <w:r>
-        <w:rPr>
-          <w:lang w:val="en-US"/>
-        </w:rPr>
-        <w:t>insu</w:t>
-      </w:r>
-      <w:proofErr w:type="spellEnd"/>
-      <w:r>
-        <w:rPr>
-          <w:lang w:val="en-US"/>
-        </w:rPr>
-        <w:t xml:space="preserve"> but that is not enough, we can plot both data points at a 2D graph with the use of PCA and see how both groups distribute.</w:t>
-      </w:r>
-      <w:r>
-        <w:rPr>
-          <w:lang w:val="en-US"/>
-        </w:rPr>
-        <w:br/>
-        <w:t>On the left, positive samples and on the right, negative samples</w:t>
-      </w:r>
-      <w:r>
-        <w:rPr>
-          <w:lang w:val="en-US"/>
-        </w:rPr>
-        <w:t xml:space="preserve">, both data points are </w:t>
-      </w:r>
-      <w:r>
-        <w:rPr>
           <w:b/>
           <w:bCs/>
           <w:lang w:val="en-US"/>
         </w:rPr>
-        <w:t>not</w:t>
-      </w:r>
-      <w:r>
-        <w:rPr>
-          <w:lang w:val="en-US"/>
-        </w:rPr>
-        <w:t xml:space="preserve"> normalized and are the raw values presented in the tables above</w:t>
-      </w:r>
-      <w:r>
-        <w:rPr>
-          <w:lang w:val="en-US"/>
-        </w:rPr>
-        <w:t>.</w:t>
-      </w:r>
-    </w:p>
-    <w:p>
-      <w:pPr>
-        <w:rPr>
-          <w:lang w:val="en-US"/>
-        </w:rPr>
-      </w:pPr>
-      <w:r>
-        <w:rPr>
-          <w:lang w:val="en-US"/>
-        </w:rPr>
+        <w:t>Learning process</w:t>
+      </w:r>
+    </w:p>
+    <w:p>
+      <w:pPr>
+        <w:rPr>
+          <w:lang w:val="en-US"/>
+        </w:rPr>
+      </w:pPr>
+      <w:r>
+        <w:rPr>
+          <w:lang w:val="en-US"/>
+        </w:rPr>
+        <w:t>To capture and evaluate our GAN model we capture the weights of the network throughout a few milestones and then we generate some samples with those weights, comparing how close they are to the real data by closeness with PCA.</w:t>
+      </w:r>
+    </w:p>
+    <w:p>
+      <w:pPr>
+        <w:rPr>
+          <w:lang w:val="en-US"/>
+        </w:rPr>
+      </w:pPr>
+      <w:r>
+        <w:rPr>
+          <w:lang w:val="en-US"/>
+        </w:rPr>
+        <w:t>The results and progress of our model are clear and we see a great improvement as the epochs continues, the end result looks very close to the similar data except a few samples that sits somewhere between the two classes.</w:t>
+      </w:r>
+    </w:p>
+    <w:p>
+      <w:pPr>
+        <w:rPr>
+          <w:lang w:val="en-US"/>
+        </w:rPr>
+      </w:pPr>
+      <w:r>
+        <w:rPr>
+          <w:lang w:val="en-US"/>
+        </w:rPr>
+        <w:br w:type="page"/>
+      </w:r>
+    </w:p>
+    <w:p>
+      <w:pPr>
+        <w:rPr>
+          <w:lang w:val="en-US"/>
+        </w:rPr>
+      </w:pPr>
+      <w:r>
+        <w:rPr>
+          <w:lang w:val="en-US"/>
+        </w:rPr>
+        <w:lastRenderedPageBreak/>
         <w:drawing>
-          <wp:inline distT="0" distB="0" distL="0" distR="0" wp14:anchorId="16FB2E06" wp14:editId="17832E7D">
-            <wp:extent cx="2684723" cy="1733797"/>
-            <wp:effectExtent l="0" t="0" r="1905" b="0"/>
-            <wp:docPr id="32" name="Picture 32" descr="Chart, scatter chart&#10;&#10;Description automatically generated"/>
+          <wp:inline distT="0" distB="0" distL="0" distR="0" wp14:anchorId="42B6F0F8" wp14:editId="6C893200">
+            <wp:extent cx="3796718" cy="2873829"/>
+            <wp:effectExtent l="0" t="0" r="0" b="3175"/>
+            <wp:docPr id="45" name="Picture 45" descr="Chart, scatter chart&#10;&#10;Description automatically generated"/>
             <wp:cNvGraphicFramePr>
               <a:graphicFrameLocks xmlns:a="http://schemas.openxmlformats.org/drawingml/2006/main" noChangeAspect="1"/>
             </wp:cNvGraphicFramePr>
@@ -2442,7 +2704,7 @@
               <a:graphicData uri="http://schemas.openxmlformats.org/drawingml/2006/picture">
                 <pic:pic xmlns:pic="http://schemas.openxmlformats.org/drawingml/2006/picture">
                   <pic:nvPicPr>
-                    <pic:cNvPr id="32" name="Picture 32" descr="Chart, scatter chart&#10;&#10;Description automatically generated"/>
+                    <pic:cNvPr id="45" name="Picture 45" descr="Chart, scatter chart&#10;&#10;Description automatically generated"/>
                     <pic:cNvPicPr/>
                   </pic:nvPicPr>
                   <pic:blipFill>
@@ -2454,7 +2716,7 @@
                   <pic:spPr>
                     <a:xfrm>
                       <a:off x="0" y="0"/>
-                      <a:ext cx="2692310" cy="1738696"/>
+                      <a:ext cx="3809226" cy="2883296"/>
                     </a:xfrm>
                     <a:prstGeom prst="rect">
                       <a:avLst/>
@@ -2468,13 +2730,19 @@
       </w:r>
       <w:r>
         <w:rPr>
+          <w:noProof/>
+        </w:rPr>
+        <w:t xml:space="preserve"> </w:t>
+      </w:r>
+      <w:r>
+        <w:rPr>
           <w:lang w:val="en-US"/>
         </w:rPr>
         <w:drawing>
-          <wp:inline distT="0" distB="0" distL="0" distR="0" wp14:anchorId="65C277F6" wp14:editId="14C71826">
-            <wp:extent cx="2462443" cy="1662545"/>
-            <wp:effectExtent l="0" t="0" r="0" b="0"/>
-            <wp:docPr id="33" name="Picture 33" descr="Chart, scatter chart&#10;&#10;Description automatically generated"/>
+          <wp:inline distT="0" distB="0" distL="0" distR="0" wp14:anchorId="49BAAFC1" wp14:editId="1666CF41">
+            <wp:extent cx="3740727" cy="1921340"/>
+            <wp:effectExtent l="0" t="0" r="0" b="3175"/>
+            <wp:docPr id="46" name="Picture 46" descr="Chart, scatter chart&#10;&#10;Description automatically generated"/>
             <wp:cNvGraphicFramePr>
               <a:graphicFrameLocks xmlns:a="http://schemas.openxmlformats.org/drawingml/2006/main" noChangeAspect="1"/>
             </wp:cNvGraphicFramePr>
@@ -2482,7 +2750,7 @@
               <a:graphicData uri="http://schemas.openxmlformats.org/drawingml/2006/picture">
                 <pic:pic xmlns:pic="http://schemas.openxmlformats.org/drawingml/2006/picture">
                   <pic:nvPicPr>
-                    <pic:cNvPr id="33" name="Picture 33" descr="Chart, scatter chart&#10;&#10;Description automatically generated"/>
+                    <pic:cNvPr id="46" name="Picture 46" descr="Chart, scatter chart&#10;&#10;Description automatically generated"/>
                     <pic:cNvPicPr/>
                   </pic:nvPicPr>
                   <pic:blipFill>
@@ -2494,7 +2762,7 @@
                   <pic:spPr>
                     <a:xfrm>
                       <a:off x="0" y="0"/>
-                      <a:ext cx="2484259" cy="1677274"/>
+                      <a:ext cx="3766600" cy="1934629"/>
                     </a:xfrm>
                     <a:prstGeom prst="rect">
                       <a:avLst/>
@@ -2513,20 +2781,84 @@
           <w:lang w:val="en-US"/>
         </w:rPr>
       </w:pPr>
-      <w:r>
-        <w:rPr>
-          <w:lang w:val="en-US"/>
-        </w:rPr>
-        <w:t xml:space="preserve">The graph below shows the normalized data and the normalized generated </w:t>
-      </w:r>
-      <w:proofErr w:type="gramStart"/>
-      <w:r>
-        <w:rPr>
-          <w:lang w:val="en-US"/>
-        </w:rPr>
-        <w:t>data</w:t>
-      </w:r>
-      <w:proofErr w:type="gramEnd"/>
+    </w:p>
+    <w:p>
+      <w:pPr>
+        <w:rPr>
+          <w:lang w:val="en-US"/>
+        </w:rPr>
+      </w:pPr>
+      <w:r>
+        <w:rPr>
+          <w:lang w:val="en-US"/>
+        </w:rPr>
+        <w:t>When analyzing the actual samples after transforming them back to their original range of values w</w:t>
+      </w:r>
+      <w:r>
+        <w:rPr>
+          <w:lang w:val="en-US"/>
+        </w:rPr>
+        <w:t>e see similar behavior for</w:t>
+      </w:r>
+      <w:r>
+        <w:rPr>
+          <w:lang w:val="en-US"/>
+        </w:rPr>
+        <w:t xml:space="preserve"> most features, for example,</w:t>
+      </w:r>
+      <w:r>
+        <w:rPr>
+          <w:lang w:val="en-US"/>
+        </w:rPr>
+        <w:t xml:space="preserve"> </w:t>
+      </w:r>
+      <w:proofErr w:type="spellStart"/>
+      <w:r>
+        <w:rPr>
+          <w:lang w:val="en-US"/>
+        </w:rPr>
+        <w:t>plas</w:t>
+      </w:r>
+      <w:proofErr w:type="spellEnd"/>
+      <w:r>
+        <w:rPr>
+          <w:lang w:val="en-US"/>
+        </w:rPr>
+        <w:t xml:space="preserve"> and </w:t>
+      </w:r>
+      <w:proofErr w:type="spellStart"/>
+      <w:r>
+        <w:rPr>
+          <w:lang w:val="en-US"/>
+        </w:rPr>
+        <w:t>insu</w:t>
+      </w:r>
+      <w:proofErr w:type="spellEnd"/>
+      <w:r>
+        <w:rPr>
+          <w:lang w:val="en-US"/>
+        </w:rPr>
+        <w:t xml:space="preserve"> </w:t>
+      </w:r>
+      <w:r>
+        <w:rPr>
+          <w:lang w:val="en-US"/>
+        </w:rPr>
+        <w:t>are quite close in values range for the original data</w:t>
+      </w:r>
+      <w:r>
+        <w:rPr>
+          <w:lang w:val="en-US"/>
+        </w:rPr>
+        <w:t>, we can plot both data points at a 2D graph with the use of PCA and see how both groups distribute.</w:t>
+      </w:r>
+      <w:r>
+        <w:rPr>
+          <w:lang w:val="en-US"/>
+        </w:rPr>
+        <w:br/>
+        <w:t>The graph below shows the normalized data and the normalized generated data</w:t>
+      </w:r>
       <w:r>
         <w:rPr>
           <w:noProof/>
@@ -2552,7 +2884,7 @@
           <w:lang w:val="en-US"/>
         </w:rPr>
         <w:drawing>
-          <wp:inline distT="0" distB="0" distL="0" distR="0" wp14:anchorId="624DDD5A" wp14:editId="57628BB0">
+          <wp:inline distT="0" distB="0" distL="0" distR="0" wp14:anchorId="6A9605EE" wp14:editId="186E79DE">
             <wp:extent cx="3629008" cy="2303813"/>
             <wp:effectExtent l="0" t="0" r="0" b="1270"/>
             <wp:docPr id="37" name="Picture 37" descr="Chart, scatter chart&#10;&#10;Description automatically generated"/>
@@ -2598,22 +2930,15 @@
         <w:rPr>
           <w:lang w:val="en-US"/>
         </w:rPr>
-        <w:t>Overall,</w:t>
-      </w:r>
-      <w:r>
-        <w:rPr>
-          <w:lang w:val="en-US"/>
-        </w:rPr>
-        <w:t xml:space="preserve"> the samples are close to the </w:t>
-      </w:r>
-      <w:proofErr w:type="gramStart"/>
-      <w:r>
-        <w:rPr>
-          <w:lang w:val="en-US"/>
-        </w:rPr>
-        <w:t>original</w:t>
-      </w:r>
-      <w:proofErr w:type="gramEnd"/>
+        <w:lastRenderedPageBreak/>
+        <w:t xml:space="preserve">Overall, the samples are close to the </w:t>
+      </w:r>
+      <w:r>
+        <w:rPr>
+          <w:lang w:val="en-US"/>
+        </w:rPr>
+        <w:t>original,</w:t>
+      </w:r>
       <w:r>
         <w:rPr>
           <w:lang w:val="en-US"/>
@@ -2623,54 +2948,37 @@
     </w:p>
     <w:p>
       <w:pPr>
-        <w:rPr>
-          <w:rtl/>
-          <w:lang w:val="en-US"/>
-        </w:rPr>
-      </w:pPr>
-      <w:r>
-        <w:rPr>
-          <w:lang w:val="en-US"/>
-        </w:rPr>
-        <w:t xml:space="preserve">As of our discriminator, we want to check how many samples out of the 100 samples did fool the </w:t>
-      </w:r>
-      <w:r>
-        <w:rPr>
-          <w:lang w:val="en-US"/>
-        </w:rPr>
-        <w:t>discriminator</w:t>
-      </w:r>
-      <w:r>
-        <w:rPr>
-          <w:lang w:val="en-US"/>
-        </w:rPr>
-        <w:t>. We find out the 58 samples has been classified as true out of the 100 generated samples!</w:t>
-      </w:r>
-      <w:r>
-        <w:rPr>
-          <w:lang w:val="en-US"/>
-        </w:rPr>
-        <w:br/>
-      </w:r>
-      <w:r>
-        <w:rPr>
-          <w:lang w:val="en-US"/>
-        </w:rPr>
-        <w:br/>
-      </w:r>
-    </w:p>
-    <w:p>
-      <w:pPr>
-        <w:rPr>
-          <w:lang w:val="en-US"/>
-        </w:rPr>
-      </w:pPr>
-      <w:r>
         <w:rPr>
           <w:b/>
           <w:bCs/>
           <w:lang w:val="en-US"/>
         </w:rPr>
+      </w:pPr>
+      <w:r>
+        <w:rPr>
+          <w:lang w:val="en-US"/>
+        </w:rPr>
+        <w:t>As of our discriminator, we want to check how many samples out of the 100 samples did fool the discriminator. We find out the 58 samples has been classified as true out of the 100 generated samples!</w:t>
+      </w:r>
+      <w:r>
+        <w:rPr>
+          <w:lang w:val="en-US"/>
+        </w:rPr>
+        <w:br/>
+      </w:r>
+    </w:p>
+    <w:p>
+      <w:pPr>
+        <w:rPr>
+          <w:lang w:val="en-US"/>
+        </w:rPr>
+      </w:pPr>
+      <w:r>
+        <w:rPr>
+          <w:b/>
+          <w:bCs/>
+          <w:lang w:val="en-US"/>
+        </w:rPr>
         <w:t>Euclidean distance:</w:t>
       </w:r>
     </w:p>
@@ -2723,13 +3031,6 @@
     <w:p>
       <w:pPr>
         <w:rPr>
-          <w:lang w:val="en-US"/>
-        </w:rPr>
-      </w:pPr>
-    </w:p>
-    <w:p>
-      <w:pPr>
-        <w:rPr>
           <w:b/>
           <w:bCs/>
           <w:lang w:val="en-US"/>
@@ -2741,7 +3042,6 @@
           <w:bCs/>
           <w:lang w:val="en-US"/>
         </w:rPr>
-        <w:lastRenderedPageBreak/>
         <w:t>Loss graph:</w:t>
       </w:r>
     </w:p>
@@ -2755,28 +3055,12 @@
         <w:rPr>
           <w:lang w:val="en-US"/>
         </w:rPr>
-        <w:t xml:space="preserve">We do see a “back and forth” motion in the losses </w:t>
-      </w:r>
-      <w:proofErr w:type="gramStart"/>
-      <w:r>
-        <w:rPr>
-          <w:lang w:val="en-US"/>
-        </w:rPr>
-        <w:t>graph</w:t>
-      </w:r>
-      <w:proofErr w:type="gramEnd"/>
-      <w:r>
-        <w:rPr>
-          <w:lang w:val="en-US"/>
-        </w:rPr>
-        <w:t xml:space="preserve"> but it is not clear whether they switched places during this period, most of the times the clear “winner” was the discriminator and we think it is related to the ease of classification task in that particular dataset.</w:t>
-      </w:r>
-    </w:p>
-    <w:p>
-      <w:pPr>
-        <w:rPr>
-          <w:rFonts w:hint="cs"/>
-          <w:rtl/>
+        <w:t>We do see a “back and forth” motion in the losses graph but it is not clear whether they switched places during this period, most of the times the clear “winner” was the discriminator and we think it is related to the ease of classification task in that particular dataset.</w:t>
+      </w:r>
+    </w:p>
+    <w:p>
+      <w:pPr>
+        <w:rPr>
           <w:lang w:val="en-US"/>
         </w:rPr>
       </w:pPr>
@@ -2785,9 +3069,9 @@
           <w:lang w:val="en-US"/>
         </w:rPr>
         <w:drawing>
-          <wp:inline distT="0" distB="0" distL="0" distR="0" wp14:anchorId="1F3E252C" wp14:editId="2F17F354">
-            <wp:extent cx="3335320" cy="2256311"/>
-            <wp:effectExtent l="0" t="0" r="0" b="0"/>
+          <wp:inline distT="0" distB="0" distL="0" distR="0" wp14:anchorId="60AD2CBE" wp14:editId="72495932">
+            <wp:extent cx="3693226" cy="1923415"/>
+            <wp:effectExtent l="0" t="0" r="2540" b="635"/>
             <wp:docPr id="34" name="Picture 34" descr="Chart&#10;&#10;Description automatically generated"/>
             <wp:cNvGraphicFramePr>
               <a:graphicFrameLocks xmlns:a="http://schemas.openxmlformats.org/drawingml/2006/main" noChangeAspect="1"/>
@@ -2808,7 +3092,7 @@
                   <pic:spPr>
                     <a:xfrm>
                       <a:off x="0" y="0"/>
-                      <a:ext cx="3341115" cy="2260231"/>
+                      <a:ext cx="3711536" cy="1932951"/>
                     </a:xfrm>
                     <a:prstGeom prst="rect">
                       <a:avLst/>
@@ -2820,6 +3104,480 @@
           </wp:inline>
         </w:drawing>
       </w:r>
+    </w:p>
+    <w:p>
+      <w:pPr>
+        <w:pStyle w:val="Heading1"/>
+        <w:rPr>
+          <w:lang w:val="en-US"/>
+        </w:rPr>
+      </w:pPr>
+      <w:r>
+        <w:rPr>
+          <w:lang w:val="en-US"/>
+        </w:rPr>
+        <w:lastRenderedPageBreak/>
+        <w:t>German credit</w:t>
+      </w:r>
+    </w:p>
+    <w:p>
+      <w:r>
+        <w:rPr>
+          <w:lang w:val="en-US"/>
+        </w:rPr>
+        <w:t xml:space="preserve">As for the </w:t>
+      </w:r>
+      <w:proofErr w:type="spellStart"/>
+      <w:r>
+        <w:rPr>
+          <w:lang w:val="en-US"/>
+        </w:rPr>
+        <w:t>german</w:t>
+      </w:r>
+      <w:proofErr w:type="spellEnd"/>
+      <w:r>
+        <w:rPr>
+          <w:lang w:val="en-US"/>
+        </w:rPr>
+        <w:t xml:space="preserve"> dataset we used the </w:t>
+      </w:r>
+      <w:proofErr w:type="spellStart"/>
+      <w:r>
+        <w:rPr>
+          <w:lang w:val="en-US"/>
+        </w:rPr>
+        <w:t>StandardScaler</w:t>
+      </w:r>
+      <w:proofErr w:type="spellEnd"/>
+      <w:r>
+        <w:rPr>
+          <w:lang w:val="en-US"/>
+        </w:rPr>
+        <w:t xml:space="preserve"> method for normalization and the results were:</w:t>
+      </w:r>
+      <w:r>
+        <w:rPr>
+          <w:lang w:val="en-US"/>
+        </w:rPr>
+        <w:br/>
+      </w:r>
+      <w:r>
+        <w:rPr>
+          <w:lang w:val="en-US"/>
+        </w:rPr>
+        <w:drawing>
+          <wp:inline distT="0" distB="0" distL="0" distR="0" wp14:anchorId="03C4CCE3" wp14:editId="2FF4C1BC">
+            <wp:extent cx="4053766" cy="2072244"/>
+            <wp:effectExtent l="0" t="0" r="4445" b="4445"/>
+            <wp:docPr id="38" name="Picture 38" descr="Table&#10;&#10;Description automatically generated"/>
+            <wp:cNvGraphicFramePr>
+              <a:graphicFrameLocks xmlns:a="http://schemas.openxmlformats.org/drawingml/2006/main" noChangeAspect="1"/>
+            </wp:cNvGraphicFramePr>
+            <a:graphic xmlns:a="http://schemas.openxmlformats.org/drawingml/2006/main">
+              <a:graphicData uri="http://schemas.openxmlformats.org/drawingml/2006/picture">
+                <pic:pic xmlns:pic="http://schemas.openxmlformats.org/drawingml/2006/picture">
+                  <pic:nvPicPr>
+                    <pic:cNvPr id="38" name="Picture 38" descr="Table&#10;&#10;Description automatically generated"/>
+                    <pic:cNvPicPr/>
+                  </pic:nvPicPr>
+                  <pic:blipFill>
+                    <a:blip r:embed="rId12"/>
+                    <a:stretch>
+                      <a:fillRect/>
+                    </a:stretch>
+                  </pic:blipFill>
+                  <pic:spPr>
+                    <a:xfrm>
+                      <a:off x="0" y="0"/>
+                      <a:ext cx="4064718" cy="2077842"/>
+                    </a:xfrm>
+                    <a:prstGeom prst="rect">
+                      <a:avLst/>
+                    </a:prstGeom>
+                  </pic:spPr>
+                </pic:pic>
+              </a:graphicData>
+            </a:graphic>
+          </wp:inline>
+        </w:drawing>
+      </w:r>
+    </w:p>
+    <w:p/>
+    <w:p>
+      <w:pPr>
+        <w:rPr>
+          <w:b/>
+          <w:bCs/>
+          <w:lang w:val="en-US"/>
+        </w:rPr>
+      </w:pPr>
+      <w:r>
+        <w:rPr>
+          <w:b/>
+          <w:bCs/>
+          <w:lang w:val="en-US"/>
+        </w:rPr>
+        <w:t>Original data</w:t>
+      </w:r>
+    </w:p>
+    <w:p>
+      <w:pPr>
+        <w:rPr>
+          <w:b/>
+          <w:bCs/>
+          <w:lang w:val="en-US"/>
+        </w:rPr>
+      </w:pPr>
+      <w:r>
+        <w:rPr>
+          <w:noProof/>
+        </w:rPr>
+        <w:t xml:space="preserve"> </w:t>
+      </w:r>
+      <w:r>
+        <w:rPr>
+          <w:b/>
+          <w:bCs/>
+          <w:lang w:val="en-US"/>
+        </w:rPr>
+        <w:drawing>
+          <wp:inline distT="0" distB="0" distL="0" distR="0" wp14:anchorId="44EDDAA9" wp14:editId="661F33C8">
+            <wp:extent cx="4185826" cy="2024742"/>
+            <wp:effectExtent l="0" t="0" r="5715" b="0"/>
+            <wp:docPr id="40" name="Picture 40" descr="Table&#10;&#10;Description automatically generated"/>
+            <wp:cNvGraphicFramePr>
+              <a:graphicFrameLocks xmlns:a="http://schemas.openxmlformats.org/drawingml/2006/main" noChangeAspect="1"/>
+            </wp:cNvGraphicFramePr>
+            <a:graphic xmlns:a="http://schemas.openxmlformats.org/drawingml/2006/main">
+              <a:graphicData uri="http://schemas.openxmlformats.org/drawingml/2006/picture">
+                <pic:pic xmlns:pic="http://schemas.openxmlformats.org/drawingml/2006/picture">
+                  <pic:nvPicPr>
+                    <pic:cNvPr id="40" name="Picture 40" descr="Table&#10;&#10;Description automatically generated"/>
+                    <pic:cNvPicPr/>
+                  </pic:nvPicPr>
+                  <pic:blipFill>
+                    <a:blip r:embed="rId13"/>
+                    <a:stretch>
+                      <a:fillRect/>
+                    </a:stretch>
+                  </pic:blipFill>
+                  <pic:spPr>
+                    <a:xfrm>
+                      <a:off x="0" y="0"/>
+                      <a:ext cx="4222133" cy="2042304"/>
+                    </a:xfrm>
+                    <a:prstGeom prst="rect">
+                      <a:avLst/>
+                    </a:prstGeom>
+                  </pic:spPr>
+                </pic:pic>
+              </a:graphicData>
+            </a:graphic>
+          </wp:inline>
+        </w:drawing>
+      </w:r>
+    </w:p>
+    <w:p>
+      <w:pPr>
+        <w:rPr>
+          <w:b/>
+          <w:bCs/>
+          <w:lang w:val="en-US"/>
+        </w:rPr>
+      </w:pPr>
+      <w:r>
+        <w:rPr>
+          <w:b/>
+          <w:bCs/>
+          <w:lang w:val="en-US"/>
+        </w:rPr>
+        <w:t>Generated data</w:t>
+      </w:r>
+    </w:p>
+    <w:p>
+      <w:pPr>
+        <w:rPr>
+          <w:b/>
+          <w:bCs/>
+          <w:lang w:val="en-US"/>
+        </w:rPr>
+      </w:pPr>
+    </w:p>
+    <w:p>
+      <w:pPr>
+        <w:rPr>
+          <w:b/>
+          <w:bCs/>
+          <w:lang w:val="en-US"/>
+        </w:rPr>
+      </w:pPr>
+      <w:r>
+        <w:rPr>
+          <w:b/>
+          <w:bCs/>
+          <w:lang w:val="en-US"/>
+        </w:rPr>
+        <w:drawing>
+          <wp:inline distT="0" distB="0" distL="0" distR="0" wp14:anchorId="5AEF2F4D" wp14:editId="3F6E6F2C">
+            <wp:extent cx="4269179" cy="1944449"/>
+            <wp:effectExtent l="0" t="0" r="0" b="0"/>
+            <wp:docPr id="39" name="Picture 39" descr="Table&#10;&#10;Description automatically generated"/>
+            <wp:cNvGraphicFramePr>
+              <a:graphicFrameLocks xmlns:a="http://schemas.openxmlformats.org/drawingml/2006/main" noChangeAspect="1"/>
+            </wp:cNvGraphicFramePr>
+            <a:graphic xmlns:a="http://schemas.openxmlformats.org/drawingml/2006/main">
+              <a:graphicData uri="http://schemas.openxmlformats.org/drawingml/2006/picture">
+                <pic:pic xmlns:pic="http://schemas.openxmlformats.org/drawingml/2006/picture">
+                  <pic:nvPicPr>
+                    <pic:cNvPr id="39" name="Picture 39" descr="Table&#10;&#10;Description automatically generated"/>
+                    <pic:cNvPicPr/>
+                  </pic:nvPicPr>
+                  <pic:blipFill>
+                    <a:blip r:embed="rId14"/>
+                    <a:stretch>
+                      <a:fillRect/>
+                    </a:stretch>
+                  </pic:blipFill>
+                  <pic:spPr>
+                    <a:xfrm>
+                      <a:off x="0" y="0"/>
+                      <a:ext cx="4275125" cy="1947157"/>
+                    </a:xfrm>
+                    <a:prstGeom prst="rect">
+                      <a:avLst/>
+                    </a:prstGeom>
+                  </pic:spPr>
+                </pic:pic>
+              </a:graphicData>
+            </a:graphic>
+          </wp:inline>
+        </w:drawing>
+      </w:r>
+    </w:p>
+    <w:p>
+      <w:pPr>
+        <w:rPr>
+          <w:lang w:val="en-US"/>
+        </w:rPr>
+      </w:pPr>
+    </w:p>
+    <w:p>
+      <w:pPr>
+        <w:rPr>
+          <w:lang w:val="en-US"/>
+        </w:rPr>
+      </w:pPr>
+    </w:p>
+    <w:p>
+      <w:pPr>
+        <w:rPr>
+          <w:b/>
+          <w:bCs/>
+          <w:lang w:val="en-US"/>
+        </w:rPr>
+      </w:pPr>
+      <w:r>
+        <w:rPr>
+          <w:b/>
+          <w:bCs/>
+          <w:lang w:val="en-US"/>
+        </w:rPr>
+        <w:lastRenderedPageBreak/>
+        <w:t>Learning process</w:t>
+      </w:r>
+    </w:p>
+    <w:p>
+      <w:pPr>
+        <w:rPr>
+          <w:lang w:val="en-US"/>
+        </w:rPr>
+      </w:pPr>
+      <w:r>
+        <w:rPr>
+          <w:lang w:val="en-US"/>
+        </w:rPr>
+        <w:t>The process of generating samples in the German credit was considerably harder we assume because of facts that the dataset contains a lot more features that needs to be generated and correlated to each other and the unbalance nature of the data-set.</w:t>
+      </w:r>
+    </w:p>
+    <w:p>
+      <w:pPr>
+        <w:rPr>
+          <w:lang w:val="en-US"/>
+        </w:rPr>
+      </w:pPr>
+      <w:r>
+        <w:rPr>
+          <w:lang w:val="en-US"/>
+        </w:rPr>
+        <w:drawing>
+          <wp:inline distT="0" distB="0" distL="0" distR="0" wp14:anchorId="3E0F1999" wp14:editId="449D0967">
+            <wp:extent cx="3350527" cy="2636322"/>
+            <wp:effectExtent l="0" t="0" r="2540" b="0"/>
+            <wp:docPr id="47" name="Picture 47" descr="Chart, scatter chart&#10;&#10;Description automatically generated"/>
+            <wp:cNvGraphicFramePr>
+              <a:graphicFrameLocks xmlns:a="http://schemas.openxmlformats.org/drawingml/2006/main" noChangeAspect="1"/>
+            </wp:cNvGraphicFramePr>
+            <a:graphic xmlns:a="http://schemas.openxmlformats.org/drawingml/2006/main">
+              <a:graphicData uri="http://schemas.openxmlformats.org/drawingml/2006/picture">
+                <pic:pic xmlns:pic="http://schemas.openxmlformats.org/drawingml/2006/picture">
+                  <pic:nvPicPr>
+                    <pic:cNvPr id="47" name="Picture 47" descr="Chart, scatter chart&#10;&#10;Description automatically generated"/>
+                    <pic:cNvPicPr/>
+                  </pic:nvPicPr>
+                  <pic:blipFill>
+                    <a:blip r:embed="rId15"/>
+                    <a:stretch>
+                      <a:fillRect/>
+                    </a:stretch>
+                  </pic:blipFill>
+                  <pic:spPr>
+                    <a:xfrm>
+                      <a:off x="0" y="0"/>
+                      <a:ext cx="3355634" cy="2640341"/>
+                    </a:xfrm>
+                    <a:prstGeom prst="rect">
+                      <a:avLst/>
+                    </a:prstGeom>
+                  </pic:spPr>
+                </pic:pic>
+              </a:graphicData>
+            </a:graphic>
+          </wp:inline>
+        </w:drawing>
+      </w:r>
+      <w:r>
+        <w:rPr>
+          <w:noProof/>
+        </w:rPr>
+        <w:t xml:space="preserve"> </w:t>
+      </w:r>
+      <w:r>
+        <w:rPr>
+          <w:lang w:val="en-US"/>
+        </w:rPr>
+        <w:drawing>
+          <wp:inline distT="0" distB="0" distL="0" distR="0" wp14:anchorId="0C423C66" wp14:editId="1E104BCD">
+            <wp:extent cx="3319153" cy="1770999"/>
+            <wp:effectExtent l="0" t="0" r="0" b="1270"/>
+            <wp:docPr id="48" name="Picture 48" descr="Chart, scatter chart&#10;&#10;Description automatically generated"/>
+            <wp:cNvGraphicFramePr>
+              <a:graphicFrameLocks xmlns:a="http://schemas.openxmlformats.org/drawingml/2006/main" noChangeAspect="1"/>
+            </wp:cNvGraphicFramePr>
+            <a:graphic xmlns:a="http://schemas.openxmlformats.org/drawingml/2006/main">
+              <a:graphicData uri="http://schemas.openxmlformats.org/drawingml/2006/picture">
+                <pic:pic xmlns:pic="http://schemas.openxmlformats.org/drawingml/2006/picture">
+                  <pic:nvPicPr>
+                    <pic:cNvPr id="48" name="Picture 48" descr="Chart, scatter chart&#10;&#10;Description automatically generated"/>
+                    <pic:cNvPicPr/>
+                  </pic:nvPicPr>
+                  <pic:blipFill>
+                    <a:blip r:embed="rId16"/>
+                    <a:stretch>
+                      <a:fillRect/>
+                    </a:stretch>
+                  </pic:blipFill>
+                  <pic:spPr>
+                    <a:xfrm>
+                      <a:off x="0" y="0"/>
+                      <a:ext cx="3325499" cy="1774385"/>
+                    </a:xfrm>
+                    <a:prstGeom prst="rect">
+                      <a:avLst/>
+                    </a:prstGeom>
+                  </pic:spPr>
+                </pic:pic>
+              </a:graphicData>
+            </a:graphic>
+          </wp:inline>
+        </w:drawing>
+      </w:r>
+      <w:r>
+        <w:rPr>
+          <w:lang w:val="en-US"/>
+        </w:rPr>
+        <w:br/>
+      </w:r>
+      <w:r>
+        <w:rPr>
+          <w:lang w:val="en-US"/>
+        </w:rPr>
+        <w:t>Similar to the diabetes data we attempt to create a PCA representation of the generated and original data to conduct a direct comparison between the two and see if the samples are close to each other.</w:t>
+      </w:r>
+    </w:p>
+    <w:p>
+      <w:pPr>
+        <w:rPr>
+          <w:lang w:val="en-US"/>
+        </w:rPr>
+      </w:pPr>
+      <w:r>
+        <w:rPr>
+          <w:lang w:val="en-US"/>
+        </w:rPr>
+        <w:t xml:space="preserve">But as we can se below, unlike the diabetes data, this data set is a bit more complicated and the clear distinction between both classes is not well defined. We do see that </w:t>
+      </w:r>
+      <w:r>
+        <w:rPr>
+          <w:lang w:val="en-US"/>
+        </w:rPr>
+        <w:t xml:space="preserve">generated samples that tends to be more “clear” and far from the middle which is the vague part of samples are easier to classify but most data that lays in the center is harder for the discriminator to classify. </w:t>
+      </w:r>
+    </w:p>
+    <w:p>
+      <w:pPr>
+        <w:rPr>
+          <w:rtl/>
+          <w:lang w:val="en-US"/>
+        </w:rPr>
+      </w:pPr>
+      <w:r>
+        <w:rPr>
+          <w:lang w:val="en-US"/>
+        </w:rPr>
+        <w:drawing>
+          <wp:inline distT="0" distB="0" distL="0" distR="0" wp14:anchorId="066FA93D" wp14:editId="23DD6DB7">
+            <wp:extent cx="3093522" cy="2049210"/>
+            <wp:effectExtent l="0" t="0" r="0" b="8255"/>
+            <wp:docPr id="49" name="Picture 49" descr="Chart, scatter chart&#10;&#10;Description automatically generated"/>
+            <wp:cNvGraphicFramePr>
+              <a:graphicFrameLocks xmlns:a="http://schemas.openxmlformats.org/drawingml/2006/main" noChangeAspect="1"/>
+            </wp:cNvGraphicFramePr>
+            <a:graphic xmlns:a="http://schemas.openxmlformats.org/drawingml/2006/main">
+              <a:graphicData uri="http://schemas.openxmlformats.org/drawingml/2006/picture">
+                <pic:pic xmlns:pic="http://schemas.openxmlformats.org/drawingml/2006/picture">
+                  <pic:nvPicPr>
+                    <pic:cNvPr id="49" name="Picture 49" descr="Chart, scatter chart&#10;&#10;Description automatically generated"/>
+                    <pic:cNvPicPr/>
+                  </pic:nvPicPr>
+                  <pic:blipFill>
+                    <a:blip r:embed="rId17"/>
+                    <a:stretch>
+                      <a:fillRect/>
+                    </a:stretch>
+                  </pic:blipFill>
+                  <pic:spPr>
+                    <a:xfrm>
+                      <a:off x="0" y="0"/>
+                      <a:ext cx="3113996" cy="2062772"/>
+                    </a:xfrm>
+                    <a:prstGeom prst="rect">
+                      <a:avLst/>
+                    </a:prstGeom>
+                  </pic:spPr>
+                </pic:pic>
+              </a:graphicData>
+            </a:graphic>
+          </wp:inline>
+        </w:drawing>
+      </w:r>
+    </w:p>
+    <w:p>
+      <w:pPr>
+        <w:rPr>
+          <w:rtl/>
+          <w:lang w:val="en-US"/>
+        </w:rPr>
+      </w:pPr>
     </w:p>
     <w:sectPr>
       <w:pgSz w:w="11906" w:h="16838"/>
@@ -3229,6 +3987,50 @@
   <w:style w:type="paragraph" w:default="1" w:styleId="Normal">
     <w:name w:val="Normal"/>
     <w:qFormat/>
+    <w:rsid w:val="00CA1A7D"/>
+  </w:style>
+  <w:style w:type="paragraph" w:styleId="Heading1">
+    <w:name w:val="heading 1"/>
+    <w:basedOn w:val="Normal"/>
+    <w:next w:val="Normal"/>
+    <w:link w:val="Heading1Char"/>
+    <w:uiPriority w:val="9"/>
+    <w:qFormat/>
+    <w:rsid w:val="00EC58E6"/>
+    <w:pPr>
+      <w:keepNext/>
+      <w:keepLines/>
+      <w:spacing w:before="240" w:after="0"/>
+      <w:outlineLvl w:val="0"/>
+    </w:pPr>
+    <w:rPr>
+      <w:rFonts w:asciiTheme="majorHAnsi" w:eastAsiaTheme="majorEastAsia" w:hAnsiTheme="majorHAnsi" w:cstheme="majorBidi"/>
+      <w:color w:val="2F5496" w:themeColor="accent1" w:themeShade="BF"/>
+      <w:sz w:val="32"/>
+      <w:szCs w:val="32"/>
+    </w:rPr>
+  </w:style>
+  <w:style w:type="paragraph" w:styleId="Heading2">
+    <w:name w:val="heading 2"/>
+    <w:basedOn w:val="Normal"/>
+    <w:next w:val="Normal"/>
+    <w:link w:val="Heading2Char"/>
+    <w:uiPriority w:val="9"/>
+    <w:unhideWhenUsed/>
+    <w:qFormat/>
+    <w:rsid w:val="00EC58E6"/>
+    <w:pPr>
+      <w:keepNext/>
+      <w:keepLines/>
+      <w:spacing w:before="40" w:after="0"/>
+      <w:outlineLvl w:val="1"/>
+    </w:pPr>
+    <w:rPr>
+      <w:rFonts w:asciiTheme="majorHAnsi" w:eastAsiaTheme="majorEastAsia" w:hAnsiTheme="majorHAnsi" w:cstheme="majorBidi"/>
+      <w:color w:val="2F5496" w:themeColor="accent1" w:themeShade="BF"/>
+      <w:sz w:val="26"/>
+      <w:szCs w:val="26"/>
+    </w:rPr>
   </w:style>
   <w:style w:type="character" w:default="1" w:styleId="DefaultParagraphFont">
     <w:name w:val="Default Paragraph Font"/>
@@ -3256,6 +4058,51 @@
     <w:uiPriority w:val="99"/>
     <w:semiHidden/>
     <w:unhideWhenUsed/>
+  </w:style>
+  <w:style w:type="character" w:customStyle="1" w:styleId="Heading1Char">
+    <w:name w:val="Heading 1 Char"/>
+    <w:basedOn w:val="DefaultParagraphFont"/>
+    <w:link w:val="Heading1"/>
+    <w:uiPriority w:val="9"/>
+    <w:rsid w:val="00EC58E6"/>
+    <w:rPr>
+      <w:rFonts w:asciiTheme="majorHAnsi" w:eastAsiaTheme="majorEastAsia" w:hAnsiTheme="majorHAnsi" w:cstheme="majorBidi"/>
+      <w:color w:val="2F5496" w:themeColor="accent1" w:themeShade="BF"/>
+      <w:sz w:val="32"/>
+      <w:szCs w:val="32"/>
+    </w:rPr>
+  </w:style>
+  <w:style w:type="character" w:customStyle="1" w:styleId="Heading2Char">
+    <w:name w:val="Heading 2 Char"/>
+    <w:basedOn w:val="DefaultParagraphFont"/>
+    <w:link w:val="Heading2"/>
+    <w:uiPriority w:val="9"/>
+    <w:rsid w:val="00EC58E6"/>
+    <w:rPr>
+      <w:rFonts w:asciiTheme="majorHAnsi" w:eastAsiaTheme="majorEastAsia" w:hAnsiTheme="majorHAnsi" w:cstheme="majorBidi"/>
+      <w:color w:val="2F5496" w:themeColor="accent1" w:themeShade="BF"/>
+      <w:sz w:val="26"/>
+      <w:szCs w:val="26"/>
+    </w:rPr>
+  </w:style>
+  <w:style w:type="table" w:styleId="TableGrid">
+    <w:name w:val="Table Grid"/>
+    <w:basedOn w:val="TableNormal"/>
+    <w:uiPriority w:val="39"/>
+    <w:rsid w:val="006F34E3"/>
+    <w:pPr>
+      <w:spacing w:after="0" w:line="240" w:lineRule="auto"/>
+    </w:pPr>
+    <w:tblPr>
+      <w:tblBorders>
+        <w:top w:val="single" w:sz="4" w:space="0" w:color="auto"/>
+        <w:left w:val="single" w:sz="4" w:space="0" w:color="auto"/>
+        <w:bottom w:val="single" w:sz="4" w:space="0" w:color="auto"/>
+        <w:right w:val="single" w:sz="4" w:space="0" w:color="auto"/>
+        <w:insideH w:val="single" w:sz="4" w:space="0" w:color="auto"/>
+        <w:insideV w:val="single" w:sz="4" w:space="0" w:color="auto"/>
+      </w:tblBorders>
+    </w:tblPr>
   </w:style>
 </w:styles>
 </file>

--- a/Assignment_4/Report.docx
+++ b/Assignment_4/Report.docx
@@ -1,6 +1,6 @@
 
 <file path=word/document.xml><?xml version="1.0" encoding="utf-8"?>
-<w:document xmlns:wpc="http://schemas.microsoft.com/office/word/2010/wordprocessingCanvas" xmlns:cx="http://schemas.microsoft.com/office/drawing/2014/chartex" xmlns:cx1="http://schemas.microsoft.com/office/drawing/2015/9/8/chartex" xmlns:cx2="http://schemas.microsoft.com/office/drawing/2015/10/21/chartex" xmlns:cx3="http://schemas.microsoft.com/office/drawing/2016/5/9/chartex" xmlns:cx4="http://schemas.microsoft.com/office/drawing/2016/5/10/chartex" xmlns:cx5="http://schemas.microsoft.com/office/drawing/2016/5/11/chartex" xmlns:cx6="http://schemas.microsoft.com/office/drawing/2016/5/12/chartex" xmlns:cx7="http://schemas.microsoft.com/office/drawing/2016/5/13/chartex" xmlns:cx8="http://schemas.microsoft.com/office/drawing/2016/5/14/chartex" xmlns:mc="http://schemas.openxmlformats.org/markup-compatibility/2006" xmlns:aink="http://schemas.microsoft.com/office/drawing/2016/ink" xmlns:am3d="http://schemas.microsoft.com/office/drawing/2017/model3d" xmlns:o="urn:schemas-microsoft-com:office:office" xmlns:oel="http://schemas.microsoft.com/office/2019/extlst" xmlns:r="http://schemas.openxmlformats.org/officeDocument/2006/relationships" xmlns:m="http://schemas.openxmlformats.org/officeDocument/2006/math" xmlns:v="urn:schemas-microsoft-com:vml" xmlns:wp14="http://schemas.microsoft.com/office/word/2010/wordprocessingDrawing" xmlns:wp="http://schemas.openxmlformats.org/drawingml/2006/wordprocessingDrawing" xmlns:w10="urn:schemas-microsoft-com:office:word" xmlns:w="http://schemas.openxmlformats.org/wordprocessingml/2006/main" xmlns:w14="http://schemas.microsoft.com/office/word/2010/wordml" xmlns:w15="http://schemas.microsoft.com/office/word/2012/wordml" xmlns:w16cex="http://schemas.microsoft.com/office/word/2018/wordml/cex" xmlns:w16cid="http://schemas.microsoft.com/office/word/2016/wordml/cid" xmlns:w16="http://schemas.microsoft.com/office/word/2018/wordml" xmlns:w16sdtdh="http://schemas.microsoft.com/office/word/2020/wordml/sdtdatahash" xmlns:w16se="http://schemas.microsoft.com/office/word/2015/wordml/symex" xmlns:wpg="http://schemas.microsoft.com/office/word/2010/wordprocessingGroup" xmlns:wpi="http://schemas.microsoft.com/office/word/2010/wordprocessingInk" xmlns:wne="http://schemas.microsoft.com/office/word/2006/wordml" xmlns:wps="http://schemas.microsoft.com/office/word/2010/wordprocessingShape" mc:Ignorable="w14 w15 w16se w16cid w16 w16cex w16sdtdh wp14">
+<w:document xmlns:wpc="http://schemas.microsoft.com/office/word/2010/wordprocessingCanvas" xmlns:cx="http://schemas.microsoft.com/office/drawing/2014/chartex" xmlns:cx1="http://schemas.microsoft.com/office/drawing/2015/9/8/chartex" xmlns:cx2="http://schemas.microsoft.com/office/drawing/2015/10/21/chartex" xmlns:cx3="http://schemas.microsoft.com/office/drawing/2016/5/9/chartex" xmlns:cx4="http://schemas.microsoft.com/office/drawing/2016/5/10/chartex" xmlns:cx5="http://schemas.microsoft.com/office/drawing/2016/5/11/chartex" xmlns:cx6="http://schemas.microsoft.com/office/drawing/2016/5/12/chartex" xmlns:cx7="http://schemas.microsoft.com/office/drawing/2016/5/13/chartex" xmlns:cx8="http://schemas.microsoft.com/office/drawing/2016/5/14/chartex" xmlns:mc="http://schemas.openxmlformats.org/markup-compatibility/2006" xmlns:aink="http://schemas.microsoft.com/office/drawing/2016/ink" xmlns:am3d="http://schemas.microsoft.com/office/drawing/2017/model3d" xmlns:o="urn:schemas-microsoft-com:office:office" xmlns:r="http://schemas.openxmlformats.org/officeDocument/2006/relationships" xmlns:m="http://schemas.openxmlformats.org/officeDocument/2006/math" xmlns:v="urn:schemas-microsoft-com:vml" xmlns:wp14="http://schemas.microsoft.com/office/word/2010/wordprocessingDrawing" xmlns:wp="http://schemas.openxmlformats.org/drawingml/2006/wordprocessingDrawing" xmlns:w10="urn:schemas-microsoft-com:office:word" xmlns:w="http://schemas.openxmlformats.org/wordprocessingml/2006/main" xmlns:w14="http://schemas.microsoft.com/office/word/2010/wordml" xmlns:w15="http://schemas.microsoft.com/office/word/2012/wordml" xmlns:w16cid="http://schemas.microsoft.com/office/word/2016/wordml/cid" xmlns:w16se="http://schemas.microsoft.com/office/word/2015/wordml/symex" xmlns:wpg="http://schemas.microsoft.com/office/word/2010/wordprocessingGroup" xmlns:wpi="http://schemas.microsoft.com/office/word/2010/wordprocessingInk" xmlns:wne="http://schemas.microsoft.com/office/word/2006/wordml" xmlns:wps="http://schemas.microsoft.com/office/word/2010/wordprocessingShape" mc:Ignorable="w14 w15 w16se w16cid wp14">
   <w:body>
     <w:p>
       <w:pPr>
@@ -8,11 +8,19 @@
           <w:lang w:val="en-US"/>
         </w:rPr>
       </w:pPr>
-      <w:r>
-        <w:rPr>
-          <w:lang w:val="en-US"/>
-        </w:rPr>
-        <w:t xml:space="preserve">First we describe the general GAN model that we created for both </w:t>
+      <w:proofErr w:type="gramStart"/>
+      <w:r>
+        <w:rPr>
+          <w:lang w:val="en-US"/>
+        </w:rPr>
+        <w:t>First</w:t>
+      </w:r>
+      <w:proofErr w:type="gramEnd"/>
+      <w:r>
+        <w:rPr>
+          <w:lang w:val="en-US"/>
+        </w:rPr>
+        <w:t xml:space="preserve"> we describe the general GAN model that we created for both </w:t>
       </w:r>
       <w:r>
         <w:rPr>
@@ -110,19 +118,7 @@
                                 <w:lang w:val="en-US"/>
                               </w:rPr>
                               <w:br/>
-                              <w:t xml:space="preserve">[32, </w:t>
-                            </w:r>
-                            <w:r>
-                              <w:rPr>
-                                <w:lang w:val="en-US"/>
-                              </w:rPr>
-                              <w:t>9</w:t>
-                            </w:r>
-                            <w:r>
-                              <w:rPr>
-                                <w:lang w:val="en-US"/>
-                              </w:rPr>
-                              <w:t>]</w:t>
+                              <w:t>[32, 9]</w:t>
                             </w:r>
                           </w:p>
                           <w:p>
@@ -153,7 +149,7 @@
               </wp:anchor>
             </w:drawing>
           </mc:Choice>
-          <mc:Fallback>
+          <mc:Fallback xmlns:w16sdtdh="http://schemas.microsoft.com/office/word/2020/wordml/sdtdatahash" xmlns:w16="http://schemas.microsoft.com/office/word/2018/wordml" xmlns:w16cex="http://schemas.microsoft.com/office/word/2018/wordml/cex" xmlns:oel="http://schemas.microsoft.com/office/2019/extlst">
             <w:pict>
               <v:roundrect w14:anchorId="579159FB" id="Rectangle: Rounded Corners 11" o:spid="_x0000_s1026" style="position:absolute;margin-left:355.6pt;margin-top:.15pt;width:76.7pt;height:40.7pt;z-index:251667456;visibility:visible;mso-wrap-style:square;mso-width-percent:0;mso-height-percent:0;mso-wrap-distance-left:9pt;mso-wrap-distance-top:0;mso-wrap-distance-right:9pt;mso-wrap-distance-bottom:0;mso-position-horizontal:absolute;mso-position-horizontal-relative:text;mso-position-vertical:absolute;mso-position-vertical-relative:text;mso-width-percent:0;mso-height-percent:0;mso-width-relative:margin;mso-height-relative:margin;v-text-anchor:middle" arcsize="10923f" o:gfxdata="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" fillcolor="#4472c4 [3204]" strokecolor="#1f3763 [1604]" strokeweight="1pt">
                 <v:stroke joinstyle="miter"/>
@@ -277,19 +273,7 @@
                                 <w:lang w:val="en-US"/>
                               </w:rPr>
                               <w:br/>
-                              <w:t xml:space="preserve">[32, </w:t>
-                            </w:r>
-                            <w:r>
-                              <w:rPr>
-                                <w:lang w:val="en-US"/>
-                              </w:rPr>
-                              <w:t>4</w:t>
-                            </w:r>
-                            <w:r>
-                              <w:rPr>
-                                <w:lang w:val="en-US"/>
-                              </w:rPr>
-                              <w:t>0]</w:t>
+                              <w:t>[32, 40]</w:t>
                             </w:r>
                           </w:p>
                           <w:p>
@@ -320,7 +304,7 @@
               </wp:anchor>
             </w:drawing>
           </mc:Choice>
-          <mc:Fallback>
+          <mc:Fallback xmlns:w16sdtdh="http://schemas.microsoft.com/office/word/2020/wordml/sdtdatahash" xmlns:w16="http://schemas.microsoft.com/office/word/2018/wordml" xmlns:w16cex="http://schemas.microsoft.com/office/word/2018/wordml/cex" xmlns:oel="http://schemas.microsoft.com/office/2019/extlst">
             <w:pict>
               <v:roundrect w14:anchorId="4A83C5EE" id="Rectangle: Rounded Corners 10" o:spid="_x0000_s1027" style="position:absolute;margin-left:269.55pt;margin-top:.15pt;width:76.7pt;height:40.7pt;z-index:251665408;visibility:visible;mso-wrap-style:square;mso-width-percent:0;mso-height-percent:0;mso-wrap-distance-left:9pt;mso-wrap-distance-top:0;mso-wrap-distance-right:9pt;mso-wrap-distance-bottom:0;mso-position-horizontal:absolute;mso-position-horizontal-relative:text;mso-position-vertical:absolute;mso-position-vertical-relative:text;mso-width-percent:0;mso-height-percent:0;mso-width-relative:margin;mso-height-relative:margin;v-text-anchor:middle" arcsize="10923f" o:gfxdata="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" fillcolor="#4472c4 [3204]" strokecolor="#1f3763 [1604]" strokeweight="1pt">
                 <v:stroke joinstyle="miter"/>
@@ -444,19 +428,7 @@
                                 <w:lang w:val="en-US"/>
                               </w:rPr>
                               <w:br/>
-                              <w:t xml:space="preserve">[32, </w:t>
-                            </w:r>
-                            <w:r>
-                              <w:rPr>
-                                <w:lang w:val="en-US"/>
-                              </w:rPr>
-                              <w:t>2</w:t>
-                            </w:r>
-                            <w:r>
-                              <w:rPr>
-                                <w:lang w:val="en-US"/>
-                              </w:rPr>
-                              <w:t>0]</w:t>
+                              <w:t>[32, 20]</w:t>
                             </w:r>
                           </w:p>
                           <w:p>
@@ -487,7 +459,7 @@
               </wp:anchor>
             </w:drawing>
           </mc:Choice>
-          <mc:Fallback>
+          <mc:Fallback xmlns:w16sdtdh="http://schemas.microsoft.com/office/word/2020/wordml/sdtdatahash" xmlns:w16="http://schemas.microsoft.com/office/word/2018/wordml" xmlns:w16cex="http://schemas.microsoft.com/office/word/2018/wordml/cex" xmlns:oel="http://schemas.microsoft.com/office/2019/extlst">
             <w:pict>
               <v:roundrect w14:anchorId="482FF2D2" id="Rectangle: Rounded Corners 9" o:spid="_x0000_s1028" style="position:absolute;margin-left:182.35pt;margin-top:.55pt;width:76.7pt;height:40.7pt;z-index:251663360;visibility:visible;mso-wrap-style:square;mso-width-percent:0;mso-height-percent:0;mso-wrap-distance-left:9pt;mso-wrap-distance-top:0;mso-wrap-distance-right:9pt;mso-wrap-distance-bottom:0;mso-position-horizontal:absolute;mso-position-horizontal-relative:text;mso-position-vertical:absolute;mso-position-vertical-relative:text;mso-width-percent:0;mso-height-percent:0;mso-width-relative:margin;mso-height-relative:margin;v-text-anchor:middle" arcsize="10923f" o:gfxdata="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" fillcolor="#4472c4 [3204]" strokecolor="#1f3763 [1604]" strokeweight="1pt">
                 <v:stroke joinstyle="miter"/>
@@ -611,19 +583,7 @@
                                 <w:lang w:val="en-US"/>
                               </w:rPr>
                               <w:br/>
-                              <w:t>[32,</w:t>
-                            </w:r>
-                            <w:r>
-                              <w:rPr>
-                                <w:lang w:val="en-US"/>
-                              </w:rPr>
-                              <w:t xml:space="preserve"> 10</w:t>
-                            </w:r>
-                            <w:r>
-                              <w:rPr>
-                                <w:lang w:val="en-US"/>
-                              </w:rPr>
-                              <w:t>]</w:t>
+                              <w:t>[32, 10]</w:t>
                             </w:r>
                           </w:p>
                         </w:txbxContent>
@@ -646,7 +606,7 @@
               </wp:anchor>
             </w:drawing>
           </mc:Choice>
-          <mc:Fallback>
+          <mc:Fallback xmlns:w16sdtdh="http://schemas.microsoft.com/office/word/2020/wordml/sdtdatahash" xmlns:w16="http://schemas.microsoft.com/office/word/2018/wordml" xmlns:w16cex="http://schemas.microsoft.com/office/word/2018/wordml/cex" xmlns:oel="http://schemas.microsoft.com/office/2019/extlst">
             <w:pict>
               <v:roundrect w14:anchorId="371CAF1D" id="Rectangle: Rounded Corners 8" o:spid="_x0000_s1029" style="position:absolute;margin-left:94.3pt;margin-top:.15pt;width:76.7pt;height:40.7pt;z-index:251661312;visibility:visible;mso-wrap-style:square;mso-width-percent:0;mso-height-percent:0;mso-wrap-distance-left:9pt;mso-wrap-distance-top:0;mso-wrap-distance-right:9pt;mso-wrap-distance-bottom:0;mso-position-horizontal:absolute;mso-position-horizontal-relative:text;mso-position-vertical:absolute;mso-position-vertical-relative:text;mso-width-percent:0;mso-height-percent:0;mso-width-relative:margin;mso-height-relative:margin;v-text-anchor:middle" arcsize="10923f" o:gfxdata="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" fillcolor="#4472c4 [3204]" strokecolor="#1f3763 [1604]" strokeweight="1pt">
                 <v:stroke joinstyle="miter"/>
@@ -785,7 +745,7 @@
               </wp:anchor>
             </w:drawing>
           </mc:Choice>
-          <mc:Fallback>
+          <mc:Fallback xmlns:w16sdtdh="http://schemas.microsoft.com/office/word/2020/wordml/sdtdatahash" xmlns:w16="http://schemas.microsoft.com/office/word/2018/wordml" xmlns:w16cex="http://schemas.microsoft.com/office/word/2018/wordml/cex" xmlns:oel="http://schemas.microsoft.com/office/2019/extlst">
             <w:pict>
               <v:roundrect w14:anchorId="4507AFF8" id="Rectangle: Rounded Corners 5" o:spid="_x0000_s1030" style="position:absolute;margin-left:4.2pt;margin-top:.75pt;width:76.7pt;height:40.7pt;z-index:251659264;visibility:visible;mso-wrap-style:square;mso-width-percent:0;mso-height-percent:0;mso-wrap-distance-left:9pt;mso-wrap-distance-top:0;mso-wrap-distance-right:9pt;mso-wrap-distance-bottom:0;mso-position-horizontal:absolute;mso-position-horizontal-relative:text;mso-position-vertical:absolute;mso-position-vertical-relative:text;mso-width-percent:0;mso-height-percent:0;mso-width-relative:margin;mso-height-relative:margin;v-text-anchor:middle" arcsize="10923f" o:gfxdata="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" fillcolor="#4472c4 [3204]" strokecolor="#1f3763 [1604]" strokeweight="1pt">
                 <v:stroke joinstyle="miter"/>
@@ -946,7 +906,7 @@
               </wp:anchor>
             </w:drawing>
           </mc:Choice>
-          <mc:Fallback>
+          <mc:Fallback xmlns:w16sdtdh="http://schemas.microsoft.com/office/word/2020/wordml/sdtdatahash" xmlns:w16="http://schemas.microsoft.com/office/word/2018/wordml" xmlns:w16cex="http://schemas.microsoft.com/office/word/2018/wordml/cex" xmlns:oel="http://schemas.microsoft.com/office/2019/extlst">
             <w:pict>
               <v:roundrect w14:anchorId="5FE35EED" id="Rectangle: Rounded Corners 26" o:spid="_x0000_s1031" style="position:absolute;margin-left:355.6pt;margin-top:19.95pt;width:76.65pt;height:40.65pt;z-index:251673600;visibility:visible;mso-wrap-style:square;mso-width-percent:0;mso-height-percent:0;mso-wrap-distance-left:9pt;mso-wrap-distance-top:0;mso-wrap-distance-right:9pt;mso-wrap-distance-bottom:0;mso-position-horizontal:absolute;mso-position-horizontal-relative:text;mso-position-vertical:absolute;mso-position-vertical-relative:text;mso-width-percent:0;mso-height-percent:0;mso-width-relative:margin;mso-height-relative:margin;v-text-anchor:middle" arcsize="10923f" o:gfxdata="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" fillcolor="#4472c4 [3204]" strokecolor="#1f3763 [1604]" strokeweight="1pt">
                 <v:stroke joinstyle="miter"/>
@@ -1113,7 +1073,7 @@
               </wp:anchor>
             </w:drawing>
           </mc:Choice>
-          <mc:Fallback>
+          <mc:Fallback xmlns:w16sdtdh="http://schemas.microsoft.com/office/word/2020/wordml/sdtdatahash" xmlns:w16="http://schemas.microsoft.com/office/word/2018/wordml" xmlns:w16cex="http://schemas.microsoft.com/office/word/2018/wordml/cex" xmlns:oel="http://schemas.microsoft.com/office/2019/extlst">
             <w:pict>
               <v:roundrect w14:anchorId="34BCB6C9" id="Rectangle: Rounded Corners 25" o:spid="_x0000_s1032" style="position:absolute;margin-left:269.55pt;margin-top:19.95pt;width:76.65pt;height:40.65pt;z-index:251672576;visibility:visible;mso-wrap-style:square;mso-width-percent:0;mso-height-percent:0;mso-wrap-distance-left:9pt;mso-wrap-distance-top:0;mso-wrap-distance-right:9pt;mso-wrap-distance-bottom:0;mso-position-horizontal:absolute;mso-position-horizontal-relative:text;mso-position-vertical:absolute;mso-position-vertical-relative:text;mso-width-percent:0;mso-height-percent:0;mso-width-relative:margin;mso-height-relative:margin;v-text-anchor:middle" arcsize="10923f" o:gfxdata="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" fillcolor="#4472c4 [3204]" strokecolor="#1f3763 [1604]" strokeweight="1pt">
                 <v:stroke joinstyle="miter"/>
@@ -1268,7 +1228,7 @@
               </wp:anchor>
             </w:drawing>
           </mc:Choice>
-          <mc:Fallback>
+          <mc:Fallback xmlns:w16sdtdh="http://schemas.microsoft.com/office/word/2020/wordml/sdtdatahash" xmlns:w16="http://schemas.microsoft.com/office/word/2018/wordml" xmlns:w16cex="http://schemas.microsoft.com/office/word/2018/wordml/cex" xmlns:oel="http://schemas.microsoft.com/office/2019/extlst">
             <w:pict>
               <v:roundrect w14:anchorId="695D47A9" id="Rectangle: Rounded Corners 24" o:spid="_x0000_s1033" style="position:absolute;margin-left:182.3pt;margin-top:20.35pt;width:76.65pt;height:40.65pt;z-index:251671552;visibility:visible;mso-wrap-style:square;mso-width-percent:0;mso-height-percent:0;mso-wrap-distance-left:9pt;mso-wrap-distance-top:0;mso-wrap-distance-right:9pt;mso-wrap-distance-bottom:0;mso-position-horizontal:absolute;mso-position-horizontal-relative:text;mso-position-vertical:absolute;mso-position-vertical-relative:text;mso-width-percent:0;mso-height-percent:0;mso-width-relative:margin;mso-height-relative:margin;v-text-anchor:middle" arcsize="10923f" o:gfxdata="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" fillcolor="#4472c4 [3204]" strokecolor="#1f3763 [1604]" strokeweight="1pt">
                 <v:stroke joinstyle="miter"/>
@@ -1415,7 +1375,7 @@
               </wp:anchor>
             </w:drawing>
           </mc:Choice>
-          <mc:Fallback>
+          <mc:Fallback xmlns:w16sdtdh="http://schemas.microsoft.com/office/word/2020/wordml/sdtdatahash" xmlns:w16="http://schemas.microsoft.com/office/word/2018/wordml" xmlns:w16cex="http://schemas.microsoft.com/office/word/2018/wordml/cex" xmlns:oel="http://schemas.microsoft.com/office/2019/extlst">
             <w:pict>
               <v:roundrect w14:anchorId="0DAC842D" id="Rectangle: Rounded Corners 23" o:spid="_x0000_s1034" style="position:absolute;margin-left:94.25pt;margin-top:19.95pt;width:76.65pt;height:40.65pt;z-index:251670528;visibility:visible;mso-wrap-style:square;mso-width-percent:0;mso-height-percent:0;mso-wrap-distance-left:9pt;mso-wrap-distance-top:0;mso-wrap-distance-right:9pt;mso-wrap-distance-bottom:0;mso-position-horizontal:absolute;mso-position-horizontal-relative:text;mso-position-vertical:absolute;mso-position-vertical-relative:text;mso-width-percent:0;mso-height-percent:0;mso-width-relative:margin;mso-height-relative:margin;v-text-anchor:middle" arcsize="10923f" o:gfxdata="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" fillcolor="#4472c4 [3204]" strokecolor="#1f3763 [1604]" strokeweight="1pt">
                 <v:stroke joinstyle="miter"/>
@@ -1531,19 +1491,7 @@
                                 <w:lang w:val="en-US"/>
                               </w:rPr>
                               <w:br/>
-                              <w:t xml:space="preserve">[32, </w:t>
-                            </w:r>
-                            <w:r>
-                              <w:rPr>
-                                <w:lang w:val="en-US"/>
-                              </w:rPr>
-                              <w:t>9</w:t>
-                            </w:r>
-                            <w:r>
-                              <w:rPr>
-                                <w:lang w:val="en-US"/>
-                              </w:rPr>
-                              <w:t>]</w:t>
+                              <w:t>[32, 9]</w:t>
                             </w:r>
                           </w:p>
                         </w:txbxContent>
@@ -1566,7 +1514,7 @@
               </wp:anchor>
             </w:drawing>
           </mc:Choice>
-          <mc:Fallback>
+          <mc:Fallback xmlns:w16sdtdh="http://schemas.microsoft.com/office/word/2020/wordml/sdtdatahash" xmlns:w16="http://schemas.microsoft.com/office/word/2018/wordml" xmlns:w16cex="http://schemas.microsoft.com/office/word/2018/wordml/cex" xmlns:oel="http://schemas.microsoft.com/office/2019/extlst">
             <w:pict>
               <v:roundrect w14:anchorId="47FE85E1" id="Rectangle: Rounded Corners 22" o:spid="_x0000_s1035" style="position:absolute;margin-left:4.2pt;margin-top:20.65pt;width:76.7pt;height:40.7pt;z-index:251669504;visibility:visible;mso-wrap-style:square;mso-width-percent:0;mso-height-percent:0;mso-wrap-distance-left:9pt;mso-wrap-distance-top:0;mso-wrap-distance-right:9pt;mso-wrap-distance-bottom:0;mso-position-horizontal:absolute;mso-position-horizontal-relative:text;mso-position-vertical:absolute;mso-position-vertical-relative:text;mso-width-percent:0;mso-height-percent:0;mso-width-relative:margin;mso-height-relative:margin;v-text-anchor:middle" arcsize="10923f" o:gfxdata="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" fillcolor="#4472c4 [3204]" strokecolor="#1f3763 [1604]" strokeweight="1pt">
                 <v:stroke joinstyle="miter"/>
@@ -1616,19 +1564,7 @@
         <w:rPr>
           <w:lang w:val="en-US"/>
         </w:rPr>
-        <w:t>D</w:t>
-      </w:r>
-      <w:r>
-        <w:rPr>
-          <w:lang w:val="en-US"/>
-        </w:rPr>
-        <w:t>iscriminator</w:t>
-      </w:r>
-      <w:r>
-        <w:rPr>
-          <w:lang w:val="en-US"/>
-        </w:rPr>
-        <w:t>:</w:t>
+        <w:t>Discriminator:</w:t>
       </w:r>
     </w:p>
     <w:p>
@@ -1737,7 +1673,7 @@
               </wp:anchor>
             </w:drawing>
           </mc:Choice>
-          <mc:Fallback>
+          <mc:Fallback xmlns:w16sdtdh="http://schemas.microsoft.com/office/word/2020/wordml/sdtdatahash" xmlns:w16="http://schemas.microsoft.com/office/word/2018/wordml" xmlns:w16cex="http://schemas.microsoft.com/office/word/2018/wordml/cex" xmlns:oel="http://schemas.microsoft.com/office/2019/extlst">
             <w:pict>
               <v:roundrect w14:anchorId="6953552A" id="Rectangle: Rounded Corners 28" o:spid="_x0000_s1036" style="position:absolute;margin-left:229.4pt;margin-top:12.95pt;width:79.95pt;height:41.15pt;z-index:251676672;visibility:visible;mso-wrap-style:square;mso-width-percent:0;mso-height-percent:0;mso-wrap-distance-left:9pt;mso-wrap-distance-top:0;mso-wrap-distance-right:9pt;mso-wrap-distance-bottom:0;mso-position-horizontal:absolute;mso-position-horizontal-relative:text;mso-position-vertical:absolute;mso-position-vertical-relative:text;mso-width-percent:0;mso-height-percent:0;mso-width-relative:margin;mso-height-relative:margin;v-text-anchor:middle" arcsize="10923f" o:gfxdata="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" fillcolor="#ed7d31 [3205]" strokecolor="#823b0b [1605]" strokeweight="1pt">
                 <v:stroke joinstyle="miter"/>
@@ -1864,7 +1800,7 @@
               </wp:anchor>
             </w:drawing>
           </mc:Choice>
-          <mc:Fallback>
+          <mc:Fallback xmlns:w16sdtdh="http://schemas.microsoft.com/office/word/2020/wordml/sdtdatahash" xmlns:w16="http://schemas.microsoft.com/office/word/2018/wordml" xmlns:w16cex="http://schemas.microsoft.com/office/word/2018/wordml/cex" xmlns:oel="http://schemas.microsoft.com/office/2019/extlst">
             <w:pict>
               <v:roundrect w14:anchorId="663D0353" id="Rectangle: Rounded Corners 27" o:spid="_x0000_s1037" style="position:absolute;margin-left:136.05pt;margin-top:11.75pt;width:79.95pt;height:41.15pt;z-index:251674624;visibility:visible;mso-wrap-style:square;mso-width-percent:0;mso-height-percent:0;mso-wrap-distance-left:9pt;mso-wrap-distance-top:0;mso-wrap-distance-right:9pt;mso-wrap-distance-bottom:0;mso-position-horizontal:absolute;mso-position-horizontal-relative:text;mso-position-vertical:absolute;mso-position-vertical-relative:text;mso-width-percent:0;mso-height-percent:0;mso-width-relative:margin;mso-height-relative:margin;v-text-anchor:middle" arcsize="10923f" o:gfxdata="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" fillcolor="#ed7d31 [3205]" strokecolor="#823b0b [1605]" strokeweight="1pt">
                 <v:stroke joinstyle="miter"/>
@@ -2313,6 +2249,7 @@
       </w:pPr>
       <w:r>
         <w:rPr>
+          <w:noProof/>
           <w:lang w:val="en-US"/>
         </w:rPr>
         <w:drawing>
@@ -2455,6 +2392,7 @@
       </w:r>
       <w:r>
         <w:rPr>
+          <w:noProof/>
           <w:lang w:val="en-US"/>
         </w:rPr>
         <w:drawing>
@@ -2520,6 +2458,7 @@
         <w:rPr>
           <w:b/>
           <w:bCs/>
+          <w:noProof/>
           <w:lang w:val="en-US"/>
         </w:rPr>
         <w:drawing>
@@ -2588,6 +2527,7 @@
         <w:rPr>
           <w:b/>
           <w:bCs/>
+          <w:noProof/>
           <w:lang w:val="en-US"/>
         </w:rPr>
         <w:drawing>
@@ -2689,6 +2629,7 @@
       </w:pPr>
       <w:r>
         <w:rPr>
+          <w:noProof/>
           <w:lang w:val="en-US"/>
         </w:rPr>
         <w:lastRenderedPageBreak/>
@@ -2736,6 +2677,7 @@
       </w:r>
       <w:r>
         <w:rPr>
+          <w:noProof/>
           <w:lang w:val="en-US"/>
         </w:rPr>
         <w:drawing>
@@ -3066,6 +3008,7 @@
       </w:pPr>
       <w:r>
         <w:rPr>
+          <w:noProof/>
           <w:lang w:val="en-US"/>
         </w:rPr>
         <w:drawing>
@@ -3107,6 +3050,69 @@
     </w:p>
     <w:p>
       <w:pPr>
+        <w:rPr>
+          <w:lang w:val="en-US"/>
+        </w:rPr>
+      </w:pPr>
+      <w:r>
+        <w:rPr>
+          <w:noProof/>
+        </w:rPr>
+        <w:lastRenderedPageBreak/>
+        <w:drawing>
+          <wp:inline distT="0" distB="0" distL="0" distR="0" wp14:anchorId="5E8B5E96" wp14:editId="417A7639">
+            <wp:extent cx="3684028" cy="6907553"/>
+            <wp:effectExtent l="0" t="0" r="0" b="7620"/>
+            <wp:docPr id="14" name="Picture 14"/>
+            <wp:cNvGraphicFramePr>
+              <a:graphicFrameLocks xmlns:a="http://schemas.openxmlformats.org/drawingml/2006/main" noChangeAspect="1"/>
+            </wp:cNvGraphicFramePr>
+            <a:graphic xmlns:a="http://schemas.openxmlformats.org/drawingml/2006/main">
+              <a:graphicData uri="http://schemas.openxmlformats.org/drawingml/2006/picture">
+                <pic:pic xmlns:pic="http://schemas.openxmlformats.org/drawingml/2006/picture">
+                  <pic:nvPicPr>
+                    <pic:cNvPr id="0" name="Picture 5"/>
+                    <pic:cNvPicPr>
+                      <a:picLocks noChangeAspect="1" noChangeArrowheads="1"/>
+                    </pic:cNvPicPr>
+                  </pic:nvPicPr>
+                  <pic:blipFill>
+                    <a:blip r:embed="rId12" cstate="print">
+                      <a:extLst>
+                        <a:ext uri="{28A0092B-C50C-407E-A947-70E740481C1C}">
+                          <a14:useLocalDpi xmlns:a14="http://schemas.microsoft.com/office/drawing/2010/main" val="0"/>
+                        </a:ext>
+                      </a:extLst>
+                    </a:blip>
+                    <a:srcRect/>
+                    <a:stretch>
+                      <a:fillRect/>
+                    </a:stretch>
+                  </pic:blipFill>
+                  <pic:spPr bwMode="auto">
+                    <a:xfrm>
+                      <a:off x="0" y="0"/>
+                      <a:ext cx="3695542" cy="6929142"/>
+                    </a:xfrm>
+                    <a:prstGeom prst="rect">
+                      <a:avLst/>
+                    </a:prstGeom>
+                    <a:noFill/>
+                    <a:ln>
+                      <a:noFill/>
+                    </a:ln>
+                  </pic:spPr>
+                </pic:pic>
+              </a:graphicData>
+            </a:graphic>
+          </wp:inline>
+        </w:drawing>
+      </w:r>
+      <w:bookmarkStart w:id="0" w:name="_GoBack"/>
+      <w:bookmarkEnd w:id="0"/>
+    </w:p>
+    <w:p>
+      <w:pPr>
         <w:pStyle w:val="Heading1"/>
         <w:rPr>
           <w:lang w:val="en-US"/>
@@ -3163,6 +3169,7 @@
       </w:r>
       <w:r>
         <w:rPr>
+          <w:noProof/>
           <w:lang w:val="en-US"/>
         </w:rPr>
         <w:drawing>
@@ -3181,7 +3188,7 @@
                     <pic:cNvPicPr/>
                   </pic:nvPicPr>
                   <pic:blipFill>
-                    <a:blip r:embed="rId12"/>
+                    <a:blip r:embed="rId13"/>
                     <a:stretch>
                       <a:fillRect/>
                     </a:stretch>
@@ -3238,6 +3245,7 @@
         <w:rPr>
           <w:b/>
           <w:bCs/>
+          <w:noProof/>
           <w:lang w:val="en-US"/>
         </w:rPr>
         <w:drawing>
@@ -3256,7 +3264,7 @@
                     <pic:cNvPicPr/>
                   </pic:nvPicPr>
                   <pic:blipFill>
-                    <a:blip r:embed="rId13"/>
+                    <a:blip r:embed="rId14"/>
                     <a:stretch>
                       <a:fillRect/>
                     </a:stretch>
@@ -3315,6 +3323,7 @@
         <w:rPr>
           <w:b/>
           <w:bCs/>
+          <w:noProof/>
           <w:lang w:val="en-US"/>
         </w:rPr>
         <w:drawing>
@@ -3333,7 +3342,7 @@
                     <pic:cNvPicPr/>
                   </pic:nvPicPr>
                   <pic:blipFill>
-                    <a:blip r:embed="rId14"/>
+                    <a:blip r:embed="rId15"/>
                     <a:stretch>
                       <a:fillRect/>
                     </a:stretch>
@@ -3407,13 +3416,13 @@
       </w:pPr>
       <w:r>
         <w:rPr>
-          <w:lang w:val="en-US"/>
+          <w:noProof/>
         </w:rPr>
         <w:drawing>
-          <wp:inline distT="0" distB="0" distL="0" distR="0" wp14:anchorId="3E0F1999" wp14:editId="449D0967">
-            <wp:extent cx="3350527" cy="2636322"/>
-            <wp:effectExtent l="0" t="0" r="2540" b="0"/>
-            <wp:docPr id="47" name="Picture 47" descr="Chart, scatter chart&#10;&#10;Description automatically generated"/>
+          <wp:inline distT="0" distB="0" distL="0" distR="0" wp14:anchorId="0B4F42BC" wp14:editId="0F20A029">
+            <wp:extent cx="3481252" cy="3625886"/>
+            <wp:effectExtent l="0" t="0" r="5080" b="0"/>
+            <wp:docPr id="2" name="Picture 2"/>
             <wp:cNvGraphicFramePr>
               <a:graphicFrameLocks xmlns:a="http://schemas.openxmlformats.org/drawingml/2006/main" noChangeAspect="1"/>
             </wp:cNvGraphicFramePr>
@@ -3421,53 +3430,7 @@
               <a:graphicData uri="http://schemas.openxmlformats.org/drawingml/2006/picture">
                 <pic:pic xmlns:pic="http://schemas.openxmlformats.org/drawingml/2006/picture">
                   <pic:nvPicPr>
-                    <pic:cNvPr id="47" name="Picture 47" descr="Chart, scatter chart&#10;&#10;Description automatically generated"/>
-                    <pic:cNvPicPr/>
-                  </pic:nvPicPr>
-                  <pic:blipFill>
-                    <a:blip r:embed="rId15"/>
-                    <a:stretch>
-                      <a:fillRect/>
-                    </a:stretch>
-                  </pic:blipFill>
-                  <pic:spPr>
-                    <a:xfrm>
-                      <a:off x="0" y="0"/>
-                      <a:ext cx="3355634" cy="2640341"/>
-                    </a:xfrm>
-                    <a:prstGeom prst="rect">
-                      <a:avLst/>
-                    </a:prstGeom>
-                  </pic:spPr>
-                </pic:pic>
-              </a:graphicData>
-            </a:graphic>
-          </wp:inline>
-        </w:drawing>
-      </w:r>
-      <w:r>
-        <w:rPr>
-          <w:noProof/>
-        </w:rPr>
-        <w:t xml:space="preserve"> </w:t>
-      </w:r>
-      <w:r>
-        <w:rPr>
-          <w:lang w:val="en-US"/>
-        </w:rPr>
-        <w:drawing>
-          <wp:inline distT="0" distB="0" distL="0" distR="0" wp14:anchorId="0C423C66" wp14:editId="1E104BCD">
-            <wp:extent cx="3319153" cy="1770999"/>
-            <wp:effectExtent l="0" t="0" r="0" b="1270"/>
-            <wp:docPr id="48" name="Picture 48" descr="Chart, scatter chart&#10;&#10;Description automatically generated"/>
-            <wp:cNvGraphicFramePr>
-              <a:graphicFrameLocks xmlns:a="http://schemas.openxmlformats.org/drawingml/2006/main" noChangeAspect="1"/>
-            </wp:cNvGraphicFramePr>
-            <a:graphic xmlns:a="http://schemas.openxmlformats.org/drawingml/2006/main">
-              <a:graphicData uri="http://schemas.openxmlformats.org/drawingml/2006/picture">
-                <pic:pic xmlns:pic="http://schemas.openxmlformats.org/drawingml/2006/picture">
-                  <pic:nvPicPr>
-                    <pic:cNvPr id="48" name="Picture 48" descr="Chart, scatter chart&#10;&#10;Description automatically generated"/>
+                    <pic:cNvPr id="1" name=""/>
                     <pic:cNvPicPr/>
                   </pic:nvPicPr>
                   <pic:blipFill>
@@ -3479,7 +3442,7 @@
                   <pic:spPr>
                     <a:xfrm>
                       <a:off x="0" y="0"/>
-                      <a:ext cx="3325499" cy="1774385"/>
+                      <a:ext cx="3498059" cy="3643391"/>
                     </a:xfrm>
                     <a:prstGeom prst="rect">
                       <a:avLst/>
@@ -3493,52 +3456,27 @@
       </w:r>
       <w:r>
         <w:rPr>
-          <w:lang w:val="en-US"/>
-        </w:rPr>
-        <w:br/>
-      </w:r>
-      <w:r>
-        <w:rPr>
-          <w:lang w:val="en-US"/>
-        </w:rPr>
-        <w:t>Similar to the diabetes data we attempt to create a PCA representation of the generated and original data to conduct a direct comparison between the two and see if the samples are close to each other.</w:t>
-      </w:r>
-    </w:p>
-    <w:p>
-      <w:pPr>
-        <w:rPr>
-          <w:lang w:val="en-US"/>
-        </w:rPr>
-      </w:pPr>
-      <w:r>
-        <w:rPr>
-          <w:lang w:val="en-US"/>
-        </w:rPr>
-        <w:t xml:space="preserve">But as we can se below, unlike the diabetes data, this data set is a bit more complicated and the clear distinction between both classes is not well defined. We do see that </w:t>
-      </w:r>
-      <w:r>
-        <w:rPr>
-          <w:lang w:val="en-US"/>
-        </w:rPr>
-        <w:t xml:space="preserve">generated samples that tends to be more “clear” and far from the middle which is the vague part of samples are easier to classify but most data that lays in the center is harder for the discriminator to classify. </w:t>
-      </w:r>
-    </w:p>
-    <w:p>
-      <w:pPr>
-        <w:rPr>
-          <w:rtl/>
-          <w:lang w:val="en-US"/>
-        </w:rPr>
-      </w:pPr>
-      <w:r>
-        <w:rPr>
+          <w:noProof/>
+        </w:rPr>
+        <w:t xml:space="preserve"> </w:t>
+      </w:r>
+      <w:r>
+        <w:rPr>
+          <w:noProof/>
+          <w:lang w:val="en-US"/>
+        </w:rPr>
+        <w:t xml:space="preserve"> </w:t>
+      </w:r>
+      <w:r>
+        <w:rPr>
+          <w:noProof/>
           <w:lang w:val="en-US"/>
         </w:rPr>
         <w:drawing>
-          <wp:inline distT="0" distB="0" distL="0" distR="0" wp14:anchorId="066FA93D" wp14:editId="23DD6DB7">
-            <wp:extent cx="3093522" cy="2049210"/>
-            <wp:effectExtent l="0" t="0" r="0" b="8255"/>
-            <wp:docPr id="49" name="Picture 49" descr="Chart, scatter chart&#10;&#10;Description automatically generated"/>
+          <wp:inline distT="0" distB="0" distL="0" distR="0" wp14:anchorId="653B287C" wp14:editId="64C46868">
+            <wp:extent cx="3481070" cy="981919"/>
+            <wp:effectExtent l="0" t="0" r="5080" b="8890"/>
+            <wp:docPr id="3" name="Picture 3"/>
             <wp:cNvGraphicFramePr>
               <a:graphicFrameLocks xmlns:a="http://schemas.openxmlformats.org/drawingml/2006/main" noChangeAspect="1"/>
             </wp:cNvGraphicFramePr>
@@ -3546,7 +3484,7 @@
               <a:graphicData uri="http://schemas.openxmlformats.org/drawingml/2006/picture">
                 <pic:pic xmlns:pic="http://schemas.openxmlformats.org/drawingml/2006/picture">
                   <pic:nvPicPr>
-                    <pic:cNvPr id="49" name="Picture 49" descr="Chart, scatter chart&#10;&#10;Description automatically generated"/>
+                    <pic:cNvPr id="1" name=""/>
                     <pic:cNvPicPr/>
                   </pic:nvPicPr>
                   <pic:blipFill>
@@ -3558,7 +3496,7 @@
                   <pic:spPr>
                     <a:xfrm>
                       <a:off x="0" y="0"/>
-                      <a:ext cx="3113996" cy="2062772"/>
+                      <a:ext cx="3511324" cy="990453"/>
                     </a:xfrm>
                     <a:prstGeom prst="rect">
                       <a:avLst/>
@@ -3570,6 +3508,51 @@
           </wp:inline>
         </w:drawing>
       </w:r>
+      <w:r>
+        <w:rPr>
+          <w:lang w:val="en-US"/>
+        </w:rPr>
+        <w:br/>
+      </w:r>
+      <w:r>
+        <w:rPr>
+          <w:lang w:val="en-US"/>
+        </w:rPr>
+        <w:t>Similar to the diabetes data we attempt to create a PCA representation of the generated and original data to conduct a direct comparison between the two and see if the samples are close to each other.</w:t>
+      </w:r>
+    </w:p>
+    <w:p>
+      <w:pPr>
+        <w:rPr>
+          <w:lang w:val="en-US"/>
+        </w:rPr>
+      </w:pPr>
+      <w:r>
+        <w:rPr>
+          <w:lang w:val="en-US"/>
+        </w:rPr>
+        <w:t xml:space="preserve">But as we can se below, unlike the diabetes data, this data set is a bit more complicated and the clear distinction between both classes is not well defined. We do see that </w:t>
+      </w:r>
+      <w:r>
+        <w:rPr>
+          <w:lang w:val="en-US"/>
+        </w:rPr>
+        <w:t xml:space="preserve">generated samples that tends to be </w:t>
+      </w:r>
+      <w:proofErr w:type="gramStart"/>
+      <w:r>
+        <w:rPr>
+          <w:lang w:val="en-US"/>
+        </w:rPr>
+        <w:t>more “clear”</w:t>
+      </w:r>
+      <w:proofErr w:type="gramEnd"/>
+      <w:r>
+        <w:rPr>
+          <w:lang w:val="en-US"/>
+        </w:rPr>
+        <w:t xml:space="preserve"> and far from the middle which is the vague part of samples are easier to classify but most data that lays in the center is harder for the discriminator to classify. </w:t>
+      </w:r>
     </w:p>
     <w:p>
       <w:pPr>
@@ -3578,6 +3561,109 @@
           <w:lang w:val="en-US"/>
         </w:rPr>
       </w:pPr>
+      <w:r>
+        <w:rPr>
+          <w:lang w:val="en-US"/>
+        </w:rPr>
+        <w:lastRenderedPageBreak/>
+        <w:drawing>
+          <wp:inline distT="0" distB="0" distL="0" distR="0" wp14:anchorId="3E45EC93" wp14:editId="7B260A3F">
+            <wp:extent cx="3234756" cy="2201182"/>
+            <wp:effectExtent l="0" t="0" r="3810" b="8890"/>
+            <wp:docPr id="4" name="Picture 4"/>
+            <wp:cNvGraphicFramePr>
+              <a:graphicFrameLocks xmlns:a="http://schemas.openxmlformats.org/drawingml/2006/main" noChangeAspect="1"/>
+            </wp:cNvGraphicFramePr>
+            <a:graphic xmlns:a="http://schemas.openxmlformats.org/drawingml/2006/main">
+              <a:graphicData uri="http://schemas.openxmlformats.org/drawingml/2006/picture">
+                <pic:pic xmlns:pic="http://schemas.openxmlformats.org/drawingml/2006/picture">
+                  <pic:nvPicPr>
+                    <pic:cNvPr id="1" name=""/>
+                    <pic:cNvPicPr/>
+                  </pic:nvPicPr>
+                  <pic:blipFill>
+                    <a:blip r:embed="rId18"/>
+                    <a:stretch>
+                      <a:fillRect/>
+                    </a:stretch>
+                  </pic:blipFill>
+                  <pic:spPr>
+                    <a:xfrm>
+                      <a:off x="0" y="0"/>
+                      <a:ext cx="3244583" cy="2207869"/>
+                    </a:xfrm>
+                    <a:prstGeom prst="rect">
+                      <a:avLst/>
+                    </a:prstGeom>
+                  </pic:spPr>
+                </pic:pic>
+              </a:graphicData>
+            </a:graphic>
+          </wp:inline>
+        </w:drawing>
+      </w:r>
+    </w:p>
+    <w:p>
+      <w:pPr>
+        <w:rPr>
+          <w:rtl/>
+          <w:lang w:val="en-US"/>
+        </w:rPr>
+      </w:pPr>
+      <w:r>
+        <w:rPr>
+          <w:noProof/>
+        </w:rPr>
+        <w:lastRenderedPageBreak/>
+        <w:drawing>
+          <wp:inline distT="0" distB="0" distL="0" distR="0" wp14:anchorId="40EA6468" wp14:editId="5574EC17">
+            <wp:extent cx="4228439" cy="7928324"/>
+            <wp:effectExtent l="0" t="0" r="1270" b="0"/>
+            <wp:docPr id="13" name="Picture 13"/>
+            <wp:cNvGraphicFramePr>
+              <a:graphicFrameLocks xmlns:a="http://schemas.openxmlformats.org/drawingml/2006/main" noChangeAspect="1"/>
+            </wp:cNvGraphicFramePr>
+            <a:graphic xmlns:a="http://schemas.openxmlformats.org/drawingml/2006/main">
+              <a:graphicData uri="http://schemas.openxmlformats.org/drawingml/2006/picture">
+                <pic:pic xmlns:pic="http://schemas.openxmlformats.org/drawingml/2006/picture">
+                  <pic:nvPicPr>
+                    <pic:cNvPr id="0" name="Picture 3"/>
+                    <pic:cNvPicPr>
+                      <a:picLocks noChangeAspect="1" noChangeArrowheads="1"/>
+                    </pic:cNvPicPr>
+                  </pic:nvPicPr>
+                  <pic:blipFill>
+                    <a:blip r:embed="rId19" cstate="print">
+                      <a:extLst>
+                        <a:ext uri="{28A0092B-C50C-407E-A947-70E740481C1C}">
+                          <a14:useLocalDpi xmlns:a14="http://schemas.microsoft.com/office/drawing/2010/main" val="0"/>
+                        </a:ext>
+                      </a:extLst>
+                    </a:blip>
+                    <a:srcRect/>
+                    <a:stretch>
+                      <a:fillRect/>
+                    </a:stretch>
+                  </pic:blipFill>
+                  <pic:spPr bwMode="auto">
+                    <a:xfrm>
+                      <a:off x="0" y="0"/>
+                      <a:ext cx="4236796" cy="7943994"/>
+                    </a:xfrm>
+                    <a:prstGeom prst="rect">
+                      <a:avLst/>
+                    </a:prstGeom>
+                    <a:noFill/>
+                    <a:ln>
+                      <a:noFill/>
+                    </a:ln>
+                  </pic:spPr>
+                </pic:pic>
+              </a:graphicData>
+            </a:graphic>
+          </wp:inline>
+        </w:drawing>
+      </w:r>
     </w:p>
     <w:sectPr>
       <w:pgSz w:w="11906" w:h="16838"/>
@@ -3590,7 +3676,7 @@
 </file>
 
 <file path=word/styles.xml><?xml version="1.0" encoding="utf-8"?>
-<w:styles xmlns:mc="http://schemas.openxmlformats.org/markup-compatibility/2006" xmlns:r="http://schemas.openxmlformats.org/officeDocument/2006/relationships" xmlns:w="http://schemas.openxmlformats.org/wordprocessingml/2006/main" xmlns:w14="http://schemas.microsoft.com/office/word/2010/wordml" xmlns:w15="http://schemas.microsoft.com/office/word/2012/wordml" xmlns:w16cex="http://schemas.microsoft.com/office/word/2018/wordml/cex" xmlns:w16cid="http://schemas.microsoft.com/office/word/2016/wordml/cid" xmlns:w16="http://schemas.microsoft.com/office/word/2018/wordml" xmlns:w16sdtdh="http://schemas.microsoft.com/office/word/2020/wordml/sdtdatahash" xmlns:w16se="http://schemas.microsoft.com/office/word/2015/wordml/symex" mc:Ignorable="w14 w15 w16se w16cid w16 w16cex w16sdtdh">
+<w:styles xmlns:mc="http://schemas.openxmlformats.org/markup-compatibility/2006" xmlns:r="http://schemas.openxmlformats.org/officeDocument/2006/relationships" xmlns:w="http://schemas.openxmlformats.org/wordprocessingml/2006/main" xmlns:w14="http://schemas.microsoft.com/office/word/2010/wordml" xmlns:w15="http://schemas.microsoft.com/office/word/2012/wordml" xmlns:w16cid="http://schemas.microsoft.com/office/word/2016/wordml/cid" xmlns:w16se="http://schemas.microsoft.com/office/word/2015/wordml/symex" mc:Ignorable="w14 w15 w16se w16cid">
   <w:docDefaults>
     <w:rPrDefault>
       <w:rPr>
@@ -3606,7 +3692,7 @@
       </w:pPr>
     </w:pPrDefault>
   </w:docDefaults>
-  <w:latentStyles w:defLockedState="0" w:defUIPriority="99" w:defSemiHidden="0" w:defUnhideWhenUsed="0" w:defQFormat="0" w:count="376">
+  <w:latentStyles w:defLockedState="0" w:defUIPriority="99" w:defSemiHidden="0" w:defUnhideWhenUsed="0" w:defQFormat="0" w:count="375">
     <w:lsdException w:name="Normal" w:uiPriority="0" w:qFormat="1"/>
     <w:lsdException w:name="heading 1" w:uiPriority="9" w:qFormat="1"/>
     <w:lsdException w:name="heading 2" w:semiHidden="1" w:uiPriority="9" w:unhideWhenUsed="1" w:qFormat="1"/>
@@ -3982,7 +4068,6 @@
     <w:lsdException w:name="Smart Hyperlink" w:semiHidden="1" w:unhideWhenUsed="1"/>
     <w:lsdException w:name="Hashtag" w:semiHidden="1" w:unhideWhenUsed="1"/>
     <w:lsdException w:name="Unresolved Mention" w:semiHidden="1" w:unhideWhenUsed="1"/>
-    <w:lsdException w:name="Smart Link" w:semiHidden="1" w:unhideWhenUsed="1"/>
   </w:latentStyles>
   <w:style w:type="paragraph" w:default="1" w:styleId="Normal">
     <w:name w:val="Normal"/>

--- a/Assignment_4/Report.docx
+++ b/Assignment_4/Report.docx
@@ -1,6 +1,6 @@
 
 <file path=word/document.xml><?xml version="1.0" encoding="utf-8"?>
-<w:document xmlns:wpc="http://schemas.microsoft.com/office/word/2010/wordprocessingCanvas" xmlns:cx="http://schemas.microsoft.com/office/drawing/2014/chartex" xmlns:cx1="http://schemas.microsoft.com/office/drawing/2015/9/8/chartex" xmlns:cx2="http://schemas.microsoft.com/office/drawing/2015/10/21/chartex" xmlns:cx3="http://schemas.microsoft.com/office/drawing/2016/5/9/chartex" xmlns:cx4="http://schemas.microsoft.com/office/drawing/2016/5/10/chartex" xmlns:cx5="http://schemas.microsoft.com/office/drawing/2016/5/11/chartex" xmlns:cx6="http://schemas.microsoft.com/office/drawing/2016/5/12/chartex" xmlns:cx7="http://schemas.microsoft.com/office/drawing/2016/5/13/chartex" xmlns:cx8="http://schemas.microsoft.com/office/drawing/2016/5/14/chartex" xmlns:mc="http://schemas.openxmlformats.org/markup-compatibility/2006" xmlns:aink="http://schemas.microsoft.com/office/drawing/2016/ink" xmlns:am3d="http://schemas.microsoft.com/office/drawing/2017/model3d" xmlns:o="urn:schemas-microsoft-com:office:office" xmlns:r="http://schemas.openxmlformats.org/officeDocument/2006/relationships" xmlns:m="http://schemas.openxmlformats.org/officeDocument/2006/math" xmlns:v="urn:schemas-microsoft-com:vml" xmlns:wp14="http://schemas.microsoft.com/office/word/2010/wordprocessingDrawing" xmlns:wp="http://schemas.openxmlformats.org/drawingml/2006/wordprocessingDrawing" xmlns:w10="urn:schemas-microsoft-com:office:word" xmlns:w="http://schemas.openxmlformats.org/wordprocessingml/2006/main" xmlns:w14="http://schemas.microsoft.com/office/word/2010/wordml" xmlns:w15="http://schemas.microsoft.com/office/word/2012/wordml" xmlns:w16cid="http://schemas.microsoft.com/office/word/2016/wordml/cid" xmlns:w16se="http://schemas.microsoft.com/office/word/2015/wordml/symex" xmlns:wpg="http://schemas.microsoft.com/office/word/2010/wordprocessingGroup" xmlns:wpi="http://schemas.microsoft.com/office/word/2010/wordprocessingInk" xmlns:wne="http://schemas.microsoft.com/office/word/2006/wordml" xmlns:wps="http://schemas.microsoft.com/office/word/2010/wordprocessingShape" mc:Ignorable="w14 w15 w16se w16cid wp14">
+<w:document xmlns:wpc="http://schemas.microsoft.com/office/word/2010/wordprocessingCanvas" xmlns:cx="http://schemas.microsoft.com/office/drawing/2014/chartex" xmlns:cx1="http://schemas.microsoft.com/office/drawing/2015/9/8/chartex" xmlns:cx2="http://schemas.microsoft.com/office/drawing/2015/10/21/chartex" xmlns:cx3="http://schemas.microsoft.com/office/drawing/2016/5/9/chartex" xmlns:cx4="http://schemas.microsoft.com/office/drawing/2016/5/10/chartex" xmlns:cx5="http://schemas.microsoft.com/office/drawing/2016/5/11/chartex" xmlns:cx6="http://schemas.microsoft.com/office/drawing/2016/5/12/chartex" xmlns:cx7="http://schemas.microsoft.com/office/drawing/2016/5/13/chartex" xmlns:cx8="http://schemas.microsoft.com/office/drawing/2016/5/14/chartex" xmlns:mc="http://schemas.openxmlformats.org/markup-compatibility/2006" xmlns:aink="http://schemas.microsoft.com/office/drawing/2016/ink" xmlns:am3d="http://schemas.microsoft.com/office/drawing/2017/model3d" xmlns:o="urn:schemas-microsoft-com:office:office" xmlns:oel="http://schemas.microsoft.com/office/2019/extlst" xmlns:r="http://schemas.openxmlformats.org/officeDocument/2006/relationships" xmlns:m="http://schemas.openxmlformats.org/officeDocument/2006/math" xmlns:v="urn:schemas-microsoft-com:vml" xmlns:wp14="http://schemas.microsoft.com/office/word/2010/wordprocessingDrawing" xmlns:wp="http://schemas.openxmlformats.org/drawingml/2006/wordprocessingDrawing" xmlns:w10="urn:schemas-microsoft-com:office:word" xmlns:w="http://schemas.openxmlformats.org/wordprocessingml/2006/main" xmlns:w14="http://schemas.microsoft.com/office/word/2010/wordml" xmlns:w15="http://schemas.microsoft.com/office/word/2012/wordml" xmlns:w16cex="http://schemas.microsoft.com/office/word/2018/wordml/cex" xmlns:w16cid="http://schemas.microsoft.com/office/word/2016/wordml/cid" xmlns:w16="http://schemas.microsoft.com/office/word/2018/wordml" xmlns:w16sdtdh="http://schemas.microsoft.com/office/word/2020/wordml/sdtdatahash" xmlns:w16se="http://schemas.microsoft.com/office/word/2015/wordml/symex" xmlns:wpg="http://schemas.microsoft.com/office/word/2010/wordprocessingGroup" xmlns:wpi="http://schemas.microsoft.com/office/word/2010/wordprocessingInk" xmlns:wne="http://schemas.microsoft.com/office/word/2006/wordml" xmlns:wps="http://schemas.microsoft.com/office/word/2010/wordprocessingShape" mc:Ignorable="w14 w15 w16se w16cid w16 w16cex w16sdtdh wp14">
   <w:body>
     <w:p>
       <w:pPr>
@@ -8,19 +8,11 @@
           <w:lang w:val="en-US"/>
         </w:rPr>
       </w:pPr>
-      <w:proofErr w:type="gramStart"/>
-      <w:r>
-        <w:rPr>
-          <w:lang w:val="en-US"/>
-        </w:rPr>
-        <w:t>First</w:t>
-      </w:r>
-      <w:proofErr w:type="gramEnd"/>
-      <w:r>
-        <w:rPr>
-          <w:lang w:val="en-US"/>
-        </w:rPr>
-        <w:t xml:space="preserve"> we describe the general GAN model that we created for both </w:t>
+      <w:r>
+        <w:rPr>
+          <w:lang w:val="en-US"/>
+        </w:rPr>
+        <w:t xml:space="preserve">First we describe the general GAN model that we created for both </w:t>
       </w:r>
       <w:r>
         <w:rPr>
@@ -149,7 +141,7 @@
               </wp:anchor>
             </w:drawing>
           </mc:Choice>
-          <mc:Fallback xmlns:w16sdtdh="http://schemas.microsoft.com/office/word/2020/wordml/sdtdatahash" xmlns:w16="http://schemas.microsoft.com/office/word/2018/wordml" xmlns:w16cex="http://schemas.microsoft.com/office/word/2018/wordml/cex" xmlns:oel="http://schemas.microsoft.com/office/2019/extlst">
+          <mc:Fallback>
             <w:pict>
               <v:roundrect w14:anchorId="579159FB" id="Rectangle: Rounded Corners 11" o:spid="_x0000_s1026" style="position:absolute;margin-left:355.6pt;margin-top:.15pt;width:76.7pt;height:40.7pt;z-index:251667456;visibility:visible;mso-wrap-style:square;mso-width-percent:0;mso-height-percent:0;mso-wrap-distance-left:9pt;mso-wrap-distance-top:0;mso-wrap-distance-right:9pt;mso-wrap-distance-bottom:0;mso-position-horizontal:absolute;mso-position-horizontal-relative:text;mso-position-vertical:absolute;mso-position-vertical-relative:text;mso-width-percent:0;mso-height-percent:0;mso-width-relative:margin;mso-height-relative:margin;v-text-anchor:middle" arcsize="10923f" o:gfxdata="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" fillcolor="#4472c4 [3204]" strokecolor="#1f3763 [1604]" strokeweight="1pt">
                 <v:stroke joinstyle="miter"/>
@@ -173,19 +165,7 @@
                           <w:lang w:val="en-US"/>
                         </w:rPr>
                         <w:br/>
-                        <w:t xml:space="preserve">[32, </w:t>
-                      </w:r>
-                      <w:r>
-                        <w:rPr>
-                          <w:lang w:val="en-US"/>
-                        </w:rPr>
-                        <w:t>9</w:t>
-                      </w:r>
-                      <w:r>
-                        <w:rPr>
-                          <w:lang w:val="en-US"/>
-                        </w:rPr>
-                        <w:t>]</w:t>
+                        <w:t>[32, 9]</w:t>
                       </w:r>
                     </w:p>
                     <w:p>
@@ -304,7 +284,7 @@
               </wp:anchor>
             </w:drawing>
           </mc:Choice>
-          <mc:Fallback xmlns:w16sdtdh="http://schemas.microsoft.com/office/word/2020/wordml/sdtdatahash" xmlns:w16="http://schemas.microsoft.com/office/word/2018/wordml" xmlns:w16cex="http://schemas.microsoft.com/office/word/2018/wordml/cex" xmlns:oel="http://schemas.microsoft.com/office/2019/extlst">
+          <mc:Fallback>
             <w:pict>
               <v:roundrect w14:anchorId="4A83C5EE" id="Rectangle: Rounded Corners 10" o:spid="_x0000_s1027" style="position:absolute;margin-left:269.55pt;margin-top:.15pt;width:76.7pt;height:40.7pt;z-index:251665408;visibility:visible;mso-wrap-style:square;mso-width-percent:0;mso-height-percent:0;mso-wrap-distance-left:9pt;mso-wrap-distance-top:0;mso-wrap-distance-right:9pt;mso-wrap-distance-bottom:0;mso-position-horizontal:absolute;mso-position-horizontal-relative:text;mso-position-vertical:absolute;mso-position-vertical-relative:text;mso-width-percent:0;mso-height-percent:0;mso-width-relative:margin;mso-height-relative:margin;v-text-anchor:middle" arcsize="10923f" o:gfxdata="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" fillcolor="#4472c4 [3204]" strokecolor="#1f3763 [1604]" strokeweight="1pt">
                 <v:stroke joinstyle="miter"/>
@@ -328,19 +308,7 @@
                           <w:lang w:val="en-US"/>
                         </w:rPr>
                         <w:br/>
-                        <w:t xml:space="preserve">[32, </w:t>
-                      </w:r>
-                      <w:r>
-                        <w:rPr>
-                          <w:lang w:val="en-US"/>
-                        </w:rPr>
-                        <w:t>4</w:t>
-                      </w:r>
-                      <w:r>
-                        <w:rPr>
-                          <w:lang w:val="en-US"/>
-                        </w:rPr>
-                        <w:t>0]</w:t>
+                        <w:t>[32, 40]</w:t>
                       </w:r>
                     </w:p>
                     <w:p>
@@ -459,7 +427,7 @@
               </wp:anchor>
             </w:drawing>
           </mc:Choice>
-          <mc:Fallback xmlns:w16sdtdh="http://schemas.microsoft.com/office/word/2020/wordml/sdtdatahash" xmlns:w16="http://schemas.microsoft.com/office/word/2018/wordml" xmlns:w16cex="http://schemas.microsoft.com/office/word/2018/wordml/cex" xmlns:oel="http://schemas.microsoft.com/office/2019/extlst">
+          <mc:Fallback>
             <w:pict>
               <v:roundrect w14:anchorId="482FF2D2" id="Rectangle: Rounded Corners 9" o:spid="_x0000_s1028" style="position:absolute;margin-left:182.35pt;margin-top:.55pt;width:76.7pt;height:40.7pt;z-index:251663360;visibility:visible;mso-wrap-style:square;mso-width-percent:0;mso-height-percent:0;mso-wrap-distance-left:9pt;mso-wrap-distance-top:0;mso-wrap-distance-right:9pt;mso-wrap-distance-bottom:0;mso-position-horizontal:absolute;mso-position-horizontal-relative:text;mso-position-vertical:absolute;mso-position-vertical-relative:text;mso-width-percent:0;mso-height-percent:0;mso-width-relative:margin;mso-height-relative:margin;v-text-anchor:middle" arcsize="10923f" o:gfxdata="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" fillcolor="#4472c4 [3204]" strokecolor="#1f3763 [1604]" strokeweight="1pt">
                 <v:stroke joinstyle="miter"/>
@@ -483,19 +451,7 @@
                           <w:lang w:val="en-US"/>
                         </w:rPr>
                         <w:br/>
-                        <w:t xml:space="preserve">[32, </w:t>
-                      </w:r>
-                      <w:r>
-                        <w:rPr>
-                          <w:lang w:val="en-US"/>
-                        </w:rPr>
-                        <w:t>2</w:t>
-                      </w:r>
-                      <w:r>
-                        <w:rPr>
-                          <w:lang w:val="en-US"/>
-                        </w:rPr>
-                        <w:t>0]</w:t>
+                        <w:t>[32, 20]</w:t>
                       </w:r>
                     </w:p>
                     <w:p>
@@ -606,7 +562,7 @@
               </wp:anchor>
             </w:drawing>
           </mc:Choice>
-          <mc:Fallback xmlns:w16sdtdh="http://schemas.microsoft.com/office/word/2020/wordml/sdtdatahash" xmlns:w16="http://schemas.microsoft.com/office/word/2018/wordml" xmlns:w16cex="http://schemas.microsoft.com/office/word/2018/wordml/cex" xmlns:oel="http://schemas.microsoft.com/office/2019/extlst">
+          <mc:Fallback>
             <w:pict>
               <v:roundrect w14:anchorId="371CAF1D" id="Rectangle: Rounded Corners 8" o:spid="_x0000_s1029" style="position:absolute;margin-left:94.3pt;margin-top:.15pt;width:76.7pt;height:40.7pt;z-index:251661312;visibility:visible;mso-wrap-style:square;mso-width-percent:0;mso-height-percent:0;mso-wrap-distance-left:9pt;mso-wrap-distance-top:0;mso-wrap-distance-right:9pt;mso-wrap-distance-bottom:0;mso-position-horizontal:absolute;mso-position-horizontal-relative:text;mso-position-vertical:absolute;mso-position-vertical-relative:text;mso-width-percent:0;mso-height-percent:0;mso-width-relative:margin;mso-height-relative:margin;v-text-anchor:middle" arcsize="10923f" o:gfxdata="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" fillcolor="#4472c4 [3204]" strokecolor="#1f3763 [1604]" strokeweight="1pt">
                 <v:stroke joinstyle="miter"/>
@@ -630,19 +586,7 @@
                           <w:lang w:val="en-US"/>
                         </w:rPr>
                         <w:br/>
-                        <w:t>[32,</w:t>
-                      </w:r>
-                      <w:r>
-                        <w:rPr>
-                          <w:lang w:val="en-US"/>
-                        </w:rPr>
-                        <w:t xml:space="preserve"> 10</w:t>
-                      </w:r>
-                      <w:r>
-                        <w:rPr>
-                          <w:lang w:val="en-US"/>
-                        </w:rPr>
-                        <w:t>]</w:t>
+                        <w:t>[32, 10]</w:t>
                       </w:r>
                     </w:p>
                   </w:txbxContent>
@@ -745,7 +689,7 @@
               </wp:anchor>
             </w:drawing>
           </mc:Choice>
-          <mc:Fallback xmlns:w16sdtdh="http://schemas.microsoft.com/office/word/2020/wordml/sdtdatahash" xmlns:w16="http://schemas.microsoft.com/office/word/2018/wordml" xmlns:w16cex="http://schemas.microsoft.com/office/word/2018/wordml/cex" xmlns:oel="http://schemas.microsoft.com/office/2019/extlst">
+          <mc:Fallback>
             <w:pict>
               <v:roundrect w14:anchorId="4507AFF8" id="Rectangle: Rounded Corners 5" o:spid="_x0000_s1030" style="position:absolute;margin-left:4.2pt;margin-top:.75pt;width:76.7pt;height:40.7pt;z-index:251659264;visibility:visible;mso-wrap-style:square;mso-width-percent:0;mso-height-percent:0;mso-wrap-distance-left:9pt;mso-wrap-distance-top:0;mso-wrap-distance-right:9pt;mso-wrap-distance-bottom:0;mso-position-horizontal:absolute;mso-position-horizontal-relative:text;mso-position-vertical:absolute;mso-position-vertical-relative:text;mso-width-percent:0;mso-height-percent:0;mso-width-relative:margin;mso-height-relative:margin;v-text-anchor:middle" arcsize="10923f" o:gfxdata="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" fillcolor="#4472c4 [3204]" strokecolor="#1f3763 [1604]" strokeweight="1pt">
                 <v:stroke joinstyle="miter"/>
@@ -906,7 +850,7 @@
               </wp:anchor>
             </w:drawing>
           </mc:Choice>
-          <mc:Fallback xmlns:w16sdtdh="http://schemas.microsoft.com/office/word/2020/wordml/sdtdatahash" xmlns:w16="http://schemas.microsoft.com/office/word/2018/wordml" xmlns:w16cex="http://schemas.microsoft.com/office/word/2018/wordml/cex" xmlns:oel="http://schemas.microsoft.com/office/2019/extlst">
+          <mc:Fallback>
             <w:pict>
               <v:roundrect w14:anchorId="5FE35EED" id="Rectangle: Rounded Corners 26" o:spid="_x0000_s1031" style="position:absolute;margin-left:355.6pt;margin-top:19.95pt;width:76.65pt;height:40.65pt;z-index:251673600;visibility:visible;mso-wrap-style:square;mso-width-percent:0;mso-height-percent:0;mso-wrap-distance-left:9pt;mso-wrap-distance-top:0;mso-wrap-distance-right:9pt;mso-wrap-distance-bottom:0;mso-position-horizontal:absolute;mso-position-horizontal-relative:text;mso-position-vertical:absolute;mso-position-vertical-relative:text;mso-width-percent:0;mso-height-percent:0;mso-width-relative:margin;mso-height-relative:margin;v-text-anchor:middle" arcsize="10923f" o:gfxdata="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" fillcolor="#4472c4 [3204]" strokecolor="#1f3763 [1604]" strokeweight="1pt">
                 <v:stroke joinstyle="miter"/>
@@ -1073,7 +1017,7 @@
               </wp:anchor>
             </w:drawing>
           </mc:Choice>
-          <mc:Fallback xmlns:w16sdtdh="http://schemas.microsoft.com/office/word/2020/wordml/sdtdatahash" xmlns:w16="http://schemas.microsoft.com/office/word/2018/wordml" xmlns:w16cex="http://schemas.microsoft.com/office/word/2018/wordml/cex" xmlns:oel="http://schemas.microsoft.com/office/2019/extlst">
+          <mc:Fallback>
             <w:pict>
               <v:roundrect w14:anchorId="34BCB6C9" id="Rectangle: Rounded Corners 25" o:spid="_x0000_s1032" style="position:absolute;margin-left:269.55pt;margin-top:19.95pt;width:76.65pt;height:40.65pt;z-index:251672576;visibility:visible;mso-wrap-style:square;mso-width-percent:0;mso-height-percent:0;mso-wrap-distance-left:9pt;mso-wrap-distance-top:0;mso-wrap-distance-right:9pt;mso-wrap-distance-bottom:0;mso-position-horizontal:absolute;mso-position-horizontal-relative:text;mso-position-vertical:absolute;mso-position-vertical-relative:text;mso-width-percent:0;mso-height-percent:0;mso-width-relative:margin;mso-height-relative:margin;v-text-anchor:middle" arcsize="10923f" o:gfxdata="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" fillcolor="#4472c4 [3204]" strokecolor="#1f3763 [1604]" strokeweight="1pt">
                 <v:stroke joinstyle="miter"/>
@@ -1228,7 +1172,7 @@
               </wp:anchor>
             </w:drawing>
           </mc:Choice>
-          <mc:Fallback xmlns:w16sdtdh="http://schemas.microsoft.com/office/word/2020/wordml/sdtdatahash" xmlns:w16="http://schemas.microsoft.com/office/word/2018/wordml" xmlns:w16cex="http://schemas.microsoft.com/office/word/2018/wordml/cex" xmlns:oel="http://schemas.microsoft.com/office/2019/extlst">
+          <mc:Fallback>
             <w:pict>
               <v:roundrect w14:anchorId="695D47A9" id="Rectangle: Rounded Corners 24" o:spid="_x0000_s1033" style="position:absolute;margin-left:182.3pt;margin-top:20.35pt;width:76.65pt;height:40.65pt;z-index:251671552;visibility:visible;mso-wrap-style:square;mso-width-percent:0;mso-height-percent:0;mso-wrap-distance-left:9pt;mso-wrap-distance-top:0;mso-wrap-distance-right:9pt;mso-wrap-distance-bottom:0;mso-position-horizontal:absolute;mso-position-horizontal-relative:text;mso-position-vertical:absolute;mso-position-vertical-relative:text;mso-width-percent:0;mso-height-percent:0;mso-width-relative:margin;mso-height-relative:margin;v-text-anchor:middle" arcsize="10923f" o:gfxdata="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" fillcolor="#4472c4 [3204]" strokecolor="#1f3763 [1604]" strokeweight="1pt">
                 <v:stroke joinstyle="miter"/>
@@ -1375,7 +1319,7 @@
               </wp:anchor>
             </w:drawing>
           </mc:Choice>
-          <mc:Fallback xmlns:w16sdtdh="http://schemas.microsoft.com/office/word/2020/wordml/sdtdatahash" xmlns:w16="http://schemas.microsoft.com/office/word/2018/wordml" xmlns:w16cex="http://schemas.microsoft.com/office/word/2018/wordml/cex" xmlns:oel="http://schemas.microsoft.com/office/2019/extlst">
+          <mc:Fallback>
             <w:pict>
               <v:roundrect w14:anchorId="0DAC842D" id="Rectangle: Rounded Corners 23" o:spid="_x0000_s1034" style="position:absolute;margin-left:94.25pt;margin-top:19.95pt;width:76.65pt;height:40.65pt;z-index:251670528;visibility:visible;mso-wrap-style:square;mso-width-percent:0;mso-height-percent:0;mso-wrap-distance-left:9pt;mso-wrap-distance-top:0;mso-wrap-distance-right:9pt;mso-wrap-distance-bottom:0;mso-position-horizontal:absolute;mso-position-horizontal-relative:text;mso-position-vertical:absolute;mso-position-vertical-relative:text;mso-width-percent:0;mso-height-percent:0;mso-width-relative:margin;mso-height-relative:margin;v-text-anchor:middle" arcsize="10923f" o:gfxdata="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" fillcolor="#4472c4 [3204]" strokecolor="#1f3763 [1604]" strokeweight="1pt">
                 <v:stroke joinstyle="miter"/>
@@ -1514,7 +1458,7 @@
               </wp:anchor>
             </w:drawing>
           </mc:Choice>
-          <mc:Fallback xmlns:w16sdtdh="http://schemas.microsoft.com/office/word/2020/wordml/sdtdatahash" xmlns:w16="http://schemas.microsoft.com/office/word/2018/wordml" xmlns:w16cex="http://schemas.microsoft.com/office/word/2018/wordml/cex" xmlns:oel="http://schemas.microsoft.com/office/2019/extlst">
+          <mc:Fallback>
             <w:pict>
               <v:roundrect w14:anchorId="47FE85E1" id="Rectangle: Rounded Corners 22" o:spid="_x0000_s1035" style="position:absolute;margin-left:4.2pt;margin-top:20.65pt;width:76.7pt;height:40.7pt;z-index:251669504;visibility:visible;mso-wrap-style:square;mso-width-percent:0;mso-height-percent:0;mso-wrap-distance-left:9pt;mso-wrap-distance-top:0;mso-wrap-distance-right:9pt;mso-wrap-distance-bottom:0;mso-position-horizontal:absolute;mso-position-horizontal-relative:text;mso-position-vertical:absolute;mso-position-vertical-relative:text;mso-width-percent:0;mso-height-percent:0;mso-width-relative:margin;mso-height-relative:margin;v-text-anchor:middle" arcsize="10923f" o:gfxdata="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" fillcolor="#4472c4 [3204]" strokecolor="#1f3763 [1604]" strokeweight="1pt">
                 <v:stroke joinstyle="miter"/>
@@ -1538,19 +1482,7 @@
                           <w:lang w:val="en-US"/>
                         </w:rPr>
                         <w:br/>
-                        <w:t xml:space="preserve">[32, </w:t>
-                      </w:r>
-                      <w:r>
-                        <w:rPr>
-                          <w:lang w:val="en-US"/>
-                        </w:rPr>
-                        <w:t>9</w:t>
-                      </w:r>
-                      <w:r>
-                        <w:rPr>
-                          <w:lang w:val="en-US"/>
-                        </w:rPr>
-                        <w:t>]</w:t>
+                        <w:t>[32, 9]</w:t>
                       </w:r>
                     </w:p>
                   </w:txbxContent>
@@ -1673,7 +1605,7 @@
               </wp:anchor>
             </w:drawing>
           </mc:Choice>
-          <mc:Fallback xmlns:w16sdtdh="http://schemas.microsoft.com/office/word/2020/wordml/sdtdatahash" xmlns:w16="http://schemas.microsoft.com/office/word/2018/wordml" xmlns:w16cex="http://schemas.microsoft.com/office/word/2018/wordml/cex" xmlns:oel="http://schemas.microsoft.com/office/2019/extlst">
+          <mc:Fallback>
             <w:pict>
               <v:roundrect w14:anchorId="6953552A" id="Rectangle: Rounded Corners 28" o:spid="_x0000_s1036" style="position:absolute;margin-left:229.4pt;margin-top:12.95pt;width:79.95pt;height:41.15pt;z-index:251676672;visibility:visible;mso-wrap-style:square;mso-width-percent:0;mso-height-percent:0;mso-wrap-distance-left:9pt;mso-wrap-distance-top:0;mso-wrap-distance-right:9pt;mso-wrap-distance-bottom:0;mso-position-horizontal:absolute;mso-position-horizontal-relative:text;mso-position-vertical:absolute;mso-position-vertical-relative:text;mso-width-percent:0;mso-height-percent:0;mso-width-relative:margin;mso-height-relative:margin;v-text-anchor:middle" arcsize="10923f" o:gfxdata="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" fillcolor="#ed7d31 [3205]" strokecolor="#823b0b [1605]" strokeweight="1pt">
                 <v:stroke joinstyle="miter"/>
@@ -1800,7 +1732,7 @@
               </wp:anchor>
             </w:drawing>
           </mc:Choice>
-          <mc:Fallback xmlns:w16sdtdh="http://schemas.microsoft.com/office/word/2020/wordml/sdtdatahash" xmlns:w16="http://schemas.microsoft.com/office/word/2018/wordml" xmlns:w16cex="http://schemas.microsoft.com/office/word/2018/wordml/cex" xmlns:oel="http://schemas.microsoft.com/office/2019/extlst">
+          <mc:Fallback>
             <w:pict>
               <v:roundrect w14:anchorId="663D0353" id="Rectangle: Rounded Corners 27" o:spid="_x0000_s1037" style="position:absolute;margin-left:136.05pt;margin-top:11.75pt;width:79.95pt;height:41.15pt;z-index:251674624;visibility:visible;mso-wrap-style:square;mso-width-percent:0;mso-height-percent:0;mso-wrap-distance-left:9pt;mso-wrap-distance-top:0;mso-wrap-distance-right:9pt;mso-wrap-distance-bottom:0;mso-position-horizontal:absolute;mso-position-horizontal-relative:text;mso-position-vertical:absolute;mso-position-vertical-relative:text;mso-width-percent:0;mso-height-percent:0;mso-width-relative:margin;mso-height-relative:margin;v-text-anchor:middle" arcsize="10923f" o:gfxdata="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" fillcolor="#ed7d31 [3205]" strokecolor="#823b0b [1605]" strokeweight="1pt">
                 <v:stroke joinstyle="miter"/>
@@ -2205,21 +2137,7 @@
         <w:rPr>
           <w:lang w:val="en-US"/>
         </w:rPr>
-        <w:t xml:space="preserve">After the training process we give the generator random noise and receive an input data that is similar to the normalized data that we train the model on, that is not the intended output and thus we use the </w:t>
-      </w:r>
-      <w:proofErr w:type="spellStart"/>
-      <w:r>
-        <w:rPr>
-          <w:lang w:val="en-US"/>
-        </w:rPr>
-        <w:t>reverse_transform</w:t>
-      </w:r>
-      <w:proofErr w:type="spellEnd"/>
-      <w:r>
-        <w:rPr>
-          <w:lang w:val="en-US"/>
-        </w:rPr>
-        <w:t xml:space="preserve"> method and receive a new dataset within the correct range of values.</w:t>
+        <w:t>After the training process we give the generator random noise and receive an input data that is similar to the normalized data that we train the model on, that is not the intended output and thus we use the reverse_transform method and receive a new dataset within the correct range of values.</w:t>
       </w:r>
       <w:r>
         <w:rPr>
@@ -2333,56 +2251,14 @@
         <w:rPr>
           <w:lang w:val="en-US"/>
         </w:rPr>
-        <w:t xml:space="preserve">First, we look at the diabetes dataset and preprocess it before continuing to the training process. We decided to use min-max normalization and we normalize the entire dataset with </w:t>
-      </w:r>
-      <w:proofErr w:type="spellStart"/>
-      <w:r>
-        <w:rPr>
-          <w:lang w:val="en-US"/>
-        </w:rPr>
-        <w:t>SKLearn</w:t>
-      </w:r>
-      <w:proofErr w:type="spellEnd"/>
-      <w:r>
-        <w:rPr>
-          <w:lang w:val="en-US"/>
-        </w:rPr>
-        <w:t xml:space="preserve"> function </w:t>
-      </w:r>
-      <w:proofErr w:type="spellStart"/>
-      <w:r>
-        <w:rPr>
-          <w:lang w:val="en-US"/>
-        </w:rPr>
-        <w:t>MinMaxScaler</w:t>
-      </w:r>
-      <w:proofErr w:type="spellEnd"/>
-      <w:r>
-        <w:rPr>
-          <w:lang w:val="en-US"/>
-        </w:rPr>
-        <w:t>.</w:t>
+        <w:t>First, we look at the diabetes dataset and preprocess it before continuing to the training process. We decided to use min-max normalization and we normalize the entire dataset with SKLearn function MinMaxScaler.</w:t>
       </w:r>
       <w:r>
         <w:rPr>
           <w:lang w:val="en-US"/>
         </w:rPr>
         <w:br/>
-        <w:t xml:space="preserve">The use of the </w:t>
-      </w:r>
-      <w:proofErr w:type="spellStart"/>
-      <w:r>
-        <w:rPr>
-          <w:lang w:val="en-US"/>
-        </w:rPr>
-        <w:t>MinMaxScaler</w:t>
-      </w:r>
-      <w:proofErr w:type="spellEnd"/>
-      <w:r>
-        <w:rPr>
-          <w:lang w:val="en-US"/>
-        </w:rPr>
-        <w:t xml:space="preserve"> with PCA resulted in a more easy-to-read plot where each group of sick/not sick points are divided clearly.</w:t>
+        <w:t>The use of the MinMaxScaler with PCA resulted in a more easy-to-read plot where each group of sick/not sick points are divided clearly.</w:t>
       </w:r>
       <w:r>
         <w:rPr>
@@ -2752,35 +2628,7 @@
         <w:rPr>
           <w:lang w:val="en-US"/>
         </w:rPr>
-        <w:t xml:space="preserve"> </w:t>
-      </w:r>
-      <w:proofErr w:type="spellStart"/>
-      <w:r>
-        <w:rPr>
-          <w:lang w:val="en-US"/>
-        </w:rPr>
-        <w:t>plas</w:t>
-      </w:r>
-      <w:proofErr w:type="spellEnd"/>
-      <w:r>
-        <w:rPr>
-          <w:lang w:val="en-US"/>
-        </w:rPr>
-        <w:t xml:space="preserve"> and </w:t>
-      </w:r>
-      <w:proofErr w:type="spellStart"/>
-      <w:r>
-        <w:rPr>
-          <w:lang w:val="en-US"/>
-        </w:rPr>
-        <w:t>insu</w:t>
-      </w:r>
-      <w:proofErr w:type="spellEnd"/>
-      <w:r>
-        <w:rPr>
-          <w:lang w:val="en-US"/>
-        </w:rPr>
-        <w:t xml:space="preserve"> </w:t>
+        <w:t xml:space="preserve"> plas and insu </w:t>
       </w:r>
       <w:r>
         <w:rPr>
@@ -3108,8 +2956,6 @@
           </wp:inline>
         </w:drawing>
       </w:r>
-      <w:bookmarkStart w:id="0" w:name="_GoBack"/>
-      <w:bookmarkEnd w:id="0"/>
     </w:p>
     <w:p>
       <w:pPr>
@@ -3131,35 +2977,7 @@
         <w:rPr>
           <w:lang w:val="en-US"/>
         </w:rPr>
-        <w:t xml:space="preserve">As for the </w:t>
-      </w:r>
-      <w:proofErr w:type="spellStart"/>
-      <w:r>
-        <w:rPr>
-          <w:lang w:val="en-US"/>
-        </w:rPr>
-        <w:t>german</w:t>
-      </w:r>
-      <w:proofErr w:type="spellEnd"/>
-      <w:r>
-        <w:rPr>
-          <w:lang w:val="en-US"/>
-        </w:rPr>
-        <w:t xml:space="preserve"> dataset we used the </w:t>
-      </w:r>
-      <w:proofErr w:type="spellStart"/>
-      <w:r>
-        <w:rPr>
-          <w:lang w:val="en-US"/>
-        </w:rPr>
-        <w:t>StandardScaler</w:t>
-      </w:r>
-      <w:proofErr w:type="spellEnd"/>
-      <w:r>
-        <w:rPr>
-          <w:lang w:val="en-US"/>
-        </w:rPr>
-        <w:t xml:space="preserve"> method for normalization and the results were:</w:t>
+        <w:t>As for the german dataset we used the StandardScaler method for normalization and the results were:</w:t>
       </w:r>
       <w:r>
         <w:rPr>
@@ -3537,21 +3355,7 @@
         <w:rPr>
           <w:lang w:val="en-US"/>
         </w:rPr>
-        <w:t xml:space="preserve">generated samples that tends to be </w:t>
-      </w:r>
-      <w:proofErr w:type="gramStart"/>
-      <w:r>
-        <w:rPr>
-          <w:lang w:val="en-US"/>
-        </w:rPr>
-        <w:t>more “clear”</w:t>
-      </w:r>
-      <w:proofErr w:type="gramEnd"/>
-      <w:r>
-        <w:rPr>
-          <w:lang w:val="en-US"/>
-        </w:rPr>
-        <w:t xml:space="preserve"> and far from the middle which is the vague part of samples are easier to classify but most data that lays in the center is harder for the discriminator to classify. </w:t>
+        <w:t xml:space="preserve">generated samples that tends to be more “clear” and far from the middle which is the vague part of samples are easier to classify but most data that lays in the center is harder for the discriminator to classify. </w:t>
       </w:r>
     </w:p>
     <w:p>
@@ -3563,6 +3367,7 @@
       </w:pPr>
       <w:r>
         <w:rPr>
+          <w:noProof/>
           <w:lang w:val="en-US"/>
         </w:rPr>
         <w:lastRenderedPageBreak/>
@@ -3665,6 +3470,274 @@
         </w:drawing>
       </w:r>
     </w:p>
+    <w:p>
+      <w:pPr>
+        <w:rPr>
+          <w:rtl/>
+          <w:lang w:val="en-US"/>
+        </w:rPr>
+      </w:pPr>
+    </w:p>
+    <w:p>
+      <w:pPr>
+        <w:rPr>
+          <w:rtl/>
+          <w:lang w:val="en-US"/>
+        </w:rPr>
+      </w:pPr>
+    </w:p>
+    <w:p>
+      <w:pPr>
+        <w:rPr>
+          <w:rtl/>
+          <w:lang w:val="en-US"/>
+        </w:rPr>
+      </w:pPr>
+    </w:p>
+    <w:p>
+      <w:pPr>
+        <w:rPr>
+          <w:rFonts w:hint="cs"/>
+          <w:b/>
+          <w:bCs/>
+          <w:rtl/>
+          <w:lang w:val="en-US"/>
+        </w:rPr>
+      </w:pPr>
+      <w:r>
+        <w:rPr>
+          <w:b/>
+          <w:bCs/>
+          <w:lang w:val="en-US"/>
+        </w:rPr>
+        <w:lastRenderedPageBreak/>
+        <w:t>PART 2</w:t>
+      </w:r>
+    </w:p>
+    <w:p>
+      <w:pPr>
+        <w:rPr>
+          <w:lang w:val="en-US"/>
+        </w:rPr>
+      </w:pPr>
+      <w:r>
+        <w:rPr>
+          <w:lang w:val="en-US"/>
+        </w:rPr>
+        <w:drawing>
+          <wp:inline distT="0" distB="0" distL="0" distR="0" wp14:anchorId="63D51397" wp14:editId="005D81EB">
+            <wp:extent cx="4801270" cy="2524477"/>
+            <wp:effectExtent l="0" t="0" r="0" b="9525"/>
+            <wp:docPr id="6" name="Picture 6"/>
+            <wp:cNvGraphicFramePr>
+              <a:graphicFrameLocks xmlns:a="http://schemas.openxmlformats.org/drawingml/2006/main" noChangeAspect="1"/>
+            </wp:cNvGraphicFramePr>
+            <a:graphic xmlns:a="http://schemas.openxmlformats.org/drawingml/2006/main">
+              <a:graphicData uri="http://schemas.openxmlformats.org/drawingml/2006/picture">
+                <pic:pic xmlns:pic="http://schemas.openxmlformats.org/drawingml/2006/picture">
+                  <pic:nvPicPr>
+                    <pic:cNvPr id="1" name=""/>
+                    <pic:cNvPicPr/>
+                  </pic:nvPicPr>
+                  <pic:blipFill>
+                    <a:blip r:embed="rId20"/>
+                    <a:stretch>
+                      <a:fillRect/>
+                    </a:stretch>
+                  </pic:blipFill>
+                  <pic:spPr>
+                    <a:xfrm>
+                      <a:off x="0" y="0"/>
+                      <a:ext cx="4801270" cy="2524477"/>
+                    </a:xfrm>
+                    <a:prstGeom prst="rect">
+                      <a:avLst/>
+                    </a:prstGeom>
+                  </pic:spPr>
+                </pic:pic>
+              </a:graphicData>
+            </a:graphic>
+          </wp:inline>
+        </w:drawing>
+      </w:r>
+    </w:p>
+    <w:p>
+      <w:pPr>
+        <w:rPr>
+          <w:rFonts w:hint="cs"/>
+          <w:rtl/>
+          <w:lang w:val="en-US"/>
+        </w:rPr>
+      </w:pPr>
+      <w:r>
+        <w:rPr>
+          <w:lang w:val="en-US"/>
+        </w:rPr>
+        <w:drawing>
+          <wp:inline distT="0" distB="0" distL="0" distR="0" wp14:anchorId="15E8FF5D" wp14:editId="26994656">
+            <wp:extent cx="4887007" cy="2534004"/>
+            <wp:effectExtent l="0" t="0" r="0" b="0"/>
+            <wp:docPr id="15" name="Picture 15"/>
+            <wp:cNvGraphicFramePr>
+              <a:graphicFrameLocks xmlns:a="http://schemas.openxmlformats.org/drawingml/2006/main" noChangeAspect="1"/>
+            </wp:cNvGraphicFramePr>
+            <a:graphic xmlns:a="http://schemas.openxmlformats.org/drawingml/2006/main">
+              <a:graphicData uri="http://schemas.openxmlformats.org/drawingml/2006/picture">
+                <pic:pic xmlns:pic="http://schemas.openxmlformats.org/drawingml/2006/picture">
+                  <pic:nvPicPr>
+                    <pic:cNvPr id="1" name=""/>
+                    <pic:cNvPicPr/>
+                  </pic:nvPicPr>
+                  <pic:blipFill>
+                    <a:blip r:embed="rId21"/>
+                    <a:stretch>
+                      <a:fillRect/>
+                    </a:stretch>
+                  </pic:blipFill>
+                  <pic:spPr>
+                    <a:xfrm>
+                      <a:off x="0" y="0"/>
+                      <a:ext cx="4887007" cy="2534004"/>
+                    </a:xfrm>
+                    <a:prstGeom prst="rect">
+                      <a:avLst/>
+                    </a:prstGeom>
+                  </pic:spPr>
+                </pic:pic>
+              </a:graphicData>
+            </a:graphic>
+          </wp:inline>
+        </w:drawing>
+      </w:r>
+      <w:r>
+        <w:rPr>
+          <w:lang w:val="en-US"/>
+        </w:rPr>
+        <w:drawing>
+          <wp:inline distT="0" distB="0" distL="0" distR="0" wp14:anchorId="310139BB" wp14:editId="17107ADA">
+            <wp:extent cx="4896533" cy="2534004"/>
+            <wp:effectExtent l="0" t="0" r="0" b="0"/>
+            <wp:docPr id="16" name="Picture 16" descr="Chart, histogram&#10;&#10;Description automatically generated"/>
+            <wp:cNvGraphicFramePr>
+              <a:graphicFrameLocks xmlns:a="http://schemas.openxmlformats.org/drawingml/2006/main" noChangeAspect="1"/>
+            </wp:cNvGraphicFramePr>
+            <a:graphic xmlns:a="http://schemas.openxmlformats.org/drawingml/2006/main">
+              <a:graphicData uri="http://schemas.openxmlformats.org/drawingml/2006/picture">
+                <pic:pic xmlns:pic="http://schemas.openxmlformats.org/drawingml/2006/picture">
+                  <pic:nvPicPr>
+                    <pic:cNvPr id="16" name="Picture 16" descr="Chart, histogram&#10;&#10;Description automatically generated"/>
+                    <pic:cNvPicPr/>
+                  </pic:nvPicPr>
+                  <pic:blipFill>
+                    <a:blip r:embed="rId22"/>
+                    <a:stretch>
+                      <a:fillRect/>
+                    </a:stretch>
+                  </pic:blipFill>
+                  <pic:spPr>
+                    <a:xfrm>
+                      <a:off x="0" y="0"/>
+                      <a:ext cx="4896533" cy="2534004"/>
+                    </a:xfrm>
+                    <a:prstGeom prst="rect">
+                      <a:avLst/>
+                    </a:prstGeom>
+                  </pic:spPr>
+                </pic:pic>
+              </a:graphicData>
+            </a:graphic>
+          </wp:inline>
+        </w:drawing>
+      </w:r>
+    </w:p>
+    <w:p>
+      <w:pPr>
+        <w:rPr>
+          <w:lang w:val="en-US"/>
+        </w:rPr>
+      </w:pPr>
+      <w:r>
+        <w:rPr>
+          <w:lang w:val="en-US"/>
+        </w:rPr>
+        <w:lastRenderedPageBreak/>
+        <w:drawing>
+          <wp:inline distT="0" distB="0" distL="0" distR="0" wp14:anchorId="605DD8E8" wp14:editId="0A212582">
+            <wp:extent cx="5731510" cy="5910580"/>
+            <wp:effectExtent l="0" t="0" r="2540" b="0"/>
+            <wp:docPr id="7" name="Picture 7"/>
+            <wp:cNvGraphicFramePr>
+              <a:graphicFrameLocks xmlns:a="http://schemas.openxmlformats.org/drawingml/2006/main" noChangeAspect="1"/>
+            </wp:cNvGraphicFramePr>
+            <a:graphic xmlns:a="http://schemas.openxmlformats.org/drawingml/2006/main">
+              <a:graphicData uri="http://schemas.openxmlformats.org/drawingml/2006/picture">
+                <pic:pic xmlns:pic="http://schemas.openxmlformats.org/drawingml/2006/picture">
+                  <pic:nvPicPr>
+                    <pic:cNvPr id="1" name=""/>
+                    <pic:cNvPicPr/>
+                  </pic:nvPicPr>
+                  <pic:blipFill>
+                    <a:blip r:embed="rId23"/>
+                    <a:stretch>
+                      <a:fillRect/>
+                    </a:stretch>
+                  </pic:blipFill>
+                  <pic:spPr>
+                    <a:xfrm>
+                      <a:off x="0" y="0"/>
+                      <a:ext cx="5731510" cy="5910580"/>
+                    </a:xfrm>
+                    <a:prstGeom prst="rect">
+                      <a:avLst/>
+                    </a:prstGeom>
+                  </pic:spPr>
+                </pic:pic>
+              </a:graphicData>
+            </a:graphic>
+          </wp:inline>
+        </w:drawing>
+      </w:r>
+      <w:r>
+        <w:rPr>
+          <w:lang w:val="en-US"/>
+        </w:rPr>
+        <w:drawing>
+          <wp:inline distT="0" distB="0" distL="0" distR="0" wp14:anchorId="01751EEE" wp14:editId="4E79B359">
+            <wp:extent cx="5731510" cy="1578610"/>
+            <wp:effectExtent l="0" t="0" r="2540" b="2540"/>
+            <wp:docPr id="12" name="Picture 12" descr="Chart, scatter chart&#10;&#10;Description automatically generated"/>
+            <wp:cNvGraphicFramePr>
+              <a:graphicFrameLocks xmlns:a="http://schemas.openxmlformats.org/drawingml/2006/main" noChangeAspect="1"/>
+            </wp:cNvGraphicFramePr>
+            <a:graphic xmlns:a="http://schemas.openxmlformats.org/drawingml/2006/main">
+              <a:graphicData uri="http://schemas.openxmlformats.org/drawingml/2006/picture">
+                <pic:pic xmlns:pic="http://schemas.openxmlformats.org/drawingml/2006/picture">
+                  <pic:nvPicPr>
+                    <pic:cNvPr id="12" name="Picture 12" descr="Chart, scatter chart&#10;&#10;Description automatically generated"/>
+                    <pic:cNvPicPr/>
+                  </pic:nvPicPr>
+                  <pic:blipFill>
+                    <a:blip r:embed="rId24"/>
+                    <a:stretch>
+                      <a:fillRect/>
+                    </a:stretch>
+                  </pic:blipFill>
+                  <pic:spPr>
+                    <a:xfrm>
+                      <a:off x="0" y="0"/>
+                      <a:ext cx="5731510" cy="1578610"/>
+                    </a:xfrm>
+                    <a:prstGeom prst="rect">
+                      <a:avLst/>
+                    </a:prstGeom>
+                  </pic:spPr>
+                </pic:pic>
+              </a:graphicData>
+            </a:graphic>
+          </wp:inline>
+        </w:drawing>
+      </w:r>
+    </w:p>
     <w:sectPr>
       <w:pgSz w:w="11906" w:h="16838"/>
       <w:pgMar w:top="1440" w:right="1440" w:bottom="1440" w:left="1440" w:header="708" w:footer="708" w:gutter="0"/>
@@ -3676,7 +3749,7 @@
 </file>
 
 <file path=word/styles.xml><?xml version="1.0" encoding="utf-8"?>
-<w:styles xmlns:mc="http://schemas.openxmlformats.org/markup-compatibility/2006" xmlns:r="http://schemas.openxmlformats.org/officeDocument/2006/relationships" xmlns:w="http://schemas.openxmlformats.org/wordprocessingml/2006/main" xmlns:w14="http://schemas.microsoft.com/office/word/2010/wordml" xmlns:w15="http://schemas.microsoft.com/office/word/2012/wordml" xmlns:w16cid="http://schemas.microsoft.com/office/word/2016/wordml/cid" xmlns:w16se="http://schemas.microsoft.com/office/word/2015/wordml/symex" mc:Ignorable="w14 w15 w16se w16cid">
+<w:styles xmlns:mc="http://schemas.openxmlformats.org/markup-compatibility/2006" xmlns:r="http://schemas.openxmlformats.org/officeDocument/2006/relationships" xmlns:w="http://schemas.openxmlformats.org/wordprocessingml/2006/main" xmlns:w14="http://schemas.microsoft.com/office/word/2010/wordml" xmlns:w15="http://schemas.microsoft.com/office/word/2012/wordml" xmlns:w16cex="http://schemas.microsoft.com/office/word/2018/wordml/cex" xmlns:w16cid="http://schemas.microsoft.com/office/word/2016/wordml/cid" xmlns:w16="http://schemas.microsoft.com/office/word/2018/wordml" xmlns:w16sdtdh="http://schemas.microsoft.com/office/word/2020/wordml/sdtdatahash" xmlns:w16se="http://schemas.microsoft.com/office/word/2015/wordml/symex" mc:Ignorable="w14 w15 w16se w16cid w16 w16cex w16sdtdh">
   <w:docDefaults>
     <w:rPrDefault>
       <w:rPr>
@@ -3692,7 +3765,7 @@
       </w:pPr>
     </w:pPrDefault>
   </w:docDefaults>
-  <w:latentStyles w:defLockedState="0" w:defUIPriority="99" w:defSemiHidden="0" w:defUnhideWhenUsed="0" w:defQFormat="0" w:count="375">
+  <w:latentStyles w:defLockedState="0" w:defUIPriority="99" w:defSemiHidden="0" w:defUnhideWhenUsed="0" w:defQFormat="0" w:count="376">
     <w:lsdException w:name="Normal" w:uiPriority="0" w:qFormat="1"/>
     <w:lsdException w:name="heading 1" w:uiPriority="9" w:qFormat="1"/>
     <w:lsdException w:name="heading 2" w:semiHidden="1" w:uiPriority="9" w:unhideWhenUsed="1" w:qFormat="1"/>
@@ -3798,7 +3871,6 @@
     <w:lsdException w:name="HTML Sample" w:semiHidden="1" w:unhideWhenUsed="1"/>
     <w:lsdException w:name="HTML Typewriter" w:semiHidden="1" w:unhideWhenUsed="1"/>
     <w:lsdException w:name="HTML Variable" w:semiHidden="1" w:unhideWhenUsed="1"/>
-    <w:lsdException w:name="Normal Table" w:semiHidden="1" w:unhideWhenUsed="1"/>
     <w:lsdException w:name="annotation subject" w:semiHidden="1" w:unhideWhenUsed="1"/>
     <w:lsdException w:name="No List" w:semiHidden="1" w:unhideWhenUsed="1"/>
     <w:lsdException w:name="Outline List 1" w:semiHidden="1" w:unhideWhenUsed="1"/>
@@ -3845,10 +3917,8 @@
     <w:lsdException w:name="Table Subtle 2" w:semiHidden="1" w:unhideWhenUsed="1"/>
     <w:lsdException w:name="Table Web 1" w:semiHidden="1" w:unhideWhenUsed="1"/>
     <w:lsdException w:name="Table Web 2" w:semiHidden="1" w:unhideWhenUsed="1"/>
-    <w:lsdException w:name="Table Web 3" w:semiHidden="1" w:unhideWhenUsed="1"/>
     <w:lsdException w:name="Balloon Text" w:semiHidden="1" w:unhideWhenUsed="1"/>
     <w:lsdException w:name="Table Grid" w:uiPriority="39"/>
-    <w:lsdException w:name="Table Theme" w:semiHidden="1" w:unhideWhenUsed="1"/>
     <w:lsdException w:name="Placeholder Text" w:semiHidden="1"/>
     <w:lsdException w:name="No Spacing" w:uiPriority="1" w:qFormat="1"/>
     <w:lsdException w:name="Light Shading" w:uiPriority="60"/>
@@ -4068,6 +4138,7 @@
     <w:lsdException w:name="Smart Hyperlink" w:semiHidden="1" w:unhideWhenUsed="1"/>
     <w:lsdException w:name="Hashtag" w:semiHidden="1" w:unhideWhenUsed="1"/>
     <w:lsdException w:name="Unresolved Mention" w:semiHidden="1" w:unhideWhenUsed="1"/>
+    <w:lsdException w:name="Smart Link" w:semiHidden="1" w:unhideWhenUsed="1"/>
   </w:latentStyles>
   <w:style w:type="paragraph" w:default="1" w:styleId="Normal">
     <w:name w:val="Normal"/>

--- a/Assignment_4/Report.docx
+++ b/Assignment_4/Report.docx
@@ -2,6 +2,100 @@
 <file path=word/document.xml><?xml version="1.0" encoding="utf-8"?>
 <w:document xmlns:wpc="http://schemas.microsoft.com/office/word/2010/wordprocessingCanvas" xmlns:cx="http://schemas.microsoft.com/office/drawing/2014/chartex" xmlns:cx1="http://schemas.microsoft.com/office/drawing/2015/9/8/chartex" xmlns:cx2="http://schemas.microsoft.com/office/drawing/2015/10/21/chartex" xmlns:cx3="http://schemas.microsoft.com/office/drawing/2016/5/9/chartex" xmlns:cx4="http://schemas.microsoft.com/office/drawing/2016/5/10/chartex" xmlns:cx5="http://schemas.microsoft.com/office/drawing/2016/5/11/chartex" xmlns:cx6="http://schemas.microsoft.com/office/drawing/2016/5/12/chartex" xmlns:cx7="http://schemas.microsoft.com/office/drawing/2016/5/13/chartex" xmlns:cx8="http://schemas.microsoft.com/office/drawing/2016/5/14/chartex" xmlns:mc="http://schemas.openxmlformats.org/markup-compatibility/2006" xmlns:aink="http://schemas.microsoft.com/office/drawing/2016/ink" xmlns:am3d="http://schemas.microsoft.com/office/drawing/2017/model3d" xmlns:o="urn:schemas-microsoft-com:office:office" xmlns:oel="http://schemas.microsoft.com/office/2019/extlst" xmlns:r="http://schemas.openxmlformats.org/officeDocument/2006/relationships" xmlns:m="http://schemas.openxmlformats.org/officeDocument/2006/math" xmlns:v="urn:schemas-microsoft-com:vml" xmlns:wp14="http://schemas.microsoft.com/office/word/2010/wordprocessingDrawing" xmlns:wp="http://schemas.openxmlformats.org/drawingml/2006/wordprocessingDrawing" xmlns:w10="urn:schemas-microsoft-com:office:word" xmlns:w="http://schemas.openxmlformats.org/wordprocessingml/2006/main" xmlns:w14="http://schemas.microsoft.com/office/word/2010/wordml" xmlns:w15="http://schemas.microsoft.com/office/word/2012/wordml" xmlns:w16cex="http://schemas.microsoft.com/office/word/2018/wordml/cex" xmlns:w16cid="http://schemas.microsoft.com/office/word/2016/wordml/cid" xmlns:w16="http://schemas.microsoft.com/office/word/2018/wordml" xmlns:w16sdtdh="http://schemas.microsoft.com/office/word/2020/wordml/sdtdatahash" xmlns:w16se="http://schemas.microsoft.com/office/word/2015/wordml/symex" xmlns:wpg="http://schemas.microsoft.com/office/word/2010/wordprocessingGroup" xmlns:wpi="http://schemas.microsoft.com/office/word/2010/wordprocessingInk" xmlns:wne="http://schemas.microsoft.com/office/word/2006/wordml" xmlns:wps="http://schemas.microsoft.com/office/word/2010/wordprocessingShape" mc:Ignorable="w14 w15 w16se w16cid w16 w16cex w16sdtdh wp14">
   <w:body>
+    <w:p>
+      <w:pPr>
+        <w:rPr>
+          <w:b/>
+          <w:bCs/>
+          <w:lang w:val="en-US"/>
+        </w:rPr>
+      </w:pPr>
+      <w:r>
+        <w:rPr>
+          <w:b/>
+          <w:bCs/>
+          <w:lang w:val="en-US"/>
+        </w:rPr>
+        <w:t>Assignment 4</w:t>
+      </w:r>
+    </w:p>
+    <w:p>
+      <w:pPr>
+        <w:rPr>
+          <w:b/>
+          <w:bCs/>
+          <w:lang w:val="en-US"/>
+        </w:rPr>
+      </w:pPr>
+      <w:r>
+        <w:rPr>
+          <w:b/>
+          <w:bCs/>
+          <w:lang w:val="en-US"/>
+        </w:rPr>
+        <w:t>Submitted by:</w:t>
+      </w:r>
+    </w:p>
+    <w:p>
+      <w:pPr>
+        <w:rPr>
+          <w:rtl/>
+          <w:lang w:val="en-US"/>
+        </w:rPr>
+      </w:pPr>
+      <w:r>
+        <w:rPr>
+          <w:b/>
+          <w:bCs/>
+          <w:lang w:val="en-US"/>
+        </w:rPr>
+        <w:t>Amit Sultan</w:t>
+      </w:r>
+      <w:r>
+        <w:rPr>
+          <w:lang w:val="en-US"/>
+        </w:rPr>
+        <w:t xml:space="preserve"> – 205975444</w:t>
+      </w:r>
+    </w:p>
+    <w:p>
+      <w:pPr>
+        <w:rPr>
+          <w:rFonts w:hint="cs"/>
+          <w:rtl/>
+          <w:lang w:val="en-US"/>
+        </w:rPr>
+      </w:pPr>
+      <w:r>
+        <w:rPr>
+          <w:rFonts w:hint="cs"/>
+          <w:b/>
+          <w:bCs/>
+          <w:lang w:val="en-US"/>
+        </w:rPr>
+        <w:t>A</w:t>
+      </w:r>
+      <w:r>
+        <w:rPr>
+          <w:b/>
+          <w:bCs/>
+          <w:lang w:val="en-US"/>
+        </w:rPr>
+        <w:t>riel Blobstein</w:t>
+      </w:r>
+      <w:r>
+        <w:rPr>
+          <w:lang w:val="en-US"/>
+        </w:rPr>
+        <w:t xml:space="preserve"> - </w:t>
+      </w:r>
+      <w:r>
+        <w:rPr>
+          <w:lang w:val="en-US"/>
+        </w:rPr>
+        <w:t>206197113</w:t>
+      </w:r>
+    </w:p>
     <w:p>
       <w:pPr>
         <w:rPr>
@@ -143,7 +237,7 @@
           </mc:Choice>
           <mc:Fallback>
             <w:pict>
-              <v:roundrect w14:anchorId="579159FB" id="Rectangle: Rounded Corners 11" o:spid="_x0000_s1026" style="position:absolute;margin-left:355.6pt;margin-top:.15pt;width:76.7pt;height:40.7pt;z-index:251667456;visibility:visible;mso-wrap-style:square;mso-width-percent:0;mso-height-percent:0;mso-wrap-distance-left:9pt;mso-wrap-distance-top:0;mso-wrap-distance-right:9pt;mso-wrap-distance-bottom:0;mso-position-horizontal:absolute;mso-position-horizontal-relative:text;mso-position-vertical:absolute;mso-position-vertical-relative:text;mso-width-percent:0;mso-height-percent:0;mso-width-relative:margin;mso-height-relative:margin;v-text-anchor:middle" arcsize="10923f" o:gfxdata="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" fillcolor="#4472c4 [3204]" strokecolor="#1f3763 [1604]" strokeweight="1pt">
+              <v:roundrect w14:anchorId="579159FB" id="Rectangle: Rounded Corners 11" o:spid="_x0000_s1026" style="position:absolute;margin-left:355.6pt;margin-top:.15pt;width:76.7pt;height:40.7pt;z-index:251667456;visibility:visible;mso-wrap-style:square;mso-width-percent:0;mso-height-percent:0;mso-wrap-distance-left:9pt;mso-wrap-distance-top:0;mso-wrap-distance-right:9pt;mso-wrap-distance-bottom:0;mso-position-horizontal:absolute;mso-position-horizontal-relative:text;mso-position-vertical:absolute;mso-position-vertical-relative:text;mso-width-percent:0;mso-height-percent:0;mso-width-relative:margin;mso-height-relative:margin;v-text-anchor:middle" arcsize="10923f" o:gfxdata="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" fillcolor="#4472c4 [3204]" strokecolor="#1f3763 [1604]" strokeweight="1pt">
                 <v:stroke joinstyle="miter"/>
                 <v:textbox>
                   <w:txbxContent>
@@ -286,7 +380,7 @@
           </mc:Choice>
           <mc:Fallback>
             <w:pict>
-              <v:roundrect w14:anchorId="4A83C5EE" id="Rectangle: Rounded Corners 10" o:spid="_x0000_s1027" style="position:absolute;margin-left:269.55pt;margin-top:.15pt;width:76.7pt;height:40.7pt;z-index:251665408;visibility:visible;mso-wrap-style:square;mso-width-percent:0;mso-height-percent:0;mso-wrap-distance-left:9pt;mso-wrap-distance-top:0;mso-wrap-distance-right:9pt;mso-wrap-distance-bottom:0;mso-position-horizontal:absolute;mso-position-horizontal-relative:text;mso-position-vertical:absolute;mso-position-vertical-relative:text;mso-width-percent:0;mso-height-percent:0;mso-width-relative:margin;mso-height-relative:margin;v-text-anchor:middle" arcsize="10923f" o:gfxdata="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" fillcolor="#4472c4 [3204]" strokecolor="#1f3763 [1604]" strokeweight="1pt">
+              <v:roundrect w14:anchorId="4A83C5EE" id="Rectangle: Rounded Corners 10" o:spid="_x0000_s1027" style="position:absolute;margin-left:269.55pt;margin-top:.15pt;width:76.7pt;height:40.7pt;z-index:251665408;visibility:visible;mso-wrap-style:square;mso-width-percent:0;mso-height-percent:0;mso-wrap-distance-left:9pt;mso-wrap-distance-top:0;mso-wrap-distance-right:9pt;mso-wrap-distance-bottom:0;mso-position-horizontal:absolute;mso-position-horizontal-relative:text;mso-position-vertical:absolute;mso-position-vertical-relative:text;mso-width-percent:0;mso-height-percent:0;mso-width-relative:margin;mso-height-relative:margin;v-text-anchor:middle" arcsize="10923f" o:gfxdata="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" fillcolor="#4472c4 [3204]" strokecolor="#1f3763 [1604]" strokeweight="1pt">
                 <v:stroke joinstyle="miter"/>
                 <v:textbox>
                   <w:txbxContent>
@@ -429,7 +523,7 @@
           </mc:Choice>
           <mc:Fallback>
             <w:pict>
-              <v:roundrect w14:anchorId="482FF2D2" id="Rectangle: Rounded Corners 9" o:spid="_x0000_s1028" style="position:absolute;margin-left:182.35pt;margin-top:.55pt;width:76.7pt;height:40.7pt;z-index:251663360;visibility:visible;mso-wrap-style:square;mso-width-percent:0;mso-height-percent:0;mso-wrap-distance-left:9pt;mso-wrap-distance-top:0;mso-wrap-distance-right:9pt;mso-wrap-distance-bottom:0;mso-position-horizontal:absolute;mso-position-horizontal-relative:text;mso-position-vertical:absolute;mso-position-vertical-relative:text;mso-width-percent:0;mso-height-percent:0;mso-width-relative:margin;mso-height-relative:margin;v-text-anchor:middle" arcsize="10923f" o:gfxdata="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" fillcolor="#4472c4 [3204]" strokecolor="#1f3763 [1604]" strokeweight="1pt">
+              <v:roundrect w14:anchorId="482FF2D2" id="Rectangle: Rounded Corners 9" o:spid="_x0000_s1028" style="position:absolute;margin-left:182.35pt;margin-top:.55pt;width:76.7pt;height:40.7pt;z-index:251663360;visibility:visible;mso-wrap-style:square;mso-width-percent:0;mso-height-percent:0;mso-wrap-distance-left:9pt;mso-wrap-distance-top:0;mso-wrap-distance-right:9pt;mso-wrap-distance-bottom:0;mso-position-horizontal:absolute;mso-position-horizontal-relative:text;mso-position-vertical:absolute;mso-position-vertical-relative:text;mso-width-percent:0;mso-height-percent:0;mso-width-relative:margin;mso-height-relative:margin;v-text-anchor:middle" arcsize="10923f" o:gfxdata="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" fillcolor="#4472c4 [3204]" strokecolor="#1f3763 [1604]" strokeweight="1pt">
                 <v:stroke joinstyle="miter"/>
                 <v:textbox>
                   <w:txbxContent>
@@ -564,7 +658,7 @@
           </mc:Choice>
           <mc:Fallback>
             <w:pict>
-              <v:roundrect w14:anchorId="371CAF1D" id="Rectangle: Rounded Corners 8" o:spid="_x0000_s1029" style="position:absolute;margin-left:94.3pt;margin-top:.15pt;width:76.7pt;height:40.7pt;z-index:251661312;visibility:visible;mso-wrap-style:square;mso-width-percent:0;mso-height-percent:0;mso-wrap-distance-left:9pt;mso-wrap-distance-top:0;mso-wrap-distance-right:9pt;mso-wrap-distance-bottom:0;mso-position-horizontal:absolute;mso-position-horizontal-relative:text;mso-position-vertical:absolute;mso-position-vertical-relative:text;mso-width-percent:0;mso-height-percent:0;mso-width-relative:margin;mso-height-relative:margin;v-text-anchor:middle" arcsize="10923f" o:gfxdata="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" fillcolor="#4472c4 [3204]" strokecolor="#1f3763 [1604]" strokeweight="1pt">
+              <v:roundrect w14:anchorId="371CAF1D" id="Rectangle: Rounded Corners 8" o:spid="_x0000_s1029" style="position:absolute;margin-left:94.3pt;margin-top:.15pt;width:76.7pt;height:40.7pt;z-index:251661312;visibility:visible;mso-wrap-style:square;mso-width-percent:0;mso-height-percent:0;mso-wrap-distance-left:9pt;mso-wrap-distance-top:0;mso-wrap-distance-right:9pt;mso-wrap-distance-bottom:0;mso-position-horizontal:absolute;mso-position-horizontal-relative:text;mso-position-vertical:absolute;mso-position-vertical-relative:text;mso-width-percent:0;mso-height-percent:0;mso-width-relative:margin;mso-height-relative:margin;v-text-anchor:middle" arcsize="10923f" o:gfxdata="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" fillcolor="#4472c4 [3204]" strokecolor="#1f3763 [1604]" strokeweight="1pt">
                 <v:stroke joinstyle="miter"/>
                 <v:textbox>
                   <w:txbxContent>
@@ -691,7 +785,7 @@
           </mc:Choice>
           <mc:Fallback>
             <w:pict>
-              <v:roundrect w14:anchorId="4507AFF8" id="Rectangle: Rounded Corners 5" o:spid="_x0000_s1030" style="position:absolute;margin-left:4.2pt;margin-top:.75pt;width:76.7pt;height:40.7pt;z-index:251659264;visibility:visible;mso-wrap-style:square;mso-width-percent:0;mso-height-percent:0;mso-wrap-distance-left:9pt;mso-wrap-distance-top:0;mso-wrap-distance-right:9pt;mso-wrap-distance-bottom:0;mso-position-horizontal:absolute;mso-position-horizontal-relative:text;mso-position-vertical:absolute;mso-position-vertical-relative:text;mso-width-percent:0;mso-height-percent:0;mso-width-relative:margin;mso-height-relative:margin;v-text-anchor:middle" arcsize="10923f" o:gfxdata="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" fillcolor="#4472c4 [3204]" strokecolor="#1f3763 [1604]" strokeweight="1pt">
+              <v:roundrect w14:anchorId="4507AFF8" id="Rectangle: Rounded Corners 5" o:spid="_x0000_s1030" style="position:absolute;margin-left:4.2pt;margin-top:.75pt;width:76.7pt;height:40.7pt;z-index:251659264;visibility:visible;mso-wrap-style:square;mso-width-percent:0;mso-height-percent:0;mso-wrap-distance-left:9pt;mso-wrap-distance-top:0;mso-wrap-distance-right:9pt;mso-wrap-distance-bottom:0;mso-position-horizontal:absolute;mso-position-horizontal-relative:text;mso-position-vertical:absolute;mso-position-vertical-relative:text;mso-width-percent:0;mso-height-percent:0;mso-width-relative:margin;mso-height-relative:margin;v-text-anchor:middle" arcsize="10923f" o:gfxdata="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" fillcolor="#4472c4 [3204]" strokecolor="#1f3763 [1604]" strokeweight="1pt">
                 <v:stroke joinstyle="miter"/>
                 <v:textbox>
                   <w:txbxContent>
@@ -852,7 +946,7 @@
           </mc:Choice>
           <mc:Fallback>
             <w:pict>
-              <v:roundrect w14:anchorId="5FE35EED" id="Rectangle: Rounded Corners 26" o:spid="_x0000_s1031" style="position:absolute;margin-left:355.6pt;margin-top:19.95pt;width:76.65pt;height:40.65pt;z-index:251673600;visibility:visible;mso-wrap-style:square;mso-width-percent:0;mso-height-percent:0;mso-wrap-distance-left:9pt;mso-wrap-distance-top:0;mso-wrap-distance-right:9pt;mso-wrap-distance-bottom:0;mso-position-horizontal:absolute;mso-position-horizontal-relative:text;mso-position-vertical:absolute;mso-position-vertical-relative:text;mso-width-percent:0;mso-height-percent:0;mso-width-relative:margin;mso-height-relative:margin;v-text-anchor:middle" arcsize="10923f" o:gfxdata="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" fillcolor="#4472c4 [3204]" strokecolor="#1f3763 [1604]" strokeweight="1pt">
+              <v:roundrect w14:anchorId="5FE35EED" id="Rectangle: Rounded Corners 26" o:spid="_x0000_s1031" style="position:absolute;margin-left:355.6pt;margin-top:19.95pt;width:76.65pt;height:40.65pt;z-index:251673600;visibility:visible;mso-wrap-style:square;mso-width-percent:0;mso-height-percent:0;mso-wrap-distance-left:9pt;mso-wrap-distance-top:0;mso-wrap-distance-right:9pt;mso-wrap-distance-bottom:0;mso-position-horizontal:absolute;mso-position-horizontal-relative:text;mso-position-vertical:absolute;mso-position-vertical-relative:text;mso-width-percent:0;mso-height-percent:0;mso-width-relative:margin;mso-height-relative:margin;v-text-anchor:middle" arcsize="10923f" o:gfxdata="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" fillcolor="#4472c4 [3204]" strokecolor="#1f3763 [1604]" strokeweight="1pt">
                 <v:stroke joinstyle="miter"/>
                 <v:textbox>
                   <w:txbxContent>
@@ -1019,7 +1113,7 @@
           </mc:Choice>
           <mc:Fallback>
             <w:pict>
-              <v:roundrect w14:anchorId="34BCB6C9" id="Rectangle: Rounded Corners 25" o:spid="_x0000_s1032" style="position:absolute;margin-left:269.55pt;margin-top:19.95pt;width:76.65pt;height:40.65pt;z-index:251672576;visibility:visible;mso-wrap-style:square;mso-width-percent:0;mso-height-percent:0;mso-wrap-distance-left:9pt;mso-wrap-distance-top:0;mso-wrap-distance-right:9pt;mso-wrap-distance-bottom:0;mso-position-horizontal:absolute;mso-position-horizontal-relative:text;mso-position-vertical:absolute;mso-position-vertical-relative:text;mso-width-percent:0;mso-height-percent:0;mso-width-relative:margin;mso-height-relative:margin;v-text-anchor:middle" arcsize="10923f" o:gfxdata="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" fillcolor="#4472c4 [3204]" strokecolor="#1f3763 [1604]" strokeweight="1pt">
+              <v:roundrect w14:anchorId="34BCB6C9" id="Rectangle: Rounded Corners 25" o:spid="_x0000_s1032" style="position:absolute;margin-left:269.55pt;margin-top:19.95pt;width:76.65pt;height:40.65pt;z-index:251672576;visibility:visible;mso-wrap-style:square;mso-width-percent:0;mso-height-percent:0;mso-wrap-distance-left:9pt;mso-wrap-distance-top:0;mso-wrap-distance-right:9pt;mso-wrap-distance-bottom:0;mso-position-horizontal:absolute;mso-position-horizontal-relative:text;mso-position-vertical:absolute;mso-position-vertical-relative:text;mso-width-percent:0;mso-height-percent:0;mso-width-relative:margin;mso-height-relative:margin;v-text-anchor:middle" arcsize="10923f" o:gfxdata="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" fillcolor="#4472c4 [3204]" strokecolor="#1f3763 [1604]" strokeweight="1pt">
                 <v:stroke joinstyle="miter"/>
                 <v:textbox>
                   <w:txbxContent>
@@ -1174,7 +1268,7 @@
           </mc:Choice>
           <mc:Fallback>
             <w:pict>
-              <v:roundrect w14:anchorId="695D47A9" id="Rectangle: Rounded Corners 24" o:spid="_x0000_s1033" style="position:absolute;margin-left:182.3pt;margin-top:20.35pt;width:76.65pt;height:40.65pt;z-index:251671552;visibility:visible;mso-wrap-style:square;mso-width-percent:0;mso-height-percent:0;mso-wrap-distance-left:9pt;mso-wrap-distance-top:0;mso-wrap-distance-right:9pt;mso-wrap-distance-bottom:0;mso-position-horizontal:absolute;mso-position-horizontal-relative:text;mso-position-vertical:absolute;mso-position-vertical-relative:text;mso-width-percent:0;mso-height-percent:0;mso-width-relative:margin;mso-height-relative:margin;v-text-anchor:middle" arcsize="10923f" o:gfxdata="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" fillcolor="#4472c4 [3204]" strokecolor="#1f3763 [1604]" strokeweight="1pt">
+              <v:roundrect w14:anchorId="695D47A9" id="Rectangle: Rounded Corners 24" o:spid="_x0000_s1033" style="position:absolute;margin-left:182.3pt;margin-top:20.35pt;width:76.65pt;height:40.65pt;z-index:251671552;visibility:visible;mso-wrap-style:square;mso-width-percent:0;mso-height-percent:0;mso-wrap-distance-left:9pt;mso-wrap-distance-top:0;mso-wrap-distance-right:9pt;mso-wrap-distance-bottom:0;mso-position-horizontal:absolute;mso-position-horizontal-relative:text;mso-position-vertical:absolute;mso-position-vertical-relative:text;mso-width-percent:0;mso-height-percent:0;mso-width-relative:margin;mso-height-relative:margin;v-text-anchor:middle" arcsize="10923f" o:gfxdata="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" fillcolor="#4472c4 [3204]" strokecolor="#1f3763 [1604]" strokeweight="1pt">
                 <v:stroke joinstyle="miter"/>
                 <v:textbox>
                   <w:txbxContent>
@@ -1321,7 +1415,7 @@
           </mc:Choice>
           <mc:Fallback>
             <w:pict>
-              <v:roundrect w14:anchorId="0DAC842D" id="Rectangle: Rounded Corners 23" o:spid="_x0000_s1034" style="position:absolute;margin-left:94.25pt;margin-top:19.95pt;width:76.65pt;height:40.65pt;z-index:251670528;visibility:visible;mso-wrap-style:square;mso-width-percent:0;mso-height-percent:0;mso-wrap-distance-left:9pt;mso-wrap-distance-top:0;mso-wrap-distance-right:9pt;mso-wrap-distance-bottom:0;mso-position-horizontal:absolute;mso-position-horizontal-relative:text;mso-position-vertical:absolute;mso-position-vertical-relative:text;mso-width-percent:0;mso-height-percent:0;mso-width-relative:margin;mso-height-relative:margin;v-text-anchor:middle" arcsize="10923f" o:gfxdata="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" fillcolor="#4472c4 [3204]" strokecolor="#1f3763 [1604]" strokeweight="1pt">
+              <v:roundrect w14:anchorId="0DAC842D" id="Rectangle: Rounded Corners 23" o:spid="_x0000_s1034" style="position:absolute;margin-left:94.25pt;margin-top:19.95pt;width:76.65pt;height:40.65pt;z-index:251670528;visibility:visible;mso-wrap-style:square;mso-width-percent:0;mso-height-percent:0;mso-wrap-distance-left:9pt;mso-wrap-distance-top:0;mso-wrap-distance-right:9pt;mso-wrap-distance-bottom:0;mso-position-horizontal:absolute;mso-position-horizontal-relative:text;mso-position-vertical:absolute;mso-position-vertical-relative:text;mso-width-percent:0;mso-height-percent:0;mso-width-relative:margin;mso-height-relative:margin;v-text-anchor:middle" arcsize="10923f" o:gfxdata="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" fillcolor="#4472c4 [3204]" strokecolor="#1f3763 [1604]" strokeweight="1pt">
                 <v:stroke joinstyle="miter"/>
                 <v:textbox>
                   <w:txbxContent>
@@ -2171,9 +2265,9 @@
           <w:lang w:val="en-US"/>
         </w:rPr>
         <w:drawing>
-          <wp:inline distT="0" distB="0" distL="0" distR="0" wp14:anchorId="565AF626" wp14:editId="7AA20537">
-            <wp:extent cx="3598223" cy="2833308"/>
-            <wp:effectExtent l="0" t="0" r="2540" b="5715"/>
+          <wp:inline distT="0" distB="0" distL="0" distR="0" wp14:anchorId="565AF626" wp14:editId="5DD00E76">
+            <wp:extent cx="2725387" cy="2146021"/>
+            <wp:effectExtent l="0" t="0" r="0" b="6985"/>
             <wp:docPr id="1" name="Picture 1" descr="Table&#10;&#10;Description automatically generated"/>
             <wp:cNvGraphicFramePr>
               <a:graphicFrameLocks xmlns:a="http://schemas.openxmlformats.org/drawingml/2006/main" noChangeAspect="1"/>
@@ -2186,7 +2280,7 @@
                     <pic:cNvPicPr/>
                   </pic:nvPicPr>
                   <pic:blipFill>
-                    <a:blip r:embed="rId4"/>
+                    <a:blip r:embed="rId7"/>
                     <a:stretch>
                       <a:fillRect/>
                     </a:stretch>
@@ -2194,7 +2288,7 @@
                   <pic:spPr>
                     <a:xfrm>
                       <a:off x="0" y="0"/>
-                      <a:ext cx="3599887" cy="2834618"/>
+                      <a:ext cx="2735041" cy="2153623"/>
                     </a:xfrm>
                     <a:prstGeom prst="rect">
                       <a:avLst/>
@@ -2227,6 +2321,7 @@
           <w:i/>
           <w:iCs/>
           <w:u w:val="single"/>
+          <w:rtl/>
           <w:lang w:val="en-US"/>
         </w:rPr>
       </w:pPr>
@@ -2240,6 +2335,13 @@
         <w:lastRenderedPageBreak/>
         <w:t>Diabetes</w:t>
       </w:r>
+    </w:p>
+    <w:p>
+      <w:pPr>
+        <w:rPr>
+          <w:lang w:val="en-US"/>
+        </w:rPr>
+      </w:pPr>
     </w:p>
     <w:p>
       <w:pPr>
@@ -2287,7 +2389,7 @@
                     <pic:cNvPicPr/>
                   </pic:nvPicPr>
                   <pic:blipFill>
-                    <a:blip r:embed="rId5"/>
+                    <a:blip r:embed="rId8"/>
                     <a:stretch>
                       <a:fillRect/>
                     </a:stretch>
@@ -2353,7 +2455,7 @@
                     <pic:cNvPicPr/>
                   </pic:nvPicPr>
                   <pic:blipFill>
-                    <a:blip r:embed="rId6"/>
+                    <a:blip r:embed="rId9"/>
                     <a:stretch>
                       <a:fillRect/>
                     </a:stretch>
@@ -2382,6 +2484,24 @@
           <w:lang w:val="en-US"/>
         </w:rPr>
       </w:pPr>
+    </w:p>
+    <w:p>
+      <w:pPr>
+        <w:rPr>
+          <w:b/>
+          <w:bCs/>
+          <w:lang w:val="en-US"/>
+        </w:rPr>
+      </w:pPr>
+    </w:p>
+    <w:p>
+      <w:pPr>
+        <w:rPr>
+          <w:b/>
+          <w:bCs/>
+          <w:lang w:val="en-US"/>
+        </w:rPr>
+      </w:pPr>
       <w:r>
         <w:rPr>
           <w:b/>
@@ -2422,7 +2542,7 @@
                     <pic:cNvPicPr/>
                   </pic:nvPicPr>
                   <pic:blipFill>
-                    <a:blip r:embed="rId7"/>
+                    <a:blip r:embed="rId10"/>
                     <a:stretch>
                       <a:fillRect/>
                     </a:stretch>
@@ -2481,6 +2601,7 @@
         <w:rPr>
           <w:lang w:val="en-US"/>
         </w:rPr>
+        <w:lastRenderedPageBreak/>
         <w:t>The results and progress of our model are clear and we see a great improvement as the epochs continues, the end result looks very close to the similar data except a few samples that sits somewhere between the two classes.</w:t>
       </w:r>
     </w:p>
@@ -2492,27 +2613,13 @@
       </w:pPr>
       <w:r>
         <w:rPr>
-          <w:lang w:val="en-US"/>
-        </w:rPr>
-        <w:br w:type="page"/>
-      </w:r>
-    </w:p>
-    <w:p>
-      <w:pPr>
-        <w:rPr>
-          <w:lang w:val="en-US"/>
-        </w:rPr>
-      </w:pPr>
-      <w:r>
-        <w:rPr>
           <w:noProof/>
           <w:lang w:val="en-US"/>
         </w:rPr>
-        <w:lastRenderedPageBreak/>
         <w:drawing>
-          <wp:inline distT="0" distB="0" distL="0" distR="0" wp14:anchorId="42B6F0F8" wp14:editId="6C893200">
-            <wp:extent cx="3796718" cy="2873829"/>
-            <wp:effectExtent l="0" t="0" r="0" b="3175"/>
+          <wp:inline distT="0" distB="0" distL="0" distR="0" wp14:anchorId="324020D2" wp14:editId="6137F19A">
+            <wp:extent cx="3639787" cy="2755044"/>
+            <wp:effectExtent l="0" t="0" r="0" b="7620"/>
             <wp:docPr id="45" name="Picture 45" descr="Chart, scatter chart&#10;&#10;Description automatically generated"/>
             <wp:cNvGraphicFramePr>
               <a:graphicFrameLocks xmlns:a="http://schemas.openxmlformats.org/drawingml/2006/main" noChangeAspect="1"/>
@@ -2525,7 +2632,7 @@
                     <pic:cNvPicPr/>
                   </pic:nvPicPr>
                   <pic:blipFill>
-                    <a:blip r:embed="rId8"/>
+                    <a:blip r:embed="rId11"/>
                     <a:stretch>
                       <a:fillRect/>
                     </a:stretch>
@@ -2533,7 +2640,7 @@
                   <pic:spPr>
                     <a:xfrm>
                       <a:off x="0" y="0"/>
-                      <a:ext cx="3809226" cy="2883296"/>
+                      <a:ext cx="3660943" cy="2771058"/>
                     </a:xfrm>
                     <a:prstGeom prst="rect">
                       <a:avLst/>
@@ -2545,12 +2652,13 @@
           </wp:inline>
         </w:drawing>
       </w:r>
-      <w:r>
-        <w:rPr>
-          <w:noProof/>
-        </w:rPr>
-        <w:t xml:space="preserve"> </w:t>
-      </w:r>
+    </w:p>
+    <w:p>
+      <w:pPr>
+        <w:rPr>
+          <w:lang w:val="en-US"/>
+        </w:rPr>
+      </w:pPr>
       <w:r>
         <w:rPr>
           <w:noProof/>
@@ -2572,7 +2680,7 @@
                     <pic:cNvPicPr/>
                   </pic:nvPicPr>
                   <pic:blipFill>
-                    <a:blip r:embed="rId9"/>
+                    <a:blip r:embed="rId12"/>
                     <a:stretch>
                       <a:fillRect/>
                     </a:stretch>
@@ -2647,6 +2755,12 @@
           <w:lang w:val="en-US"/>
         </w:rPr>
         <w:br/>
+      </w:r>
+      <w:r>
+        <w:rPr>
+          <w:lang w:val="en-US"/>
+        </w:rPr>
+        <w:lastRenderedPageBreak/>
         <w:t>The graph below shows the normalized data and the normalized generated data</w:t>
       </w:r>
       <w:r>
@@ -2689,7 +2803,7 @@
                     <pic:cNvPicPr/>
                   </pic:nvPicPr>
                   <pic:blipFill>
-                    <a:blip r:embed="rId10"/>
+                    <a:blip r:embed="rId13"/>
                     <a:stretch>
                       <a:fillRect/>
                     </a:stretch>
@@ -2720,7 +2834,6 @@
         <w:rPr>
           <w:lang w:val="en-US"/>
         </w:rPr>
-        <w:lastRenderedPageBreak/>
         <w:t xml:space="preserve">Overall, the samples are close to the </w:t>
       </w:r>
       <w:r>
@@ -2733,7 +2846,19 @@
         <w:rPr>
           <w:lang w:val="en-US"/>
         </w:rPr>
-        <w:t xml:space="preserve"> but we do see an odd behavior at the left side of the plots with the line of dots, unfortunately we are not sure why this behavior is existed but that is the original data plotted with PCA so the dimension reduction might be the cause.</w:t>
+        <w:t xml:space="preserve"> but we do see an odd behavior at the left side of the plots with the line of dots, unfortunately we are not sure why this behavior </w:t>
+      </w:r>
+      <w:r>
+        <w:rPr>
+          <w:lang w:val="en-US"/>
+        </w:rPr>
+        <w:t xml:space="preserve">exists </w:t>
+      </w:r>
+      <w:r>
+        <w:rPr>
+          <w:lang w:val="en-US"/>
+        </w:rPr>
+        <w:t>but that is the original data plotted with PCA so the dimension reduction might be the cause.</w:t>
       </w:r>
     </w:p>
     <w:p>
@@ -2851,6 +2976,7 @@
     <w:p>
       <w:pPr>
         <w:rPr>
+          <w:noProof/>
           <w:lang w:val="en-US"/>
         </w:rPr>
       </w:pPr>
@@ -2875,7 +3001,7 @@
                     <pic:cNvPicPr/>
                   </pic:nvPicPr>
                   <pic:blipFill>
-                    <a:blip r:embed="rId11"/>
+                    <a:blip r:embed="rId14"/>
                     <a:stretch>
                       <a:fillRect/>
                     </a:stretch>
@@ -2899,14 +3025,54 @@
     <w:p>
       <w:pPr>
         <w:rPr>
-          <w:lang w:val="en-US"/>
-        </w:rPr>
-      </w:pPr>
-      <w:r>
-        <w:rPr>
           <w:noProof/>
+          <w:lang w:val="en-US"/>
+        </w:rPr>
+      </w:pPr>
+      <w:r>
+        <w:rPr>
+          <w:u w:val="single"/>
+          <w:lang w:val="en-US"/>
         </w:rPr>
         <w:lastRenderedPageBreak/>
+        <w:t>Feature analysis</w:t>
+      </w:r>
+      <w:r>
+        <w:rPr>
+          <w:lang w:val="en-US"/>
+        </w:rPr>
+        <w:t>:</w:t>
+      </w:r>
+    </w:p>
+    <w:p>
+      <w:pPr>
+        <w:rPr>
+          <w:lang w:val="en-US"/>
+        </w:rPr>
+      </w:pPr>
+      <w:r>
+        <w:rPr>
+          <w:lang w:val="en-US"/>
+        </w:rPr>
+        <w:t xml:space="preserve">We wanted to compare the generated data per feature to try and capture how to model has learned to generate each one of them. We have noticed that the generator is indeed trying to learn some trends among the different distributions, we can see that it tries to mimic the distribution by assigning higher values in most of the cases where there are indeed high values in the data. Since our purpose in creating generative models is to learn to distribution rather than mimic the data itself, we did notice that the generator is indeed learning in that direction but as we see he is not able to capture the original distribution rather than </w:t>
+      </w:r>
+      <w:r>
+        <w:rPr>
+          <w:lang w:val="en-US"/>
+        </w:rPr>
+        <w:t xml:space="preserve">some function of it. </w:t>
+      </w:r>
+    </w:p>
+    <w:p>
+      <w:pPr>
+        <w:rPr>
+          <w:lang w:val="en-US"/>
+        </w:rPr>
+      </w:pPr>
+      <w:r>
+        <w:rPr>
+          <w:noProof/>
+        </w:rPr>
         <w:drawing>
           <wp:inline distT="0" distB="0" distL="0" distR="0" wp14:anchorId="5E8B5E96" wp14:editId="417A7639">
             <wp:extent cx="3684028" cy="6907553"/>
@@ -2925,7 +3091,7 @@
                     </pic:cNvPicPr>
                   </pic:nvPicPr>
                   <pic:blipFill>
-                    <a:blip r:embed="rId12" cstate="print">
+                    <a:blip r:embed="rId15" cstate="print">
                       <a:extLst>
                         <a:ext uri="{28A0092B-C50C-407E-A947-70E740481C1C}">
                           <a14:useLocalDpi xmlns:a14="http://schemas.microsoft.com/office/drawing/2010/main" val="0"/>
@@ -2973,11 +3139,36 @@
       </w:r>
     </w:p>
     <w:p>
-      <w:r>
-        <w:rPr>
-          <w:lang w:val="en-US"/>
-        </w:rPr>
-        <w:t>As for the german dataset we used the StandardScaler method for normalization and the results were:</w:t>
+      <w:pPr>
+        <w:rPr>
+          <w:lang w:val="en-US"/>
+        </w:rPr>
+      </w:pPr>
+      <w:r>
+        <w:rPr>
+          <w:lang w:val="en-US"/>
+        </w:rPr>
+        <w:t xml:space="preserve"> </w:t>
+      </w:r>
+    </w:p>
+    <w:p>
+      <w:r>
+        <w:rPr>
+          <w:lang w:val="en-US"/>
+        </w:rPr>
+        <w:t xml:space="preserve">As for the </w:t>
+      </w:r>
+      <w:r>
+        <w:rPr>
+          <w:lang w:val="en-US"/>
+        </w:rPr>
+        <w:t>German</w:t>
+      </w:r>
+      <w:r>
+        <w:rPr>
+          <w:lang w:val="en-US"/>
+        </w:rPr>
+        <w:t xml:space="preserve"> dataset we used the StandardScaler method for normalization and the results were:</w:t>
       </w:r>
       <w:r>
         <w:rPr>
@@ -3006,7 +3197,7 @@
                     <pic:cNvPicPr/>
                   </pic:nvPicPr>
                   <pic:blipFill>
-                    <a:blip r:embed="rId13"/>
+                    <a:blip r:embed="rId16"/>
                     <a:stretch>
                       <a:fillRect/>
                     </a:stretch>
@@ -3082,7 +3273,7 @@
                     <pic:cNvPicPr/>
                   </pic:nvPicPr>
                   <pic:blipFill>
-                    <a:blip r:embed="rId14"/>
+                    <a:blip r:embed="rId17"/>
                     <a:stretch>
                       <a:fillRect/>
                     </a:stretch>
@@ -3160,7 +3351,7 @@
                     <pic:cNvPicPr/>
                   </pic:nvPicPr>
                   <pic:blipFill>
-                    <a:blip r:embed="rId15"/>
+                    <a:blip r:embed="rId18"/>
                     <a:stretch>
                       <a:fillRect/>
                     </a:stretch>
@@ -3203,44 +3394,43 @@
           <w:lang w:val="en-US"/>
         </w:rPr>
       </w:pPr>
-      <w:r>
+    </w:p>
+    <w:p>
+      <w:pPr>
         <w:rPr>
           <w:b/>
           <w:bCs/>
           <w:lang w:val="en-US"/>
         </w:rPr>
-        <w:lastRenderedPageBreak/>
+      </w:pPr>
+      <w:r>
+        <w:rPr>
+          <w:b/>
+          <w:bCs/>
+          <w:lang w:val="en-US"/>
+        </w:rPr>
         <w:t>Learning process</w:t>
       </w:r>
     </w:p>
     <w:p>
       <w:pPr>
         <w:rPr>
-          <w:lang w:val="en-US"/>
-        </w:rPr>
-      </w:pPr>
-      <w:r>
-        <w:rPr>
-          <w:lang w:val="en-US"/>
-        </w:rPr>
-        <w:t>The process of generating samples in the German credit was considerably harder we assume because of facts that the dataset contains a lot more features that needs to be generated and correlated to each other and the unbalance nature of the data-set.</w:t>
-      </w:r>
-    </w:p>
-    <w:p>
-      <w:pPr>
-        <w:rPr>
-          <w:lang w:val="en-US"/>
-        </w:rPr>
-      </w:pPr>
-      <w:r>
-        <w:rPr>
-          <w:noProof/>
+          <w:b/>
+          <w:bCs/>
+          <w:lang w:val="en-US"/>
+        </w:rPr>
+      </w:pPr>
+      <w:r>
+        <w:rPr>
+          <w:b/>
+          <w:bCs/>
+          <w:lang w:val="en-US"/>
         </w:rPr>
         <w:drawing>
-          <wp:inline distT="0" distB="0" distL="0" distR="0" wp14:anchorId="0B4F42BC" wp14:editId="0F20A029">
-            <wp:extent cx="3481252" cy="3625886"/>
-            <wp:effectExtent l="0" t="0" r="5080" b="0"/>
-            <wp:docPr id="2" name="Picture 2"/>
+          <wp:inline distT="0" distB="0" distL="0" distR="0" wp14:anchorId="2DE3433C" wp14:editId="4779F823">
+            <wp:extent cx="3375004" cy="2315688"/>
+            <wp:effectExtent l="0" t="0" r="0" b="8890"/>
+            <wp:docPr id="21" name="Picture 21"/>
             <wp:cNvGraphicFramePr>
               <a:graphicFrameLocks xmlns:a="http://schemas.openxmlformats.org/drawingml/2006/main" noChangeAspect="1"/>
             </wp:cNvGraphicFramePr>
@@ -3252,7 +3442,7 @@
                     <pic:cNvPicPr/>
                   </pic:nvPicPr>
                   <pic:blipFill>
-                    <a:blip r:embed="rId16"/>
+                    <a:blip r:embed="rId19"/>
                     <a:stretch>
                       <a:fillRect/>
                     </a:stretch>
@@ -3260,7 +3450,7 @@
                   <pic:spPr>
                     <a:xfrm>
                       <a:off x="0" y="0"/>
-                      <a:ext cx="3498059" cy="3643391"/>
+                      <a:ext cx="3388456" cy="2324918"/>
                     </a:xfrm>
                     <a:prstGeom prst="rect">
                       <a:avLst/>
@@ -3272,263 +3462,35 @@
           </wp:inline>
         </w:drawing>
       </w:r>
+    </w:p>
+    <w:p>
+      <w:pPr>
+        <w:rPr>
+          <w:lang w:val="en-US"/>
+        </w:rPr>
+      </w:pPr>
+      <w:r>
+        <w:rPr>
+          <w:lang w:val="en-US"/>
+        </w:rPr>
+        <w:t>The process of generating samples in the German credit was considerably harder we assume because of facts that the dataset contains a lot more features that needs to be generated and correlated to each other and the unbalance nature of the data-set.</w:t>
+      </w:r>
+    </w:p>
+    <w:p>
+      <w:pPr>
+        <w:rPr>
+          <w:lang w:val="en-US"/>
+        </w:rPr>
+      </w:pPr>
       <w:r>
         <w:rPr>
           <w:noProof/>
         </w:rPr>
-        <w:t xml:space="preserve"> </w:t>
-      </w:r>
-      <w:r>
-        <w:rPr>
-          <w:noProof/>
-          <w:lang w:val="en-US"/>
-        </w:rPr>
-        <w:t xml:space="preserve"> </w:t>
-      </w:r>
-      <w:r>
-        <w:rPr>
-          <w:noProof/>
-          <w:lang w:val="en-US"/>
-        </w:rPr>
         <w:drawing>
-          <wp:inline distT="0" distB="0" distL="0" distR="0" wp14:anchorId="653B287C" wp14:editId="64C46868">
-            <wp:extent cx="3481070" cy="981919"/>
-            <wp:effectExtent l="0" t="0" r="5080" b="8890"/>
-            <wp:docPr id="3" name="Picture 3"/>
-            <wp:cNvGraphicFramePr>
-              <a:graphicFrameLocks xmlns:a="http://schemas.openxmlformats.org/drawingml/2006/main" noChangeAspect="1"/>
-            </wp:cNvGraphicFramePr>
-            <a:graphic xmlns:a="http://schemas.openxmlformats.org/drawingml/2006/main">
-              <a:graphicData uri="http://schemas.openxmlformats.org/drawingml/2006/picture">
-                <pic:pic xmlns:pic="http://schemas.openxmlformats.org/drawingml/2006/picture">
-                  <pic:nvPicPr>
-                    <pic:cNvPr id="1" name=""/>
-                    <pic:cNvPicPr/>
-                  </pic:nvPicPr>
-                  <pic:blipFill>
-                    <a:blip r:embed="rId17"/>
-                    <a:stretch>
-                      <a:fillRect/>
-                    </a:stretch>
-                  </pic:blipFill>
-                  <pic:spPr>
-                    <a:xfrm>
-                      <a:off x="0" y="0"/>
-                      <a:ext cx="3511324" cy="990453"/>
-                    </a:xfrm>
-                    <a:prstGeom prst="rect">
-                      <a:avLst/>
-                    </a:prstGeom>
-                  </pic:spPr>
-                </pic:pic>
-              </a:graphicData>
-            </a:graphic>
-          </wp:inline>
-        </w:drawing>
-      </w:r>
-      <w:r>
-        <w:rPr>
-          <w:lang w:val="en-US"/>
-        </w:rPr>
-        <w:br/>
-      </w:r>
-      <w:r>
-        <w:rPr>
-          <w:lang w:val="en-US"/>
-        </w:rPr>
-        <w:t>Similar to the diabetes data we attempt to create a PCA representation of the generated and original data to conduct a direct comparison between the two and see if the samples are close to each other.</w:t>
-      </w:r>
-    </w:p>
-    <w:p>
-      <w:pPr>
-        <w:rPr>
-          <w:lang w:val="en-US"/>
-        </w:rPr>
-      </w:pPr>
-      <w:r>
-        <w:rPr>
-          <w:lang w:val="en-US"/>
-        </w:rPr>
-        <w:t xml:space="preserve">But as we can se below, unlike the diabetes data, this data set is a bit more complicated and the clear distinction between both classes is not well defined. We do see that </w:t>
-      </w:r>
-      <w:r>
-        <w:rPr>
-          <w:lang w:val="en-US"/>
-        </w:rPr>
-        <w:t xml:space="preserve">generated samples that tends to be more “clear” and far from the middle which is the vague part of samples are easier to classify but most data that lays in the center is harder for the discriminator to classify. </w:t>
-      </w:r>
-    </w:p>
-    <w:p>
-      <w:pPr>
-        <w:rPr>
-          <w:rtl/>
-          <w:lang w:val="en-US"/>
-        </w:rPr>
-      </w:pPr>
-      <w:r>
-        <w:rPr>
-          <w:noProof/>
-          <w:lang w:val="en-US"/>
-        </w:rPr>
-        <w:lastRenderedPageBreak/>
-        <w:drawing>
-          <wp:inline distT="0" distB="0" distL="0" distR="0" wp14:anchorId="3E45EC93" wp14:editId="7B260A3F">
-            <wp:extent cx="3234756" cy="2201182"/>
-            <wp:effectExtent l="0" t="0" r="3810" b="8890"/>
-            <wp:docPr id="4" name="Picture 4"/>
-            <wp:cNvGraphicFramePr>
-              <a:graphicFrameLocks xmlns:a="http://schemas.openxmlformats.org/drawingml/2006/main" noChangeAspect="1"/>
-            </wp:cNvGraphicFramePr>
-            <a:graphic xmlns:a="http://schemas.openxmlformats.org/drawingml/2006/main">
-              <a:graphicData uri="http://schemas.openxmlformats.org/drawingml/2006/picture">
-                <pic:pic xmlns:pic="http://schemas.openxmlformats.org/drawingml/2006/picture">
-                  <pic:nvPicPr>
-                    <pic:cNvPr id="1" name=""/>
-                    <pic:cNvPicPr/>
-                  </pic:nvPicPr>
-                  <pic:blipFill>
-                    <a:blip r:embed="rId18"/>
-                    <a:stretch>
-                      <a:fillRect/>
-                    </a:stretch>
-                  </pic:blipFill>
-                  <pic:spPr>
-                    <a:xfrm>
-                      <a:off x="0" y="0"/>
-                      <a:ext cx="3244583" cy="2207869"/>
-                    </a:xfrm>
-                    <a:prstGeom prst="rect">
-                      <a:avLst/>
-                    </a:prstGeom>
-                  </pic:spPr>
-                </pic:pic>
-              </a:graphicData>
-            </a:graphic>
-          </wp:inline>
-        </w:drawing>
-      </w:r>
-    </w:p>
-    <w:p>
-      <w:pPr>
-        <w:rPr>
-          <w:rtl/>
-          <w:lang w:val="en-US"/>
-        </w:rPr>
-      </w:pPr>
-      <w:r>
-        <w:rPr>
-          <w:noProof/>
-        </w:rPr>
-        <w:lastRenderedPageBreak/>
-        <w:drawing>
-          <wp:inline distT="0" distB="0" distL="0" distR="0" wp14:anchorId="40EA6468" wp14:editId="5574EC17">
-            <wp:extent cx="4228439" cy="7928324"/>
-            <wp:effectExtent l="0" t="0" r="1270" b="0"/>
-            <wp:docPr id="13" name="Picture 13"/>
-            <wp:cNvGraphicFramePr>
-              <a:graphicFrameLocks xmlns:a="http://schemas.openxmlformats.org/drawingml/2006/main" noChangeAspect="1"/>
-            </wp:cNvGraphicFramePr>
-            <a:graphic xmlns:a="http://schemas.openxmlformats.org/drawingml/2006/main">
-              <a:graphicData uri="http://schemas.openxmlformats.org/drawingml/2006/picture">
-                <pic:pic xmlns:pic="http://schemas.openxmlformats.org/drawingml/2006/picture">
-                  <pic:nvPicPr>
-                    <pic:cNvPr id="0" name="Picture 3"/>
-                    <pic:cNvPicPr>
-                      <a:picLocks noChangeAspect="1" noChangeArrowheads="1"/>
-                    </pic:cNvPicPr>
-                  </pic:nvPicPr>
-                  <pic:blipFill>
-                    <a:blip r:embed="rId19" cstate="print">
-                      <a:extLst>
-                        <a:ext uri="{28A0092B-C50C-407E-A947-70E740481C1C}">
-                          <a14:useLocalDpi xmlns:a14="http://schemas.microsoft.com/office/drawing/2010/main" val="0"/>
-                        </a:ext>
-                      </a:extLst>
-                    </a:blip>
-                    <a:srcRect/>
-                    <a:stretch>
-                      <a:fillRect/>
-                    </a:stretch>
-                  </pic:blipFill>
-                  <pic:spPr bwMode="auto">
-                    <a:xfrm>
-                      <a:off x="0" y="0"/>
-                      <a:ext cx="4236796" cy="7943994"/>
-                    </a:xfrm>
-                    <a:prstGeom prst="rect">
-                      <a:avLst/>
-                    </a:prstGeom>
-                    <a:noFill/>
-                    <a:ln>
-                      <a:noFill/>
-                    </a:ln>
-                  </pic:spPr>
-                </pic:pic>
-              </a:graphicData>
-            </a:graphic>
-          </wp:inline>
-        </w:drawing>
-      </w:r>
-    </w:p>
-    <w:p>
-      <w:pPr>
-        <w:rPr>
-          <w:rtl/>
-          <w:lang w:val="en-US"/>
-        </w:rPr>
-      </w:pPr>
-    </w:p>
-    <w:p>
-      <w:pPr>
-        <w:rPr>
-          <w:rtl/>
-          <w:lang w:val="en-US"/>
-        </w:rPr>
-      </w:pPr>
-    </w:p>
-    <w:p>
-      <w:pPr>
-        <w:rPr>
-          <w:rtl/>
-          <w:lang w:val="en-US"/>
-        </w:rPr>
-      </w:pPr>
-    </w:p>
-    <w:p>
-      <w:pPr>
-        <w:rPr>
-          <w:rFonts w:hint="cs"/>
-          <w:b/>
-          <w:bCs/>
-          <w:rtl/>
-          <w:lang w:val="en-US"/>
-        </w:rPr>
-      </w:pPr>
-      <w:r>
-        <w:rPr>
-          <w:b/>
-          <w:bCs/>
-          <w:lang w:val="en-US"/>
-        </w:rPr>
-        <w:lastRenderedPageBreak/>
-        <w:t>PART 2</w:t>
-      </w:r>
-    </w:p>
-    <w:p>
-      <w:pPr>
-        <w:rPr>
-          <w:lang w:val="en-US"/>
-        </w:rPr>
-      </w:pPr>
-      <w:r>
-        <w:rPr>
-          <w:lang w:val="en-US"/>
-        </w:rPr>
-        <w:drawing>
-          <wp:inline distT="0" distB="0" distL="0" distR="0" wp14:anchorId="63D51397" wp14:editId="005D81EB">
-            <wp:extent cx="4801270" cy="2524477"/>
-            <wp:effectExtent l="0" t="0" r="0" b="9525"/>
-            <wp:docPr id="6" name="Picture 6"/>
+          <wp:inline distT="0" distB="0" distL="0" distR="0" wp14:anchorId="0B4F42BC" wp14:editId="0F20A029">
+            <wp:extent cx="3481252" cy="3625886"/>
+            <wp:effectExtent l="0" t="0" r="5080" b="0"/>
+            <wp:docPr id="2" name="Picture 2"/>
             <wp:cNvGraphicFramePr>
               <a:graphicFrameLocks xmlns:a="http://schemas.openxmlformats.org/drawingml/2006/main" noChangeAspect="1"/>
             </wp:cNvGraphicFramePr>
@@ -3548,7 +3510,7 @@
                   <pic:spPr>
                     <a:xfrm>
                       <a:off x="0" y="0"/>
-                      <a:ext cx="4801270" cy="2524477"/>
+                      <a:ext cx="3498059" cy="3643391"/>
                     </a:xfrm>
                     <a:prstGeom prst="rect">
                       <a:avLst/>
@@ -3560,24 +3522,29 @@
           </wp:inline>
         </w:drawing>
       </w:r>
-    </w:p>
-    <w:p>
-      <w:pPr>
-        <w:rPr>
-          <w:rFonts w:hint="cs"/>
-          <w:rtl/>
-          <w:lang w:val="en-US"/>
-        </w:rPr>
-      </w:pPr>
-      <w:r>
-        <w:rPr>
+      <w:r>
+        <w:rPr>
+          <w:noProof/>
+        </w:rPr>
+        <w:t xml:space="preserve"> </w:t>
+      </w:r>
+      <w:r>
+        <w:rPr>
+          <w:noProof/>
+          <w:lang w:val="en-US"/>
+        </w:rPr>
+        <w:t xml:space="preserve"> </w:t>
+      </w:r>
+      <w:r>
+        <w:rPr>
+          <w:noProof/>
           <w:lang w:val="en-US"/>
         </w:rPr>
         <w:drawing>
-          <wp:inline distT="0" distB="0" distL="0" distR="0" wp14:anchorId="15E8FF5D" wp14:editId="26994656">
-            <wp:extent cx="4887007" cy="2534004"/>
-            <wp:effectExtent l="0" t="0" r="0" b="0"/>
-            <wp:docPr id="15" name="Picture 15"/>
+          <wp:inline distT="0" distB="0" distL="0" distR="0" wp14:anchorId="653B287C" wp14:editId="64C46868">
+            <wp:extent cx="3481070" cy="981919"/>
+            <wp:effectExtent l="0" t="0" r="5080" b="8890"/>
+            <wp:docPr id="3" name="Picture 3"/>
             <wp:cNvGraphicFramePr>
               <a:graphicFrameLocks xmlns:a="http://schemas.openxmlformats.org/drawingml/2006/main" noChangeAspect="1"/>
             </wp:cNvGraphicFramePr>
@@ -3597,6 +3564,3223 @@
                   <pic:spPr>
                     <a:xfrm>
                       <a:off x="0" y="0"/>
+                      <a:ext cx="3511324" cy="990453"/>
+                    </a:xfrm>
+                    <a:prstGeom prst="rect">
+                      <a:avLst/>
+                    </a:prstGeom>
+                  </pic:spPr>
+                </pic:pic>
+              </a:graphicData>
+            </a:graphic>
+          </wp:inline>
+        </w:drawing>
+      </w:r>
+      <w:r>
+        <w:rPr>
+          <w:lang w:val="en-US"/>
+        </w:rPr>
+        <w:br/>
+      </w:r>
+      <w:r>
+        <w:rPr>
+          <w:lang w:val="en-US"/>
+        </w:rPr>
+        <w:lastRenderedPageBreak/>
+        <w:t>Like</w:t>
+      </w:r>
+      <w:r>
+        <w:rPr>
+          <w:lang w:val="en-US"/>
+        </w:rPr>
+        <w:t xml:space="preserve"> the diabetes data we attempt to create a PCA representation of the generated and original data to conduct a direct comparison between the two and see if the samples are close to each other.</w:t>
+      </w:r>
+    </w:p>
+    <w:p>
+      <w:pPr>
+        <w:rPr>
+          <w:lang w:val="en-US"/>
+        </w:rPr>
+      </w:pPr>
+      <w:r>
+        <w:rPr>
+          <w:lang w:val="en-US"/>
+        </w:rPr>
+        <w:t xml:space="preserve">But as we can </w:t>
+      </w:r>
+      <w:r>
+        <w:rPr>
+          <w:lang w:val="en-US"/>
+        </w:rPr>
+        <w:t>see</w:t>
+      </w:r>
+      <w:r>
+        <w:rPr>
+          <w:lang w:val="en-US"/>
+        </w:rPr>
+        <w:t xml:space="preserve"> below, unlike the diabetes data, this data set is a bit more complicated and the clear distinction between both classes is not well defined. We do see that </w:t>
+      </w:r>
+      <w:r>
+        <w:rPr>
+          <w:lang w:val="en-US"/>
+        </w:rPr>
+        <w:t xml:space="preserve">generated samples that tends to be </w:t>
+      </w:r>
+      <w:r>
+        <w:rPr>
+          <w:lang w:val="en-US"/>
+        </w:rPr>
+        <w:t>“clearer”</w:t>
+      </w:r>
+      <w:r>
+        <w:rPr>
+          <w:lang w:val="en-US"/>
+        </w:rPr>
+        <w:t xml:space="preserve"> and far from the middle which is the vague part of samples are easier to classify but most data that lays in the center is harder for the discriminator to classify. </w:t>
+      </w:r>
+    </w:p>
+    <w:p>
+      <w:pPr>
+        <w:rPr>
+          <w:lang w:val="en-US"/>
+        </w:rPr>
+      </w:pPr>
+    </w:p>
+    <w:p>
+      <w:pPr>
+        <w:rPr>
+          <w:lang w:val="en-US"/>
+        </w:rPr>
+      </w:pPr>
+      <w:r>
+        <w:rPr>
+          <w:lang w:val="en-US"/>
+        </w:rPr>
+        <w:t xml:space="preserve">In addition to the plots above which implies that the data is a bit harder to be learnt than the diabetes, we further plotted the data using PCA process as we showed before. We can see that in compared with the diabetes the classes are perfectly distinct-able which is turning the problem to be harder even for a simple classification and not only for generation of data. </w:t>
+      </w:r>
+    </w:p>
+    <w:p>
+      <w:pPr>
+        <w:rPr>
+          <w:lang w:val="en-US"/>
+        </w:rPr>
+      </w:pPr>
+      <w:r>
+        <w:rPr>
+          <w:lang w:val="en-US"/>
+        </w:rPr>
+        <w:t>We can see that there are outliers that hide in the margin that separates from the two classes, which is a known problem in machine learning world that hurt the bias variance trade-off. We can notice that the generator has focused on the bottom left corner of the PCA visualization, which is a place where there is a density of the two classes together, rather than one class apart. This caused us to believe that the data is hard to be learn since the model is getting different signals from close examples.</w:t>
+      </w:r>
+    </w:p>
+    <w:p>
+      <w:pPr>
+        <w:rPr>
+          <w:lang w:val="en-US"/>
+        </w:rPr>
+      </w:pPr>
+      <w:r>
+        <w:rPr>
+          <w:lang w:val="en-US"/>
+        </w:rPr>
+        <w:t>We believe that to fix the problem we have two options to future work:</w:t>
+      </w:r>
+    </w:p>
+    <w:p>
+      <w:pPr>
+        <w:pStyle w:val="ListParagraph"/>
+        <w:numPr>
+          <w:ilvl w:val="0"/>
+          <w:numId w:val="1"/>
+        </w:numPr>
+        <w:rPr>
+          <w:lang w:val="en-US"/>
+        </w:rPr>
+      </w:pPr>
+      <w:r>
+        <w:rPr>
+          <w:lang w:val="en-US"/>
+        </w:rPr>
+        <w:t xml:space="preserve">Perhaps try to eliminate those outliers so the generator will have easier time trying to learn the distribution of the two classes, the data isn't well separated but we believe that those outliers is what caused the generator to fail completely. </w:t>
+      </w:r>
+    </w:p>
+    <w:p>
+      <w:pPr>
+        <w:pStyle w:val="ListParagraph"/>
+        <w:numPr>
+          <w:ilvl w:val="0"/>
+          <w:numId w:val="1"/>
+        </w:numPr>
+        <w:rPr>
+          <w:rtl/>
+          <w:lang w:val="en-US"/>
+        </w:rPr>
+      </w:pPr>
+      <w:r>
+        <w:rPr>
+          <w:noProof/>
+          <w:lang w:val="en-US"/>
+        </w:rPr>
+        <w:drawing>
+          <wp:anchor distT="0" distB="0" distL="114300" distR="114300" simplePos="0" relativeHeight="251677696" behindDoc="0" locked="0" layoutInCell="1" allowOverlap="1" wp14:anchorId="3E45EC93" wp14:editId="2791E2AE">
+            <wp:simplePos x="0" y="0"/>
+            <wp:positionH relativeFrom="column">
+              <wp:posOffset>1249948</wp:posOffset>
+            </wp:positionH>
+            <wp:positionV relativeFrom="paragraph">
+              <wp:posOffset>952431</wp:posOffset>
+            </wp:positionV>
+            <wp:extent cx="3234690" cy="2200910"/>
+            <wp:effectExtent l="0" t="0" r="3810" b="0"/>
+            <wp:wrapTopAndBottom/>
+            <wp:docPr id="4" name="Picture 4"/>
+            <wp:cNvGraphicFramePr>
+              <a:graphicFrameLocks xmlns:a="http://schemas.openxmlformats.org/drawingml/2006/main" noChangeAspect="1"/>
+            </wp:cNvGraphicFramePr>
+            <a:graphic xmlns:a="http://schemas.openxmlformats.org/drawingml/2006/main">
+              <a:graphicData uri="http://schemas.openxmlformats.org/drawingml/2006/picture">
+                <pic:pic xmlns:pic="http://schemas.openxmlformats.org/drawingml/2006/picture">
+                  <pic:nvPicPr>
+                    <pic:cNvPr id="1" name=""/>
+                    <pic:cNvPicPr/>
+                  </pic:nvPicPr>
+                  <pic:blipFill>
+                    <a:blip r:embed="rId22">
+                      <a:extLst>
+                        <a:ext uri="{28A0092B-C50C-407E-A947-70E740481C1C}">
+                          <a14:useLocalDpi xmlns:a14="http://schemas.microsoft.com/office/drawing/2010/main" val="0"/>
+                        </a:ext>
+                      </a:extLst>
+                    </a:blip>
+                    <a:stretch>
+                      <a:fillRect/>
+                    </a:stretch>
+                  </pic:blipFill>
+                  <pic:spPr>
+                    <a:xfrm>
+                      <a:off x="0" y="0"/>
+                      <a:ext cx="3234690" cy="2200910"/>
+                    </a:xfrm>
+                    <a:prstGeom prst="rect">
+                      <a:avLst/>
+                    </a:prstGeom>
+                  </pic:spPr>
+                </pic:pic>
+              </a:graphicData>
+            </a:graphic>
+            <wp14:sizeRelH relativeFrom="page">
+              <wp14:pctWidth>0</wp14:pctWidth>
+            </wp14:sizeRelH>
+            <wp14:sizeRelV relativeFrom="page">
+              <wp14:pctHeight>0</wp14:pctHeight>
+            </wp14:sizeRelV>
+          </wp:anchor>
+        </w:drawing>
+      </w:r>
+      <w:r>
+        <w:rPr>
+          <w:lang w:val="en-US"/>
+        </w:rPr>
+        <w:t xml:space="preserve">Perhaps try to generate noise from different distribution, we noticed that the model is starting by focusing on a specific </w:t>
+      </w:r>
+      <w:r>
+        <w:rPr>
+          <w:lang w:val="en-US"/>
+        </w:rPr>
+        <w:t xml:space="preserve">area of the data and tries to improve himself in some direction, but as we can see the model failed to improve in that way since it got himself into a </w:t>
+      </w:r>
+      <w:r>
+        <w:rPr>
+          <w:lang w:val="en-US"/>
+        </w:rPr>
+        <w:t>vague</w:t>
+      </w:r>
+      <w:r>
+        <w:rPr>
+          <w:lang w:val="en-US"/>
+        </w:rPr>
+        <w:t xml:space="preserve"> place, perhaps starting from a different place will lead to better direction of improvement. </w:t>
+      </w:r>
+    </w:p>
+    <w:p>
+      <w:pPr>
+        <w:rPr>
+          <w:lang w:val="en-US"/>
+        </w:rPr>
+      </w:pPr>
+    </w:p>
+    <w:p>
+      <w:pPr>
+        <w:rPr>
+          <w:lang w:val="en-US"/>
+        </w:rPr>
+      </w:pPr>
+      <w:r>
+        <w:rPr>
+          <w:u w:val="single"/>
+          <w:lang w:val="en-US"/>
+        </w:rPr>
+        <w:t xml:space="preserve">Feature </w:t>
+      </w:r>
+      <w:r>
+        <w:rPr>
+          <w:u w:val="single"/>
+          <w:lang w:val="en-US"/>
+        </w:rPr>
+        <w:t>analysis</w:t>
+      </w:r>
+      <w:r>
+        <w:rPr>
+          <w:lang w:val="en-US"/>
+        </w:rPr>
+        <w:t>:</w:t>
+      </w:r>
+    </w:p>
+    <w:p>
+      <w:pPr>
+        <w:rPr>
+          <w:rtl/>
+          <w:lang w:val="en-US"/>
+        </w:rPr>
+      </w:pPr>
+      <w:r>
+        <w:rPr>
+          <w:lang w:val="en-US"/>
+        </w:rPr>
+        <w:t xml:space="preserve">As we can see in the feature analysis, we can notice some similarities between the diabetes data set and this one in the trend finding pattern that the generator is trying to seek while training. The big difference between the two dataset is that here the density from the real data is a bit far from the </w:t>
+      </w:r>
+      <w:r>
+        <w:rPr>
+          <w:lang w:val="en-US"/>
+        </w:rPr>
+        <w:lastRenderedPageBreak/>
+        <w:t xml:space="preserve">generated one, we suspect that this phenomenon is caused by the fact that the generator is getting vague signals from the discriminator which leading it to learn wrong patterns of the distribution of the labels. </w:t>
+      </w:r>
+      <w:r>
+        <w:rPr>
+          <w:lang w:val="en-US"/>
+        </w:rPr>
+        <w:t xml:space="preserve">Since it perhaps moving to the right </w:t>
+      </w:r>
+      <w:r>
+        <w:rPr>
+          <w:lang w:val="en-US"/>
+        </w:rPr>
+        <w:t>direction,</w:t>
+      </w:r>
+      <w:r>
+        <w:rPr>
+          <w:lang w:val="en-US"/>
+        </w:rPr>
+        <w:t xml:space="preserve"> but the signals are telling him his wrong (because of the outliers) causing him to take a step in a wrong direction than intended. </w:t>
+      </w:r>
+    </w:p>
+    <w:p>
+      <w:pPr>
+        <w:rPr>
+          <w:rtl/>
+          <w:lang w:val="en-US"/>
+        </w:rPr>
+      </w:pPr>
+      <w:r>
+        <w:rPr>
+          <w:noProof/>
+        </w:rPr>
+        <w:drawing>
+          <wp:anchor distT="0" distB="0" distL="114300" distR="114300" simplePos="0" relativeHeight="251678720" behindDoc="0" locked="0" layoutInCell="1" allowOverlap="1" wp14:anchorId="40EA6468" wp14:editId="034A64BB">
+            <wp:simplePos x="0" y="0"/>
+            <wp:positionH relativeFrom="column">
+              <wp:posOffset>649605</wp:posOffset>
+            </wp:positionH>
+            <wp:positionV relativeFrom="paragraph">
+              <wp:posOffset>410577</wp:posOffset>
+            </wp:positionV>
+            <wp:extent cx="3900805" cy="7315200"/>
+            <wp:effectExtent l="0" t="0" r="0" b="0"/>
+            <wp:wrapTopAndBottom/>
+            <wp:docPr id="13" name="Picture 13"/>
+            <wp:cNvGraphicFramePr>
+              <a:graphicFrameLocks xmlns:a="http://schemas.openxmlformats.org/drawingml/2006/main" noChangeAspect="1"/>
+            </wp:cNvGraphicFramePr>
+            <a:graphic xmlns:a="http://schemas.openxmlformats.org/drawingml/2006/main">
+              <a:graphicData uri="http://schemas.openxmlformats.org/drawingml/2006/picture">
+                <pic:pic xmlns:pic="http://schemas.openxmlformats.org/drawingml/2006/picture">
+                  <pic:nvPicPr>
+                    <pic:cNvPr id="0" name="Picture 3"/>
+                    <pic:cNvPicPr>
+                      <a:picLocks noChangeAspect="1" noChangeArrowheads="1"/>
+                    </pic:cNvPicPr>
+                  </pic:nvPicPr>
+                  <pic:blipFill>
+                    <a:blip r:embed="rId23" cstate="print">
+                      <a:extLst>
+                        <a:ext uri="{28A0092B-C50C-407E-A947-70E740481C1C}">
+                          <a14:useLocalDpi xmlns:a14="http://schemas.microsoft.com/office/drawing/2010/main" val="0"/>
+                        </a:ext>
+                      </a:extLst>
+                    </a:blip>
+                    <a:srcRect/>
+                    <a:stretch>
+                      <a:fillRect/>
+                    </a:stretch>
+                  </pic:blipFill>
+                  <pic:spPr bwMode="auto">
+                    <a:xfrm>
+                      <a:off x="0" y="0"/>
+                      <a:ext cx="3900805" cy="7315200"/>
+                    </a:xfrm>
+                    <a:prstGeom prst="rect">
+                      <a:avLst/>
+                    </a:prstGeom>
+                    <a:noFill/>
+                    <a:ln>
+                      <a:noFill/>
+                    </a:ln>
+                  </pic:spPr>
+                </pic:pic>
+              </a:graphicData>
+            </a:graphic>
+            <wp14:sizeRelH relativeFrom="page">
+              <wp14:pctWidth>0</wp14:pctWidth>
+            </wp14:sizeRelH>
+            <wp14:sizeRelV relativeFrom="page">
+              <wp14:pctHeight>0</wp14:pctHeight>
+            </wp14:sizeRelV>
+          </wp:anchor>
+        </w:drawing>
+      </w:r>
+    </w:p>
+    <w:p>
+      <w:pPr>
+        <w:rPr>
+          <w:lang w:val="en-US"/>
+        </w:rPr>
+      </w:pPr>
+    </w:p>
+    <w:p>
+      <w:pPr>
+        <w:rPr>
+          <w:lang w:val="en-US"/>
+        </w:rPr>
+      </w:pPr>
+    </w:p>
+    <w:p>
+      <w:pPr>
+        <w:rPr>
+          <w:lang w:val="en-US"/>
+        </w:rPr>
+      </w:pPr>
+    </w:p>
+    <w:p>
+      <w:pPr>
+        <w:rPr>
+          <w:lang w:val="en-US"/>
+        </w:rPr>
+      </w:pPr>
+    </w:p>
+    <w:p>
+      <w:pPr>
+        <w:rPr>
+          <w:b/>
+          <w:bCs/>
+          <w:rtl/>
+          <w:lang w:val="en-US"/>
+        </w:rPr>
+      </w:pPr>
+      <w:r>
+        <w:rPr>
+          <w:b/>
+          <w:bCs/>
+          <w:lang w:val="en-US"/>
+        </w:rPr>
+        <w:t>PART 2</w:t>
+      </w:r>
+    </w:p>
+    <w:p>
+      <w:pPr>
+        <w:rPr>
+          <w:lang w:val="en-US"/>
+        </w:rPr>
+      </w:pPr>
+      <w:r>
+        <w:rPr>
+          <w:lang w:val="en-US"/>
+        </w:rPr>
+        <w:t>Like</w:t>
+      </w:r>
+      <w:r>
+        <w:rPr>
+          <w:lang w:val="en-US"/>
+        </w:rPr>
+        <w:t xml:space="preserve"> the architecture stated above, we added the blackbox into the pipeline in the following matter:</w:t>
+      </w:r>
+    </w:p>
+    <w:p>
+      <w:pPr>
+        <w:rPr>
+          <w:b/>
+          <w:bCs/>
+          <w:lang w:val="en-US"/>
+        </w:rPr>
+      </w:pPr>
+      <w:r>
+        <w:rPr>
+          <w:b/>
+          <w:bCs/>
+          <w:noProof/>
+          <w:lang w:val="en-US"/>
+        </w:rPr>
+        <mc:AlternateContent>
+          <mc:Choice Requires="wps">
+            <w:drawing>
+              <wp:anchor distT="0" distB="0" distL="114300" distR="114300" simplePos="0" relativeHeight="251688960" behindDoc="0" locked="0" layoutInCell="1" allowOverlap="1" wp14:anchorId="511F044E" wp14:editId="26BBDA31">
+                <wp:simplePos x="0" y="0"/>
+                <wp:positionH relativeFrom="margin">
+                  <wp:posOffset>-88265</wp:posOffset>
+                </wp:positionH>
+                <wp:positionV relativeFrom="paragraph">
+                  <wp:posOffset>953135</wp:posOffset>
+                </wp:positionV>
+                <wp:extent cx="973455" cy="516255"/>
+                <wp:effectExtent l="0" t="0" r="17145" b="17145"/>
+                <wp:wrapNone/>
+                <wp:docPr id="32" name="Rectangle: Rounded Corners 32"/>
+                <wp:cNvGraphicFramePr/>
+                <a:graphic xmlns:a="http://schemas.openxmlformats.org/drawingml/2006/main">
+                  <a:graphicData uri="http://schemas.microsoft.com/office/word/2010/wordprocessingShape">
+                    <wps:wsp>
+                      <wps:cNvSpPr/>
+                      <wps:spPr>
+                        <a:xfrm>
+                          <a:off x="0" y="0"/>
+                          <a:ext cx="973455" cy="516255"/>
+                        </a:xfrm>
+                        <a:prstGeom prst="roundRect">
+                          <a:avLst/>
+                        </a:prstGeom>
+                      </wps:spPr>
+                      <wps:style>
+                        <a:lnRef idx="2">
+                          <a:schemeClr val="accent1">
+                            <a:shade val="50000"/>
+                          </a:schemeClr>
+                        </a:lnRef>
+                        <a:fillRef idx="1">
+                          <a:schemeClr val="accent1"/>
+                        </a:fillRef>
+                        <a:effectRef idx="0">
+                          <a:schemeClr val="accent1"/>
+                        </a:effectRef>
+                        <a:fontRef idx="minor">
+                          <a:schemeClr val="lt1"/>
+                        </a:fontRef>
+                      </wps:style>
+                      <wps:txbx>
+                        <w:txbxContent>
+                          <w:p>
+                            <w:pPr>
+                              <w:jc w:val="center"/>
+                              <w:rPr>
+                                <w:lang w:val="en-US"/>
+                              </w:rPr>
+                            </w:pPr>
+                            <w:r>
+                              <w:rPr>
+                                <w:lang w:val="en-US"/>
+                              </w:rPr>
+                              <w:t>C</w:t>
+                            </w:r>
+                            <w:r>
+                              <w:rPr>
+                                <w:lang w:val="en-US"/>
+                              </w:rPr>
+                              <w:br/>
+                            </w:r>
+                          </w:p>
+                        </w:txbxContent>
+                      </wps:txbx>
+                      <wps:bodyPr rot="0" spcFirstLastPara="0" vertOverflow="overflow" horzOverflow="overflow" vert="horz" wrap="square" lIns="91440" tIns="45720" rIns="91440" bIns="45720" numCol="1" spcCol="0" rtlCol="0" fromWordArt="0" anchor="ctr" anchorCtr="0" forceAA="0" compatLnSpc="1">
+                        <a:prstTxWarp prst="textNoShape">
+                          <a:avLst/>
+                        </a:prstTxWarp>
+                        <a:noAutofit/>
+                      </wps:bodyPr>
+                    </wps:wsp>
+                  </a:graphicData>
+                </a:graphic>
+                <wp14:sizeRelH relativeFrom="margin">
+                  <wp14:pctWidth>0</wp14:pctWidth>
+                </wp14:sizeRelH>
+                <wp14:sizeRelV relativeFrom="margin">
+                  <wp14:pctHeight>0</wp14:pctHeight>
+                </wp14:sizeRelV>
+              </wp:anchor>
+            </w:drawing>
+          </mc:Choice>
+          <mc:Fallback>
+            <w:pict>
+              <v:roundrect w14:anchorId="511F044E" id="Rectangle: Rounded Corners 32" o:spid="_x0000_s1038" style="position:absolute;margin-left:-6.95pt;margin-top:75.05pt;width:76.65pt;height:40.65pt;z-index:251688960;visibility:visible;mso-wrap-style:square;mso-width-percent:0;mso-height-percent:0;mso-wrap-distance-left:9pt;mso-wrap-distance-top:0;mso-wrap-distance-right:9pt;mso-wrap-distance-bottom:0;mso-position-horizontal:absolute;mso-position-horizontal-relative:margin;mso-position-vertical:absolute;mso-position-vertical-relative:text;mso-width-percent:0;mso-height-percent:0;mso-width-relative:margin;mso-height-relative:margin;v-text-anchor:middle" arcsize="10923f" o:gfxdata="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" fillcolor="#4472c4 [3204]" strokecolor="#1f3763 [1604]" strokeweight="1pt">
+                <v:stroke joinstyle="miter"/>
+                <v:textbox>
+                  <w:txbxContent>
+                    <w:p>
+                      <w:pPr>
+                        <w:jc w:val="center"/>
+                        <w:rPr>
+                          <w:lang w:val="en-US"/>
+                        </w:rPr>
+                      </w:pPr>
+                      <w:r>
+                        <w:rPr>
+                          <w:lang w:val="en-US"/>
+                        </w:rPr>
+                        <w:t>C</w:t>
+                      </w:r>
+                      <w:r>
+                        <w:rPr>
+                          <w:lang w:val="en-US"/>
+                        </w:rPr>
+                        <w:br/>
+                      </w:r>
+                    </w:p>
+                  </w:txbxContent>
+                </v:textbox>
+                <w10:wrap anchorx="margin"/>
+              </v:roundrect>
+            </w:pict>
+          </mc:Fallback>
+        </mc:AlternateContent>
+      </w:r>
+      <w:r>
+        <w:rPr>
+          <w:b/>
+          <w:bCs/>
+          <w:noProof/>
+          <w:lang w:val="en-US"/>
+        </w:rPr>
+        <mc:AlternateContent>
+          <mc:Choice Requires="wps">
+            <w:drawing>
+              <wp:anchor distT="0" distB="0" distL="114300" distR="114300" simplePos="0" relativeHeight="251693056" behindDoc="0" locked="0" layoutInCell="1" allowOverlap="1" wp14:anchorId="0C311D05" wp14:editId="0FAE4AFE">
+                <wp:simplePos x="0" y="0"/>
+                <wp:positionH relativeFrom="column">
+                  <wp:posOffset>-88265</wp:posOffset>
+                </wp:positionH>
+                <wp:positionV relativeFrom="paragraph">
+                  <wp:posOffset>185420</wp:posOffset>
+                </wp:positionV>
+                <wp:extent cx="973455" cy="516255"/>
+                <wp:effectExtent l="0" t="0" r="17145" b="17145"/>
+                <wp:wrapNone/>
+                <wp:docPr id="36" name="Rectangle: Rounded Corners 36"/>
+                <wp:cNvGraphicFramePr/>
+                <a:graphic xmlns:a="http://schemas.openxmlformats.org/drawingml/2006/main">
+                  <a:graphicData uri="http://schemas.microsoft.com/office/word/2010/wordprocessingShape">
+                    <wps:wsp>
+                      <wps:cNvSpPr/>
+                      <wps:spPr>
+                        <a:xfrm>
+                          <a:off x="0" y="0"/>
+                          <a:ext cx="973455" cy="516255"/>
+                        </a:xfrm>
+                        <a:prstGeom prst="roundRect">
+                          <a:avLst/>
+                        </a:prstGeom>
+                      </wps:spPr>
+                      <wps:style>
+                        <a:lnRef idx="2">
+                          <a:schemeClr val="accent1">
+                            <a:shade val="50000"/>
+                          </a:schemeClr>
+                        </a:lnRef>
+                        <a:fillRef idx="1">
+                          <a:schemeClr val="accent1"/>
+                        </a:fillRef>
+                        <a:effectRef idx="0">
+                          <a:schemeClr val="accent1"/>
+                        </a:effectRef>
+                        <a:fontRef idx="minor">
+                          <a:schemeClr val="lt1"/>
+                        </a:fontRef>
+                      </wps:style>
+                      <wps:txbx>
+                        <w:txbxContent>
+                          <w:p>
+                            <w:pPr>
+                              <w:jc w:val="center"/>
+                              <w:rPr>
+                                <w:lang w:val="en-US"/>
+                              </w:rPr>
+                            </w:pPr>
+                            <w:r>
+                              <w:rPr>
+                                <w:lang w:val="en-US"/>
+                              </w:rPr>
+                              <w:t>Input</w:t>
+                            </w:r>
+                            <w:r>
+                              <w:rPr>
+                                <w:lang w:val="en-US"/>
+                              </w:rPr>
+                              <w:br/>
+                              <w:t>[32, 5]</w:t>
+                            </w:r>
+                          </w:p>
+                        </w:txbxContent>
+                      </wps:txbx>
+                      <wps:bodyPr rot="0" spcFirstLastPara="0" vertOverflow="overflow" horzOverflow="overflow" vert="horz" wrap="square" lIns="91440" tIns="45720" rIns="91440" bIns="45720" numCol="1" spcCol="0" rtlCol="0" fromWordArt="0" anchor="ctr" anchorCtr="0" forceAA="0" compatLnSpc="1">
+                        <a:prstTxWarp prst="textNoShape">
+                          <a:avLst/>
+                        </a:prstTxWarp>
+                        <a:noAutofit/>
+                      </wps:bodyPr>
+                    </wps:wsp>
+                  </a:graphicData>
+                </a:graphic>
+                <wp14:sizeRelH relativeFrom="margin">
+                  <wp14:pctWidth>0</wp14:pctWidth>
+                </wp14:sizeRelH>
+                <wp14:sizeRelV relativeFrom="margin">
+                  <wp14:pctHeight>0</wp14:pctHeight>
+                </wp14:sizeRelV>
+              </wp:anchor>
+            </w:drawing>
+          </mc:Choice>
+          <mc:Fallback>
+            <w:pict>
+              <v:roundrect w14:anchorId="0C311D05" id="Rectangle: Rounded Corners 36" o:spid="_x0000_s1039" style="position:absolute;margin-left:-6.95pt;margin-top:14.6pt;width:76.65pt;height:40.65pt;z-index:251693056;visibility:visible;mso-wrap-style:square;mso-width-percent:0;mso-height-percent:0;mso-wrap-distance-left:9pt;mso-wrap-distance-top:0;mso-wrap-distance-right:9pt;mso-wrap-distance-bottom:0;mso-position-horizontal:absolute;mso-position-horizontal-relative:text;mso-position-vertical:absolute;mso-position-vertical-relative:text;mso-width-percent:0;mso-height-percent:0;mso-width-relative:margin;mso-height-relative:margin;v-text-anchor:middle" arcsize="10923f" o:gfxdata="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" fillcolor="#4472c4 [3204]" strokecolor="#1f3763 [1604]" strokeweight="1pt">
+                <v:stroke joinstyle="miter"/>
+                <v:textbox>
+                  <w:txbxContent>
+                    <w:p>
+                      <w:pPr>
+                        <w:jc w:val="center"/>
+                        <w:rPr>
+                          <w:lang w:val="en-US"/>
+                        </w:rPr>
+                      </w:pPr>
+                      <w:r>
+                        <w:rPr>
+                          <w:lang w:val="en-US"/>
+                        </w:rPr>
+                        <w:t>Input</w:t>
+                      </w:r>
+                      <w:r>
+                        <w:rPr>
+                          <w:lang w:val="en-US"/>
+                        </w:rPr>
+                        <w:br/>
+                        <w:t>[32, 5]</w:t>
+                      </w:r>
+                    </w:p>
+                  </w:txbxContent>
+                </v:textbox>
+              </v:roundrect>
+            </w:pict>
+          </mc:Fallback>
+        </mc:AlternateContent>
+      </w:r>
+      <w:r>
+        <w:rPr>
+          <w:b/>
+          <w:bCs/>
+          <w:noProof/>
+          <w:lang w:val="en-US"/>
+        </w:rPr>
+        <mc:AlternateContent>
+          <mc:Choice Requires="wps">
+            <w:drawing>
+              <wp:anchor distT="0" distB="0" distL="114300" distR="114300" simplePos="0" relativeHeight="251691008" behindDoc="0" locked="0" layoutInCell="1" allowOverlap="1" wp14:anchorId="67337093" wp14:editId="2C7FA6CD">
+                <wp:simplePos x="0" y="0"/>
+                <wp:positionH relativeFrom="margin">
+                  <wp:posOffset>1001395</wp:posOffset>
+                </wp:positionH>
+                <wp:positionV relativeFrom="paragraph">
+                  <wp:posOffset>581025</wp:posOffset>
+                </wp:positionV>
+                <wp:extent cx="973455" cy="516255"/>
+                <wp:effectExtent l="0" t="0" r="17145" b="17145"/>
+                <wp:wrapNone/>
+                <wp:docPr id="35" name="Rectangle: Rounded Corners 35"/>
+                <wp:cNvGraphicFramePr/>
+                <a:graphic xmlns:a="http://schemas.openxmlformats.org/drawingml/2006/main">
+                  <a:graphicData uri="http://schemas.microsoft.com/office/word/2010/wordprocessingShape">
+                    <wps:wsp>
+                      <wps:cNvSpPr/>
+                      <wps:spPr>
+                        <a:xfrm>
+                          <a:off x="0" y="0"/>
+                          <a:ext cx="973455" cy="516255"/>
+                        </a:xfrm>
+                        <a:prstGeom prst="roundRect">
+                          <a:avLst/>
+                        </a:prstGeom>
+                      </wps:spPr>
+                      <wps:style>
+                        <a:lnRef idx="2">
+                          <a:schemeClr val="accent1">
+                            <a:shade val="50000"/>
+                          </a:schemeClr>
+                        </a:lnRef>
+                        <a:fillRef idx="1">
+                          <a:schemeClr val="accent1"/>
+                        </a:fillRef>
+                        <a:effectRef idx="0">
+                          <a:schemeClr val="accent1"/>
+                        </a:effectRef>
+                        <a:fontRef idx="minor">
+                          <a:schemeClr val="lt1"/>
+                        </a:fontRef>
+                      </wps:style>
+                      <wps:txbx>
+                        <w:txbxContent>
+                          <w:p>
+                            <w:pPr>
+                              <w:jc w:val="center"/>
+                              <w:rPr>
+                                <w:lang w:val="en-US"/>
+                              </w:rPr>
+                            </w:pPr>
+                            <w:r>
+                              <w:rPr>
+                                <w:lang w:val="en-US"/>
+                              </w:rPr>
+                              <w:t>Concatenate</w:t>
+                            </w:r>
+                          </w:p>
+                        </w:txbxContent>
+                      </wps:txbx>
+                      <wps:bodyPr rot="0" spcFirstLastPara="0" vertOverflow="overflow" horzOverflow="overflow" vert="horz" wrap="square" lIns="91440" tIns="45720" rIns="91440" bIns="45720" numCol="1" spcCol="0" rtlCol="0" fromWordArt="0" anchor="ctr" anchorCtr="0" forceAA="0" compatLnSpc="1">
+                        <a:prstTxWarp prst="textNoShape">
+                          <a:avLst/>
+                        </a:prstTxWarp>
+                        <a:noAutofit/>
+                      </wps:bodyPr>
+                    </wps:wsp>
+                  </a:graphicData>
+                </a:graphic>
+                <wp14:sizeRelH relativeFrom="margin">
+                  <wp14:pctWidth>0</wp14:pctWidth>
+                </wp14:sizeRelH>
+                <wp14:sizeRelV relativeFrom="margin">
+                  <wp14:pctHeight>0</wp14:pctHeight>
+                </wp14:sizeRelV>
+              </wp:anchor>
+            </w:drawing>
+          </mc:Choice>
+          <mc:Fallback>
+            <w:pict>
+              <v:roundrect w14:anchorId="67337093" id="Rectangle: Rounded Corners 35" o:spid="_x0000_s1040" style="position:absolute;margin-left:78.85pt;margin-top:45.75pt;width:76.65pt;height:40.65pt;z-index:251691008;visibility:visible;mso-wrap-style:square;mso-width-percent:0;mso-height-percent:0;mso-wrap-distance-left:9pt;mso-wrap-distance-top:0;mso-wrap-distance-right:9pt;mso-wrap-distance-bottom:0;mso-position-horizontal:absolute;mso-position-horizontal-relative:margin;mso-position-vertical:absolute;mso-position-vertical-relative:text;mso-width-percent:0;mso-height-percent:0;mso-width-relative:margin;mso-height-relative:margin;v-text-anchor:middle" arcsize="10923f" o:gfxdata="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" fillcolor="#4472c4 [3204]" strokecolor="#1f3763 [1604]" strokeweight="1pt">
+                <v:stroke joinstyle="miter"/>
+                <v:textbox>
+                  <w:txbxContent>
+                    <w:p>
+                      <w:pPr>
+                        <w:jc w:val="center"/>
+                        <w:rPr>
+                          <w:lang w:val="en-US"/>
+                        </w:rPr>
+                      </w:pPr>
+                      <w:r>
+                        <w:rPr>
+                          <w:lang w:val="en-US"/>
+                        </w:rPr>
+                        <w:t>Concatenate</w:t>
+                      </w:r>
+                    </w:p>
+                  </w:txbxContent>
+                </v:textbox>
+                <w10:wrap anchorx="margin"/>
+              </v:roundrect>
+            </w:pict>
+          </mc:Fallback>
+        </mc:AlternateContent>
+      </w:r>
+      <w:r>
+        <w:rPr>
+          <w:b/>
+          <w:bCs/>
+          <w:noProof/>
+          <w:lang w:val="en-US"/>
+        </w:rPr>
+        <mc:AlternateContent>
+          <mc:Choice Requires="wps">
+            <w:drawing>
+              <wp:anchor distT="0" distB="0" distL="114300" distR="114300" simplePos="0" relativeHeight="251697152" behindDoc="0" locked="0" layoutInCell="1" allowOverlap="1" wp14:anchorId="33ABF774" wp14:editId="382EC69D">
+                <wp:simplePos x="0" y="0"/>
+                <wp:positionH relativeFrom="column">
+                  <wp:posOffset>5398135</wp:posOffset>
+                </wp:positionH>
+                <wp:positionV relativeFrom="paragraph">
+                  <wp:posOffset>579755</wp:posOffset>
+                </wp:positionV>
+                <wp:extent cx="973455" cy="516255"/>
+                <wp:effectExtent l="0" t="0" r="17145" b="17145"/>
+                <wp:wrapNone/>
+                <wp:docPr id="47" name="Rectangle: Rounded Corners 47"/>
+                <wp:cNvGraphicFramePr/>
+                <a:graphic xmlns:a="http://schemas.openxmlformats.org/drawingml/2006/main">
+                  <a:graphicData uri="http://schemas.microsoft.com/office/word/2010/wordprocessingShape">
+                    <wps:wsp>
+                      <wps:cNvSpPr/>
+                      <wps:spPr>
+                        <a:xfrm>
+                          <a:off x="0" y="0"/>
+                          <a:ext cx="973455" cy="516255"/>
+                        </a:xfrm>
+                        <a:prstGeom prst="roundRect">
+                          <a:avLst/>
+                        </a:prstGeom>
+                      </wps:spPr>
+                      <wps:style>
+                        <a:lnRef idx="2">
+                          <a:schemeClr val="accent1">
+                            <a:shade val="50000"/>
+                          </a:schemeClr>
+                        </a:lnRef>
+                        <a:fillRef idx="1">
+                          <a:schemeClr val="accent1"/>
+                        </a:fillRef>
+                        <a:effectRef idx="0">
+                          <a:schemeClr val="accent1"/>
+                        </a:effectRef>
+                        <a:fontRef idx="minor">
+                          <a:schemeClr val="lt1"/>
+                        </a:fontRef>
+                      </wps:style>
+                      <wps:txbx>
+                        <w:txbxContent>
+                          <w:p>
+                            <w:pPr>
+                              <w:jc w:val="center"/>
+                              <w:rPr>
+                                <w:lang w:val="en-US"/>
+                              </w:rPr>
+                            </w:pPr>
+                            <w:r>
+                              <w:rPr>
+                                <w:lang w:val="en-US"/>
+                              </w:rPr>
+                              <w:t>Output</w:t>
+                            </w:r>
+                            <w:r>
+                              <w:rPr>
+                                <w:lang w:val="en-US"/>
+                              </w:rPr>
+                              <w:br/>
+                              <w:t>[32, 9]</w:t>
+                            </w:r>
+                          </w:p>
+                          <w:p>
+                            <w:pPr>
+                              <w:jc w:val="center"/>
+                              <w:rPr>
+                                <w:lang w:val="en-US"/>
+                              </w:rPr>
+                            </w:pPr>
+                          </w:p>
+                        </w:txbxContent>
+                      </wps:txbx>
+                      <wps:bodyPr rot="0" spcFirstLastPara="0" vertOverflow="overflow" horzOverflow="overflow" vert="horz" wrap="square" lIns="91440" tIns="45720" rIns="91440" bIns="45720" numCol="1" spcCol="0" rtlCol="0" fromWordArt="0" anchor="ctr" anchorCtr="0" forceAA="0" compatLnSpc="1">
+                        <a:prstTxWarp prst="textNoShape">
+                          <a:avLst/>
+                        </a:prstTxWarp>
+                        <a:noAutofit/>
+                      </wps:bodyPr>
+                    </wps:wsp>
+                  </a:graphicData>
+                </a:graphic>
+                <wp14:sizeRelH relativeFrom="margin">
+                  <wp14:pctWidth>0</wp14:pctWidth>
+                </wp14:sizeRelH>
+                <wp14:sizeRelV relativeFrom="margin">
+                  <wp14:pctHeight>0</wp14:pctHeight>
+                </wp14:sizeRelV>
+              </wp:anchor>
+            </w:drawing>
+          </mc:Choice>
+          <mc:Fallback>
+            <w:pict>
+              <v:roundrect w14:anchorId="33ABF774" id="Rectangle: Rounded Corners 47" o:spid="_x0000_s1041" style="position:absolute;margin-left:425.05pt;margin-top:45.65pt;width:76.65pt;height:40.65pt;z-index:251697152;visibility:visible;mso-wrap-style:square;mso-width-percent:0;mso-height-percent:0;mso-wrap-distance-left:9pt;mso-wrap-distance-top:0;mso-wrap-distance-right:9pt;mso-wrap-distance-bottom:0;mso-position-horizontal:absolute;mso-position-horizontal-relative:text;mso-position-vertical:absolute;mso-position-vertical-relative:text;mso-width-percent:0;mso-height-percent:0;mso-width-relative:margin;mso-height-relative:margin;v-text-anchor:middle" arcsize="10923f" o:gfxdata="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" fillcolor="#4472c4 [3204]" strokecolor="#1f3763 [1604]" strokeweight="1pt">
+                <v:stroke joinstyle="miter"/>
+                <v:textbox>
+                  <w:txbxContent>
+                    <w:p>
+                      <w:pPr>
+                        <w:jc w:val="center"/>
+                        <w:rPr>
+                          <w:lang w:val="en-US"/>
+                        </w:rPr>
+                      </w:pPr>
+                      <w:r>
+                        <w:rPr>
+                          <w:lang w:val="en-US"/>
+                        </w:rPr>
+                        <w:t>Output</w:t>
+                      </w:r>
+                      <w:r>
+                        <w:rPr>
+                          <w:lang w:val="en-US"/>
+                        </w:rPr>
+                        <w:br/>
+                        <w:t>[32, 9]</w:t>
+                      </w:r>
+                    </w:p>
+                    <w:p>
+                      <w:pPr>
+                        <w:jc w:val="center"/>
+                        <w:rPr>
+                          <w:lang w:val="en-US"/>
+                        </w:rPr>
+                      </w:pPr>
+                    </w:p>
+                  </w:txbxContent>
+                </v:textbox>
+              </v:roundrect>
+            </w:pict>
+          </mc:Fallback>
+        </mc:AlternateContent>
+      </w:r>
+      <w:r>
+        <w:rPr>
+          <w:b/>
+          <w:bCs/>
+          <w:noProof/>
+          <w:lang w:val="en-US"/>
+        </w:rPr>
+        <mc:AlternateContent>
+          <mc:Choice Requires="wps">
+            <w:drawing>
+              <wp:anchor distT="0" distB="0" distL="114300" distR="114300" simplePos="0" relativeHeight="251696128" behindDoc="0" locked="0" layoutInCell="1" allowOverlap="1" wp14:anchorId="30EA5ABF" wp14:editId="75863B17">
+                <wp:simplePos x="0" y="0"/>
+                <wp:positionH relativeFrom="column">
+                  <wp:posOffset>4305300</wp:posOffset>
+                </wp:positionH>
+                <wp:positionV relativeFrom="paragraph">
+                  <wp:posOffset>579755</wp:posOffset>
+                </wp:positionV>
+                <wp:extent cx="973455" cy="516255"/>
+                <wp:effectExtent l="0" t="0" r="17145" b="17145"/>
+                <wp:wrapNone/>
+                <wp:docPr id="44" name="Rectangle: Rounded Corners 44"/>
+                <wp:cNvGraphicFramePr/>
+                <a:graphic xmlns:a="http://schemas.openxmlformats.org/drawingml/2006/main">
+                  <a:graphicData uri="http://schemas.microsoft.com/office/word/2010/wordprocessingShape">
+                    <wps:wsp>
+                      <wps:cNvSpPr/>
+                      <wps:spPr>
+                        <a:xfrm>
+                          <a:off x="0" y="0"/>
+                          <a:ext cx="973455" cy="516255"/>
+                        </a:xfrm>
+                        <a:prstGeom prst="roundRect">
+                          <a:avLst/>
+                        </a:prstGeom>
+                      </wps:spPr>
+                      <wps:style>
+                        <a:lnRef idx="2">
+                          <a:schemeClr val="accent1">
+                            <a:shade val="50000"/>
+                          </a:schemeClr>
+                        </a:lnRef>
+                        <a:fillRef idx="1">
+                          <a:schemeClr val="accent1"/>
+                        </a:fillRef>
+                        <a:effectRef idx="0">
+                          <a:schemeClr val="accent1"/>
+                        </a:effectRef>
+                        <a:fontRef idx="minor">
+                          <a:schemeClr val="lt1"/>
+                        </a:fontRef>
+                      </wps:style>
+                      <wps:txbx>
+                        <w:txbxContent>
+                          <w:p>
+                            <w:pPr>
+                              <w:jc w:val="center"/>
+                              <w:rPr>
+                                <w:lang w:val="en-US"/>
+                              </w:rPr>
+                            </w:pPr>
+                            <w:r>
+                              <w:rPr>
+                                <w:lang w:val="en-US"/>
+                              </w:rPr>
+                              <w:t>Dense</w:t>
+                            </w:r>
+                            <w:r>
+                              <w:rPr>
+                                <w:lang w:val="en-US"/>
+                              </w:rPr>
+                              <w:br/>
+                              <w:t>[32, 40]</w:t>
+                            </w:r>
+                          </w:p>
+                          <w:p>
+                            <w:pPr>
+                              <w:jc w:val="center"/>
+                              <w:rPr>
+                                <w:lang w:val="en-US"/>
+                              </w:rPr>
+                            </w:pPr>
+                          </w:p>
+                        </w:txbxContent>
+                      </wps:txbx>
+                      <wps:bodyPr rot="0" spcFirstLastPara="0" vertOverflow="overflow" horzOverflow="overflow" vert="horz" wrap="square" lIns="91440" tIns="45720" rIns="91440" bIns="45720" numCol="1" spcCol="0" rtlCol="0" fromWordArt="0" anchor="ctr" anchorCtr="0" forceAA="0" compatLnSpc="1">
+                        <a:prstTxWarp prst="textNoShape">
+                          <a:avLst/>
+                        </a:prstTxWarp>
+                        <a:noAutofit/>
+                      </wps:bodyPr>
+                    </wps:wsp>
+                  </a:graphicData>
+                </a:graphic>
+                <wp14:sizeRelH relativeFrom="margin">
+                  <wp14:pctWidth>0</wp14:pctWidth>
+                </wp14:sizeRelH>
+                <wp14:sizeRelV relativeFrom="margin">
+                  <wp14:pctHeight>0</wp14:pctHeight>
+                </wp14:sizeRelV>
+              </wp:anchor>
+            </w:drawing>
+          </mc:Choice>
+          <mc:Fallback>
+            <w:pict>
+              <v:roundrect w14:anchorId="30EA5ABF" id="Rectangle: Rounded Corners 44" o:spid="_x0000_s1042" style="position:absolute;margin-left:339pt;margin-top:45.65pt;width:76.65pt;height:40.65pt;z-index:251696128;visibility:visible;mso-wrap-style:square;mso-width-percent:0;mso-height-percent:0;mso-wrap-distance-left:9pt;mso-wrap-distance-top:0;mso-wrap-distance-right:9pt;mso-wrap-distance-bottom:0;mso-position-horizontal:absolute;mso-position-horizontal-relative:text;mso-position-vertical:absolute;mso-position-vertical-relative:text;mso-width-percent:0;mso-height-percent:0;mso-width-relative:margin;mso-height-relative:margin;v-text-anchor:middle" arcsize="10923f" o:gfxdata="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" fillcolor="#4472c4 [3204]" strokecolor="#1f3763 [1604]" strokeweight="1pt">
+                <v:stroke joinstyle="miter"/>
+                <v:textbox>
+                  <w:txbxContent>
+                    <w:p>
+                      <w:pPr>
+                        <w:jc w:val="center"/>
+                        <w:rPr>
+                          <w:lang w:val="en-US"/>
+                        </w:rPr>
+                      </w:pPr>
+                      <w:r>
+                        <w:rPr>
+                          <w:lang w:val="en-US"/>
+                        </w:rPr>
+                        <w:t>Dense</w:t>
+                      </w:r>
+                      <w:r>
+                        <w:rPr>
+                          <w:lang w:val="en-US"/>
+                        </w:rPr>
+                        <w:br/>
+                        <w:t>[32, 40]</w:t>
+                      </w:r>
+                    </w:p>
+                    <w:p>
+                      <w:pPr>
+                        <w:jc w:val="center"/>
+                        <w:rPr>
+                          <w:lang w:val="en-US"/>
+                        </w:rPr>
+                      </w:pPr>
+                    </w:p>
+                  </w:txbxContent>
+                </v:textbox>
+              </v:roundrect>
+            </w:pict>
+          </mc:Fallback>
+        </mc:AlternateContent>
+      </w:r>
+      <w:r>
+        <w:rPr>
+          <w:b/>
+          <w:bCs/>
+          <w:noProof/>
+          <w:lang w:val="en-US"/>
+        </w:rPr>
+        <mc:AlternateContent>
+          <mc:Choice Requires="wps">
+            <w:drawing>
+              <wp:anchor distT="0" distB="0" distL="114300" distR="114300" simplePos="0" relativeHeight="251695104" behindDoc="0" locked="0" layoutInCell="1" allowOverlap="1" wp14:anchorId="20E80F9C" wp14:editId="3995DB31">
+                <wp:simplePos x="0" y="0"/>
+                <wp:positionH relativeFrom="column">
+                  <wp:posOffset>3197225</wp:posOffset>
+                </wp:positionH>
+                <wp:positionV relativeFrom="paragraph">
+                  <wp:posOffset>584835</wp:posOffset>
+                </wp:positionV>
+                <wp:extent cx="973455" cy="516255"/>
+                <wp:effectExtent l="0" t="0" r="17145" b="17145"/>
+                <wp:wrapNone/>
+                <wp:docPr id="43" name="Rectangle: Rounded Corners 43"/>
+                <wp:cNvGraphicFramePr/>
+                <a:graphic xmlns:a="http://schemas.openxmlformats.org/drawingml/2006/main">
+                  <a:graphicData uri="http://schemas.microsoft.com/office/word/2010/wordprocessingShape">
+                    <wps:wsp>
+                      <wps:cNvSpPr/>
+                      <wps:spPr>
+                        <a:xfrm>
+                          <a:off x="0" y="0"/>
+                          <a:ext cx="973455" cy="516255"/>
+                        </a:xfrm>
+                        <a:prstGeom prst="roundRect">
+                          <a:avLst/>
+                        </a:prstGeom>
+                      </wps:spPr>
+                      <wps:style>
+                        <a:lnRef idx="2">
+                          <a:schemeClr val="accent1">
+                            <a:shade val="50000"/>
+                          </a:schemeClr>
+                        </a:lnRef>
+                        <a:fillRef idx="1">
+                          <a:schemeClr val="accent1"/>
+                        </a:fillRef>
+                        <a:effectRef idx="0">
+                          <a:schemeClr val="accent1"/>
+                        </a:effectRef>
+                        <a:fontRef idx="minor">
+                          <a:schemeClr val="lt1"/>
+                        </a:fontRef>
+                      </wps:style>
+                      <wps:txbx>
+                        <w:txbxContent>
+                          <w:p>
+                            <w:pPr>
+                              <w:jc w:val="center"/>
+                              <w:rPr>
+                                <w:lang w:val="en-US"/>
+                              </w:rPr>
+                            </w:pPr>
+                            <w:r>
+                              <w:rPr>
+                                <w:lang w:val="en-US"/>
+                              </w:rPr>
+                              <w:t>Dense</w:t>
+                            </w:r>
+                            <w:r>
+                              <w:rPr>
+                                <w:lang w:val="en-US"/>
+                              </w:rPr>
+                              <w:br/>
+                              <w:t>[32, 20]</w:t>
+                            </w:r>
+                          </w:p>
+                          <w:p>
+                            <w:pPr>
+                              <w:jc w:val="center"/>
+                              <w:rPr>
+                                <w:lang w:val="en-US"/>
+                              </w:rPr>
+                            </w:pPr>
+                          </w:p>
+                        </w:txbxContent>
+                      </wps:txbx>
+                      <wps:bodyPr rot="0" spcFirstLastPara="0" vertOverflow="overflow" horzOverflow="overflow" vert="horz" wrap="square" lIns="91440" tIns="45720" rIns="91440" bIns="45720" numCol="1" spcCol="0" rtlCol="0" fromWordArt="0" anchor="ctr" anchorCtr="0" forceAA="0" compatLnSpc="1">
+                        <a:prstTxWarp prst="textNoShape">
+                          <a:avLst/>
+                        </a:prstTxWarp>
+                        <a:noAutofit/>
+                      </wps:bodyPr>
+                    </wps:wsp>
+                  </a:graphicData>
+                </a:graphic>
+                <wp14:sizeRelH relativeFrom="margin">
+                  <wp14:pctWidth>0</wp14:pctWidth>
+                </wp14:sizeRelH>
+                <wp14:sizeRelV relativeFrom="margin">
+                  <wp14:pctHeight>0</wp14:pctHeight>
+                </wp14:sizeRelV>
+              </wp:anchor>
+            </w:drawing>
+          </mc:Choice>
+          <mc:Fallback>
+            <w:pict>
+              <v:roundrect w14:anchorId="20E80F9C" id="Rectangle: Rounded Corners 43" o:spid="_x0000_s1043" style="position:absolute;margin-left:251.75pt;margin-top:46.05pt;width:76.65pt;height:40.65pt;z-index:251695104;visibility:visible;mso-wrap-style:square;mso-width-percent:0;mso-height-percent:0;mso-wrap-distance-left:9pt;mso-wrap-distance-top:0;mso-wrap-distance-right:9pt;mso-wrap-distance-bottom:0;mso-position-horizontal:absolute;mso-position-horizontal-relative:text;mso-position-vertical:absolute;mso-position-vertical-relative:text;mso-width-percent:0;mso-height-percent:0;mso-width-relative:margin;mso-height-relative:margin;v-text-anchor:middle" arcsize="10923f" o:gfxdata="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" fillcolor="#4472c4 [3204]" strokecolor="#1f3763 [1604]" strokeweight="1pt">
+                <v:stroke joinstyle="miter"/>
+                <v:textbox>
+                  <w:txbxContent>
+                    <w:p>
+                      <w:pPr>
+                        <w:jc w:val="center"/>
+                        <w:rPr>
+                          <w:lang w:val="en-US"/>
+                        </w:rPr>
+                      </w:pPr>
+                      <w:r>
+                        <w:rPr>
+                          <w:lang w:val="en-US"/>
+                        </w:rPr>
+                        <w:t>Dense</w:t>
+                      </w:r>
+                      <w:r>
+                        <w:rPr>
+                          <w:lang w:val="en-US"/>
+                        </w:rPr>
+                        <w:br/>
+                        <w:t>[32, 20]</w:t>
+                      </w:r>
+                    </w:p>
+                    <w:p>
+                      <w:pPr>
+                        <w:jc w:val="center"/>
+                        <w:rPr>
+                          <w:lang w:val="en-US"/>
+                        </w:rPr>
+                      </w:pPr>
+                    </w:p>
+                  </w:txbxContent>
+                </v:textbox>
+              </v:roundrect>
+            </w:pict>
+          </mc:Fallback>
+        </mc:AlternateContent>
+      </w:r>
+      <w:r>
+        <w:rPr>
+          <w:b/>
+          <w:bCs/>
+          <w:noProof/>
+          <w:lang w:val="en-US"/>
+        </w:rPr>
+        <mc:AlternateContent>
+          <mc:Choice Requires="wps">
+            <w:drawing>
+              <wp:anchor distT="0" distB="0" distL="114300" distR="114300" simplePos="0" relativeHeight="251694080" behindDoc="0" locked="0" layoutInCell="1" allowOverlap="1" wp14:anchorId="642B5041" wp14:editId="4506A7C3">
+                <wp:simplePos x="0" y="0"/>
+                <wp:positionH relativeFrom="column">
+                  <wp:posOffset>2078990</wp:posOffset>
+                </wp:positionH>
+                <wp:positionV relativeFrom="paragraph">
+                  <wp:posOffset>579755</wp:posOffset>
+                </wp:positionV>
+                <wp:extent cx="973455" cy="516255"/>
+                <wp:effectExtent l="0" t="0" r="17145" b="17145"/>
+                <wp:wrapNone/>
+                <wp:docPr id="42" name="Rectangle: Rounded Corners 42"/>
+                <wp:cNvGraphicFramePr/>
+                <a:graphic xmlns:a="http://schemas.openxmlformats.org/drawingml/2006/main">
+                  <a:graphicData uri="http://schemas.microsoft.com/office/word/2010/wordprocessingShape">
+                    <wps:wsp>
+                      <wps:cNvSpPr/>
+                      <wps:spPr>
+                        <a:xfrm>
+                          <a:off x="0" y="0"/>
+                          <a:ext cx="973455" cy="516255"/>
+                        </a:xfrm>
+                        <a:prstGeom prst="roundRect">
+                          <a:avLst/>
+                        </a:prstGeom>
+                      </wps:spPr>
+                      <wps:style>
+                        <a:lnRef idx="2">
+                          <a:schemeClr val="accent1">
+                            <a:shade val="50000"/>
+                          </a:schemeClr>
+                        </a:lnRef>
+                        <a:fillRef idx="1">
+                          <a:schemeClr val="accent1"/>
+                        </a:fillRef>
+                        <a:effectRef idx="0">
+                          <a:schemeClr val="accent1"/>
+                        </a:effectRef>
+                        <a:fontRef idx="minor">
+                          <a:schemeClr val="lt1"/>
+                        </a:fontRef>
+                      </wps:style>
+                      <wps:txbx>
+                        <w:txbxContent>
+                          <w:p>
+                            <w:pPr>
+                              <w:jc w:val="center"/>
+                              <w:rPr>
+                                <w:lang w:val="en-US"/>
+                              </w:rPr>
+                            </w:pPr>
+                            <w:r>
+                              <w:rPr>
+                                <w:lang w:val="en-US"/>
+                              </w:rPr>
+                              <w:t>Dense</w:t>
+                            </w:r>
+                            <w:r>
+                              <w:rPr>
+                                <w:lang w:val="en-US"/>
+                              </w:rPr>
+                              <w:br/>
+                              <w:t>[32, 10]</w:t>
+                            </w:r>
+                          </w:p>
+                        </w:txbxContent>
+                      </wps:txbx>
+                      <wps:bodyPr rot="0" spcFirstLastPara="0" vertOverflow="overflow" horzOverflow="overflow" vert="horz" wrap="square" lIns="91440" tIns="45720" rIns="91440" bIns="45720" numCol="1" spcCol="0" rtlCol="0" fromWordArt="0" anchor="ctr" anchorCtr="0" forceAA="0" compatLnSpc="1">
+                        <a:prstTxWarp prst="textNoShape">
+                          <a:avLst/>
+                        </a:prstTxWarp>
+                        <a:noAutofit/>
+                      </wps:bodyPr>
+                    </wps:wsp>
+                  </a:graphicData>
+                </a:graphic>
+                <wp14:sizeRelH relativeFrom="margin">
+                  <wp14:pctWidth>0</wp14:pctWidth>
+                </wp14:sizeRelH>
+                <wp14:sizeRelV relativeFrom="margin">
+                  <wp14:pctHeight>0</wp14:pctHeight>
+                </wp14:sizeRelV>
+              </wp:anchor>
+            </w:drawing>
+          </mc:Choice>
+          <mc:Fallback>
+            <w:pict>
+              <v:roundrect w14:anchorId="642B5041" id="Rectangle: Rounded Corners 42" o:spid="_x0000_s1044" style="position:absolute;margin-left:163.7pt;margin-top:45.65pt;width:76.65pt;height:40.65pt;z-index:251694080;visibility:visible;mso-wrap-style:square;mso-width-percent:0;mso-height-percent:0;mso-wrap-distance-left:9pt;mso-wrap-distance-top:0;mso-wrap-distance-right:9pt;mso-wrap-distance-bottom:0;mso-position-horizontal:absolute;mso-position-horizontal-relative:text;mso-position-vertical:absolute;mso-position-vertical-relative:text;mso-width-percent:0;mso-height-percent:0;mso-width-relative:margin;mso-height-relative:margin;v-text-anchor:middle" arcsize="10923f" o:gfxdata="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" fillcolor="#4472c4 [3204]" strokecolor="#1f3763 [1604]" strokeweight="1pt">
+                <v:stroke joinstyle="miter"/>
+                <v:textbox>
+                  <w:txbxContent>
+                    <w:p>
+                      <w:pPr>
+                        <w:jc w:val="center"/>
+                        <w:rPr>
+                          <w:lang w:val="en-US"/>
+                        </w:rPr>
+                      </w:pPr>
+                      <w:r>
+                        <w:rPr>
+                          <w:lang w:val="en-US"/>
+                        </w:rPr>
+                        <w:t>Dense</w:t>
+                      </w:r>
+                      <w:r>
+                        <w:rPr>
+                          <w:lang w:val="en-US"/>
+                        </w:rPr>
+                        <w:br/>
+                        <w:t>[32, 10]</w:t>
+                      </w:r>
+                    </w:p>
+                  </w:txbxContent>
+                </v:textbox>
+              </v:roundrect>
+            </w:pict>
+          </mc:Fallback>
+        </mc:AlternateContent>
+      </w:r>
+      <w:r>
+        <w:rPr>
+          <w:b/>
+          <w:bCs/>
+          <w:lang w:val="en-US"/>
+        </w:rPr>
+        <w:t>Generator</w:t>
+      </w:r>
+    </w:p>
+    <w:p>
+      <w:pPr>
+        <w:rPr>
+          <w:b/>
+          <w:bCs/>
+          <w:lang w:val="en-US"/>
+        </w:rPr>
+      </w:pPr>
+    </w:p>
+    <w:p>
+      <w:pPr>
+        <w:rPr>
+          <w:b/>
+          <w:bCs/>
+          <w:rtl/>
+          <w:lang w:val="en-US"/>
+        </w:rPr>
+      </w:pPr>
+    </w:p>
+    <w:p>
+      <w:pPr>
+        <w:rPr>
+          <w:b/>
+          <w:bCs/>
+          <w:rtl/>
+          <w:lang w:val="en-US"/>
+        </w:rPr>
+      </w:pPr>
+    </w:p>
+    <w:p>
+      <w:pPr>
+        <w:rPr>
+          <w:b/>
+          <w:bCs/>
+          <w:rtl/>
+          <w:lang w:val="en-US"/>
+        </w:rPr>
+      </w:pPr>
+    </w:p>
+    <w:p>
+      <w:pPr>
+        <w:rPr>
+          <w:b/>
+          <w:bCs/>
+          <w:rtl/>
+          <w:lang w:val="en-US"/>
+        </w:rPr>
+      </w:pPr>
+    </w:p>
+    <w:p>
+      <w:pPr>
+        <w:rPr>
+          <w:b/>
+          <w:bCs/>
+          <w:lang w:val="en-US"/>
+        </w:rPr>
+      </w:pPr>
+    </w:p>
+    <w:p>
+      <w:pPr>
+        <w:rPr>
+          <w:b/>
+          <w:bCs/>
+          <w:rtl/>
+          <w:lang w:val="en-US"/>
+        </w:rPr>
+      </w:pPr>
+      <w:r>
+        <w:rPr>
+          <w:noProof/>
+          <w:lang w:val="en-US"/>
+        </w:rPr>
+        <mc:AlternateContent>
+          <mc:Choice Requires="wps">
+            <w:drawing>
+              <wp:anchor distT="0" distB="0" distL="114300" distR="114300" simplePos="0" relativeHeight="251710464" behindDoc="0" locked="0" layoutInCell="1" allowOverlap="1" wp14:anchorId="646B4EF3" wp14:editId="7848477F">
+                <wp:simplePos x="0" y="0"/>
+                <wp:positionH relativeFrom="column">
+                  <wp:posOffset>-130556</wp:posOffset>
+                </wp:positionH>
+                <wp:positionV relativeFrom="paragraph">
+                  <wp:posOffset>223673</wp:posOffset>
+                </wp:positionV>
+                <wp:extent cx="973777" cy="516577"/>
+                <wp:effectExtent l="0" t="0" r="17145" b="17145"/>
+                <wp:wrapNone/>
+                <wp:docPr id="61" name="Rectangle: Rounded Corners 61"/>
+                <wp:cNvGraphicFramePr/>
+                <a:graphic xmlns:a="http://schemas.openxmlformats.org/drawingml/2006/main">
+                  <a:graphicData uri="http://schemas.microsoft.com/office/word/2010/wordprocessingShape">
+                    <wps:wsp>
+                      <wps:cNvSpPr/>
+                      <wps:spPr>
+                        <a:xfrm>
+                          <a:off x="0" y="0"/>
+                          <a:ext cx="973777" cy="516577"/>
+                        </a:xfrm>
+                        <a:prstGeom prst="roundRect">
+                          <a:avLst/>
+                        </a:prstGeom>
+                      </wps:spPr>
+                      <wps:style>
+                        <a:lnRef idx="2">
+                          <a:schemeClr val="accent1">
+                            <a:shade val="50000"/>
+                          </a:schemeClr>
+                        </a:lnRef>
+                        <a:fillRef idx="1">
+                          <a:schemeClr val="accent1"/>
+                        </a:fillRef>
+                        <a:effectRef idx="0">
+                          <a:schemeClr val="accent1"/>
+                        </a:effectRef>
+                        <a:fontRef idx="minor">
+                          <a:schemeClr val="lt1"/>
+                        </a:fontRef>
+                      </wps:style>
+                      <wps:txbx>
+                        <w:txbxContent>
+                          <w:p>
+                            <w:pPr>
+                              <w:jc w:val="center"/>
+                              <w:rPr>
+                                <w:lang w:val="en-US"/>
+                              </w:rPr>
+                            </w:pPr>
+                            <w:r>
+                              <w:rPr>
+                                <w:lang w:val="en-US"/>
+                              </w:rPr>
+                              <w:t>Input</w:t>
+                            </w:r>
+                            <w:r>
+                              <w:rPr>
+                                <w:lang w:val="en-US"/>
+                              </w:rPr>
+                              <w:br/>
+                              <w:t>[32, 9]</w:t>
+                            </w:r>
+                          </w:p>
+                        </w:txbxContent>
+                      </wps:txbx>
+                      <wps:bodyPr rot="0" spcFirstLastPara="0" vertOverflow="overflow" horzOverflow="overflow" vert="horz" wrap="square" lIns="91440" tIns="45720" rIns="91440" bIns="45720" numCol="1" spcCol="0" rtlCol="0" fromWordArt="0" anchor="ctr" anchorCtr="0" forceAA="0" compatLnSpc="1">
+                        <a:prstTxWarp prst="textNoShape">
+                          <a:avLst/>
+                        </a:prstTxWarp>
+                        <a:noAutofit/>
+                      </wps:bodyPr>
+                    </wps:wsp>
+                  </a:graphicData>
+                </a:graphic>
+                <wp14:sizeRelH relativeFrom="margin">
+                  <wp14:pctWidth>0</wp14:pctWidth>
+                </wp14:sizeRelH>
+                <wp14:sizeRelV relativeFrom="margin">
+                  <wp14:pctHeight>0</wp14:pctHeight>
+                </wp14:sizeRelV>
+              </wp:anchor>
+            </w:drawing>
+          </mc:Choice>
+          <mc:Fallback>
+            <w:pict>
+              <v:roundrect w14:anchorId="646B4EF3" id="Rectangle: Rounded Corners 61" o:spid="_x0000_s1045" style="position:absolute;margin-left:-10.3pt;margin-top:17.6pt;width:76.7pt;height:40.7pt;z-index:251710464;visibility:visible;mso-wrap-style:square;mso-width-percent:0;mso-height-percent:0;mso-wrap-distance-left:9pt;mso-wrap-distance-top:0;mso-wrap-distance-right:9pt;mso-wrap-distance-bottom:0;mso-position-horizontal:absolute;mso-position-horizontal-relative:text;mso-position-vertical:absolute;mso-position-vertical-relative:text;mso-width-percent:0;mso-height-percent:0;mso-width-relative:margin;mso-height-relative:margin;v-text-anchor:middle" arcsize="10923f" o:gfxdata="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" fillcolor="#4472c4 [3204]" strokecolor="#1f3763 [1604]" strokeweight="1pt">
+                <v:stroke joinstyle="miter"/>
+                <v:textbox>
+                  <w:txbxContent>
+                    <w:p>
+                      <w:pPr>
+                        <w:jc w:val="center"/>
+                        <w:rPr>
+                          <w:lang w:val="en-US"/>
+                        </w:rPr>
+                      </w:pPr>
+                      <w:r>
+                        <w:rPr>
+                          <w:lang w:val="en-US"/>
+                        </w:rPr>
+                        <w:t>Input</w:t>
+                      </w:r>
+                      <w:r>
+                        <w:rPr>
+                          <w:lang w:val="en-US"/>
+                        </w:rPr>
+                        <w:br/>
+                        <w:t>[32, 9]</w:t>
+                      </w:r>
+                    </w:p>
+                  </w:txbxContent>
+                </v:textbox>
+              </v:roundrect>
+            </w:pict>
+          </mc:Fallback>
+        </mc:AlternateContent>
+      </w:r>
+      <w:r>
+        <w:rPr>
+          <w:b/>
+          <w:bCs/>
+          <w:lang w:val="en-US"/>
+        </w:rPr>
+        <w:t>Discriminator</w:t>
+      </w:r>
+    </w:p>
+    <w:p>
+      <w:pPr>
+        <w:rPr>
+          <w:b/>
+          <w:bCs/>
+          <w:rtl/>
+          <w:lang w:val="en-US"/>
+        </w:rPr>
+      </w:pPr>
+    </w:p>
+    <w:p>
+      <w:pPr>
+        <w:rPr>
+          <w:b/>
+          <w:bCs/>
+          <w:rtl/>
+          <w:lang w:val="en-US"/>
+        </w:rPr>
+      </w:pPr>
+      <w:r>
+        <w:rPr>
+          <w:noProof/>
+          <w:lang w:val="en-US"/>
+        </w:rPr>
+        <mc:AlternateContent>
+          <mc:Choice Requires="wps">
+            <w:drawing>
+              <wp:anchor distT="0" distB="0" distL="114300" distR="114300" simplePos="0" relativeHeight="251712512" behindDoc="0" locked="0" layoutInCell="1" allowOverlap="1" wp14:anchorId="627F47A7" wp14:editId="15D4289D">
+                <wp:simplePos x="0" y="0"/>
+                <wp:positionH relativeFrom="margin">
+                  <wp:posOffset>-116586</wp:posOffset>
+                </wp:positionH>
+                <wp:positionV relativeFrom="paragraph">
+                  <wp:posOffset>256693</wp:posOffset>
+                </wp:positionV>
+                <wp:extent cx="973455" cy="516255"/>
+                <wp:effectExtent l="0" t="0" r="17145" b="17145"/>
+                <wp:wrapNone/>
+                <wp:docPr id="62" name="Rectangle: Rounded Corners 62"/>
+                <wp:cNvGraphicFramePr/>
+                <a:graphic xmlns:a="http://schemas.openxmlformats.org/drawingml/2006/main">
+                  <a:graphicData uri="http://schemas.microsoft.com/office/word/2010/wordprocessingShape">
+                    <wps:wsp>
+                      <wps:cNvSpPr/>
+                      <wps:spPr>
+                        <a:xfrm>
+                          <a:off x="0" y="0"/>
+                          <a:ext cx="973455" cy="516255"/>
+                        </a:xfrm>
+                        <a:prstGeom prst="roundRect">
+                          <a:avLst/>
+                        </a:prstGeom>
+                      </wps:spPr>
+                      <wps:style>
+                        <a:lnRef idx="2">
+                          <a:schemeClr val="accent1">
+                            <a:shade val="50000"/>
+                          </a:schemeClr>
+                        </a:lnRef>
+                        <a:fillRef idx="1">
+                          <a:schemeClr val="accent1"/>
+                        </a:fillRef>
+                        <a:effectRef idx="0">
+                          <a:schemeClr val="accent1"/>
+                        </a:effectRef>
+                        <a:fontRef idx="minor">
+                          <a:schemeClr val="lt1"/>
+                        </a:fontRef>
+                      </wps:style>
+                      <wps:txbx>
+                        <w:txbxContent>
+                          <w:p>
+                            <w:pPr>
+                              <w:jc w:val="center"/>
+                              <w:rPr>
+                                <w:lang w:val="en-US"/>
+                              </w:rPr>
+                            </w:pPr>
+                            <w:r>
+                              <w:rPr>
+                                <w:lang w:val="en-US"/>
+                              </w:rPr>
+                              <w:t>Y</w:t>
+                            </w:r>
+                          </w:p>
+                        </w:txbxContent>
+                      </wps:txbx>
+                      <wps:bodyPr rot="0" spcFirstLastPara="0" vertOverflow="overflow" horzOverflow="overflow" vert="horz" wrap="square" lIns="91440" tIns="45720" rIns="91440" bIns="45720" numCol="1" spcCol="0" rtlCol="0" fromWordArt="0" anchor="ctr" anchorCtr="0" forceAA="0" compatLnSpc="1">
+                        <a:prstTxWarp prst="textNoShape">
+                          <a:avLst/>
+                        </a:prstTxWarp>
+                        <a:noAutofit/>
+                      </wps:bodyPr>
+                    </wps:wsp>
+                  </a:graphicData>
+                </a:graphic>
+                <wp14:sizeRelH relativeFrom="margin">
+                  <wp14:pctWidth>0</wp14:pctWidth>
+                </wp14:sizeRelH>
+                <wp14:sizeRelV relativeFrom="margin">
+                  <wp14:pctHeight>0</wp14:pctHeight>
+                </wp14:sizeRelV>
+              </wp:anchor>
+            </w:drawing>
+          </mc:Choice>
+          <mc:Fallback>
+            <w:pict>
+              <v:roundrect w14:anchorId="627F47A7" id="Rectangle: Rounded Corners 62" o:spid="_x0000_s1046" style="position:absolute;margin-left:-9.2pt;margin-top:20.2pt;width:76.65pt;height:40.65pt;z-index:251712512;visibility:visible;mso-wrap-style:square;mso-width-percent:0;mso-height-percent:0;mso-wrap-distance-left:9pt;mso-wrap-distance-top:0;mso-wrap-distance-right:9pt;mso-wrap-distance-bottom:0;mso-position-horizontal:absolute;mso-position-horizontal-relative:margin;mso-position-vertical:absolute;mso-position-vertical-relative:text;mso-width-percent:0;mso-height-percent:0;mso-width-relative:margin;mso-height-relative:margin;v-text-anchor:middle" arcsize="10923f" o:gfxdata="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" fillcolor="#4472c4 [3204]" strokecolor="#1f3763 [1604]" strokeweight="1pt">
+                <v:stroke joinstyle="miter"/>
+                <v:textbox>
+                  <w:txbxContent>
+                    <w:p>
+                      <w:pPr>
+                        <w:jc w:val="center"/>
+                        <w:rPr>
+                          <w:lang w:val="en-US"/>
+                        </w:rPr>
+                      </w:pPr>
+                      <w:r>
+                        <w:rPr>
+                          <w:lang w:val="en-US"/>
+                        </w:rPr>
+                        <w:t>Y</w:t>
+                      </w:r>
+                    </w:p>
+                  </w:txbxContent>
+                </v:textbox>
+                <w10:wrap anchorx="margin"/>
+              </v:roundrect>
+            </w:pict>
+          </mc:Fallback>
+        </mc:AlternateContent>
+      </w:r>
+      <w:r>
+        <w:rPr>
+          <w:noProof/>
+          <w:lang w:val="en-US"/>
+        </w:rPr>
+        <mc:AlternateContent>
+          <mc:Choice Requires="wps">
+            <w:drawing>
+              <wp:anchor distT="0" distB="0" distL="114300" distR="114300" simplePos="0" relativeHeight="251708416" behindDoc="0" locked="0" layoutInCell="1" allowOverlap="1" wp14:anchorId="5400288E" wp14:editId="64588D1B">
+                <wp:simplePos x="0" y="0"/>
+                <wp:positionH relativeFrom="margin">
+                  <wp:posOffset>943559</wp:posOffset>
+                </wp:positionH>
+                <wp:positionV relativeFrom="paragraph">
+                  <wp:posOffset>221539</wp:posOffset>
+                </wp:positionV>
+                <wp:extent cx="1031444" cy="516255"/>
+                <wp:effectExtent l="0" t="0" r="16510" b="17145"/>
+                <wp:wrapNone/>
+                <wp:docPr id="59" name="Rectangle: Rounded Corners 59"/>
+                <wp:cNvGraphicFramePr/>
+                <a:graphic xmlns:a="http://schemas.openxmlformats.org/drawingml/2006/main">
+                  <a:graphicData uri="http://schemas.microsoft.com/office/word/2010/wordprocessingShape">
+                    <wps:wsp>
+                      <wps:cNvSpPr/>
+                      <wps:spPr>
+                        <a:xfrm>
+                          <a:off x="0" y="0"/>
+                          <a:ext cx="1031444" cy="516255"/>
+                        </a:xfrm>
+                        <a:prstGeom prst="roundRect">
+                          <a:avLst/>
+                        </a:prstGeom>
+                      </wps:spPr>
+                      <wps:style>
+                        <a:lnRef idx="2">
+                          <a:schemeClr val="accent1">
+                            <a:shade val="50000"/>
+                          </a:schemeClr>
+                        </a:lnRef>
+                        <a:fillRef idx="1">
+                          <a:schemeClr val="accent1"/>
+                        </a:fillRef>
+                        <a:effectRef idx="0">
+                          <a:schemeClr val="accent1"/>
+                        </a:effectRef>
+                        <a:fontRef idx="minor">
+                          <a:schemeClr val="lt1"/>
+                        </a:fontRef>
+                      </wps:style>
+                      <wps:txbx>
+                        <w:txbxContent>
+                          <w:p>
+                            <w:pPr>
+                              <w:jc w:val="center"/>
+                              <w:rPr>
+                                <w:lang w:val="en-US"/>
+                              </w:rPr>
+                            </w:pPr>
+                            <w:r>
+                              <w:rPr>
+                                <w:lang w:val="en-US"/>
+                              </w:rPr>
+                              <w:t>Concatenate</w:t>
+                            </w:r>
+                          </w:p>
+                        </w:txbxContent>
+                      </wps:txbx>
+                      <wps:bodyPr rot="0" spcFirstLastPara="0" vertOverflow="overflow" horzOverflow="overflow" vert="horz" wrap="square" lIns="91440" tIns="45720" rIns="91440" bIns="45720" numCol="1" spcCol="0" rtlCol="0" fromWordArt="0" anchor="ctr" anchorCtr="0" forceAA="0" compatLnSpc="1">
+                        <a:prstTxWarp prst="textNoShape">
+                          <a:avLst/>
+                        </a:prstTxWarp>
+                        <a:noAutofit/>
+                      </wps:bodyPr>
+                    </wps:wsp>
+                  </a:graphicData>
+                </a:graphic>
+                <wp14:sizeRelH relativeFrom="margin">
+                  <wp14:pctWidth>0</wp14:pctWidth>
+                </wp14:sizeRelH>
+                <wp14:sizeRelV relativeFrom="margin">
+                  <wp14:pctHeight>0</wp14:pctHeight>
+                </wp14:sizeRelV>
+              </wp:anchor>
+            </w:drawing>
+          </mc:Choice>
+          <mc:Fallback>
+            <w:pict>
+              <v:roundrect w14:anchorId="5400288E" id="Rectangle: Rounded Corners 59" o:spid="_x0000_s1047" style="position:absolute;margin-left:74.3pt;margin-top:17.45pt;width:81.2pt;height:40.65pt;z-index:251708416;visibility:visible;mso-wrap-style:square;mso-width-percent:0;mso-height-percent:0;mso-wrap-distance-left:9pt;mso-wrap-distance-top:0;mso-wrap-distance-right:9pt;mso-wrap-distance-bottom:0;mso-position-horizontal:absolute;mso-position-horizontal-relative:margin;mso-position-vertical:absolute;mso-position-vertical-relative:text;mso-width-percent:0;mso-height-percent:0;mso-width-relative:margin;mso-height-relative:margin;v-text-anchor:middle" arcsize="10923f" o:gfxdata="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" fillcolor="#4472c4 [3204]" strokecolor="#1f3763 [1604]" strokeweight="1pt">
+                <v:stroke joinstyle="miter"/>
+                <v:textbox>
+                  <w:txbxContent>
+                    <w:p>
+                      <w:pPr>
+                        <w:jc w:val="center"/>
+                        <w:rPr>
+                          <w:lang w:val="en-US"/>
+                        </w:rPr>
+                      </w:pPr>
+                      <w:r>
+                        <w:rPr>
+                          <w:lang w:val="en-US"/>
+                        </w:rPr>
+                        <w:t>Concatenate</w:t>
+                      </w:r>
+                    </w:p>
+                  </w:txbxContent>
+                </v:textbox>
+                <w10:wrap anchorx="margin"/>
+              </v:roundrect>
+            </w:pict>
+          </mc:Fallback>
+        </mc:AlternateContent>
+      </w:r>
+      <w:r>
+        <w:rPr>
+          <w:noProof/>
+          <w:lang w:val="en-US"/>
+        </w:rPr>
+        <mc:AlternateContent>
+          <mc:Choice Requires="wps">
+            <w:drawing>
+              <wp:anchor distT="0" distB="0" distL="114300" distR="114300" simplePos="0" relativeHeight="251699200" behindDoc="0" locked="0" layoutInCell="1" allowOverlap="1" wp14:anchorId="39D1922F" wp14:editId="342A4443">
+                <wp:simplePos x="0" y="0"/>
+                <wp:positionH relativeFrom="column">
+                  <wp:posOffset>2092147</wp:posOffset>
+                </wp:positionH>
+                <wp:positionV relativeFrom="paragraph">
+                  <wp:posOffset>207315</wp:posOffset>
+                </wp:positionV>
+                <wp:extent cx="753466" cy="516255"/>
+                <wp:effectExtent l="0" t="0" r="27940" b="17145"/>
+                <wp:wrapNone/>
+                <wp:docPr id="48" name="Rectangle: Rounded Corners 48"/>
+                <wp:cNvGraphicFramePr/>
+                <a:graphic xmlns:a="http://schemas.openxmlformats.org/drawingml/2006/main">
+                  <a:graphicData uri="http://schemas.microsoft.com/office/word/2010/wordprocessingShape">
+                    <wps:wsp>
+                      <wps:cNvSpPr/>
+                      <wps:spPr>
+                        <a:xfrm>
+                          <a:off x="0" y="0"/>
+                          <a:ext cx="753466" cy="516255"/>
+                        </a:xfrm>
+                        <a:prstGeom prst="roundRect">
+                          <a:avLst/>
+                        </a:prstGeom>
+                      </wps:spPr>
+                      <wps:style>
+                        <a:lnRef idx="2">
+                          <a:schemeClr val="accent1">
+                            <a:shade val="50000"/>
+                          </a:schemeClr>
+                        </a:lnRef>
+                        <a:fillRef idx="1">
+                          <a:schemeClr val="accent1"/>
+                        </a:fillRef>
+                        <a:effectRef idx="0">
+                          <a:schemeClr val="accent1"/>
+                        </a:effectRef>
+                        <a:fontRef idx="minor">
+                          <a:schemeClr val="lt1"/>
+                        </a:fontRef>
+                      </wps:style>
+                      <wps:txbx>
+                        <w:txbxContent>
+                          <w:p>
+                            <w:pPr>
+                              <w:jc w:val="center"/>
+                              <w:rPr>
+                                <w:lang w:val="en-US"/>
+                              </w:rPr>
+                            </w:pPr>
+                            <w:r>
+                              <w:rPr>
+                                <w:lang w:val="en-US"/>
+                              </w:rPr>
+                              <w:t>Input</w:t>
+                            </w:r>
+                            <w:r>
+                              <w:rPr>
+                                <w:lang w:val="en-US"/>
+                              </w:rPr>
+                              <w:br/>
+                              <w:t>[32, 9]</w:t>
+                            </w:r>
+                          </w:p>
+                        </w:txbxContent>
+                      </wps:txbx>
+                      <wps:bodyPr rot="0" spcFirstLastPara="0" vertOverflow="overflow" horzOverflow="overflow" vert="horz" wrap="square" lIns="91440" tIns="45720" rIns="91440" bIns="45720" numCol="1" spcCol="0" rtlCol="0" fromWordArt="0" anchor="ctr" anchorCtr="0" forceAA="0" compatLnSpc="1">
+                        <a:prstTxWarp prst="textNoShape">
+                          <a:avLst/>
+                        </a:prstTxWarp>
+                        <a:noAutofit/>
+                      </wps:bodyPr>
+                    </wps:wsp>
+                  </a:graphicData>
+                </a:graphic>
+                <wp14:sizeRelH relativeFrom="margin">
+                  <wp14:pctWidth>0</wp14:pctWidth>
+                </wp14:sizeRelH>
+                <wp14:sizeRelV relativeFrom="margin">
+                  <wp14:pctHeight>0</wp14:pctHeight>
+                </wp14:sizeRelV>
+              </wp:anchor>
+            </w:drawing>
+          </mc:Choice>
+          <mc:Fallback>
+            <w:pict>
+              <v:roundrect w14:anchorId="39D1922F" id="Rectangle: Rounded Corners 48" o:spid="_x0000_s1048" style="position:absolute;margin-left:164.75pt;margin-top:16.3pt;width:59.35pt;height:40.65pt;z-index:251699200;visibility:visible;mso-wrap-style:square;mso-width-percent:0;mso-height-percent:0;mso-wrap-distance-left:9pt;mso-wrap-distance-top:0;mso-wrap-distance-right:9pt;mso-wrap-distance-bottom:0;mso-position-horizontal:absolute;mso-position-horizontal-relative:text;mso-position-vertical:absolute;mso-position-vertical-relative:text;mso-width-percent:0;mso-height-percent:0;mso-width-relative:margin;mso-height-relative:margin;v-text-anchor:middle" arcsize="10923f" o:gfxdata="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" fillcolor="#4472c4 [3204]" strokecolor="#1f3763 [1604]" strokeweight="1pt">
+                <v:stroke joinstyle="miter"/>
+                <v:textbox>
+                  <w:txbxContent>
+                    <w:p>
+                      <w:pPr>
+                        <w:jc w:val="center"/>
+                        <w:rPr>
+                          <w:lang w:val="en-US"/>
+                        </w:rPr>
+                      </w:pPr>
+                      <w:r>
+                        <w:rPr>
+                          <w:lang w:val="en-US"/>
+                        </w:rPr>
+                        <w:t>Input</w:t>
+                      </w:r>
+                      <w:r>
+                        <w:rPr>
+                          <w:lang w:val="en-US"/>
+                        </w:rPr>
+                        <w:br/>
+                        <w:t>[32, 9]</w:t>
+                      </w:r>
+                    </w:p>
+                  </w:txbxContent>
+                </v:textbox>
+              </v:roundrect>
+            </w:pict>
+          </mc:Fallback>
+        </mc:AlternateContent>
+      </w:r>
+      <w:r>
+        <w:rPr>
+          <w:noProof/>
+          <w:lang w:val="en-US"/>
+        </w:rPr>
+        <mc:AlternateContent>
+          <mc:Choice Requires="wps">
+            <w:drawing>
+              <wp:anchor distT="0" distB="0" distL="114300" distR="114300" simplePos="0" relativeHeight="251700224" behindDoc="0" locked="0" layoutInCell="1" allowOverlap="1" wp14:anchorId="71A897E7" wp14:editId="5489970E">
+                <wp:simplePos x="0" y="0"/>
+                <wp:positionH relativeFrom="column">
+                  <wp:posOffset>2918308</wp:posOffset>
+                </wp:positionH>
+                <wp:positionV relativeFrom="paragraph">
+                  <wp:posOffset>207315</wp:posOffset>
+                </wp:positionV>
+                <wp:extent cx="753466" cy="516255"/>
+                <wp:effectExtent l="0" t="0" r="27940" b="17145"/>
+                <wp:wrapNone/>
+                <wp:docPr id="49" name="Rectangle: Rounded Corners 49"/>
+                <wp:cNvGraphicFramePr/>
+                <a:graphic xmlns:a="http://schemas.openxmlformats.org/drawingml/2006/main">
+                  <a:graphicData uri="http://schemas.microsoft.com/office/word/2010/wordprocessingShape">
+                    <wps:wsp>
+                      <wps:cNvSpPr/>
+                      <wps:spPr>
+                        <a:xfrm>
+                          <a:off x="0" y="0"/>
+                          <a:ext cx="753466" cy="516255"/>
+                        </a:xfrm>
+                        <a:prstGeom prst="roundRect">
+                          <a:avLst/>
+                        </a:prstGeom>
+                      </wps:spPr>
+                      <wps:style>
+                        <a:lnRef idx="2">
+                          <a:schemeClr val="accent1">
+                            <a:shade val="50000"/>
+                          </a:schemeClr>
+                        </a:lnRef>
+                        <a:fillRef idx="1">
+                          <a:schemeClr val="accent1"/>
+                        </a:fillRef>
+                        <a:effectRef idx="0">
+                          <a:schemeClr val="accent1"/>
+                        </a:effectRef>
+                        <a:fontRef idx="minor">
+                          <a:schemeClr val="lt1"/>
+                        </a:fontRef>
+                      </wps:style>
+                      <wps:txbx>
+                        <w:txbxContent>
+                          <w:p>
+                            <w:pPr>
+                              <w:jc w:val="center"/>
+                              <w:rPr>
+                                <w:lang w:val="en-US"/>
+                              </w:rPr>
+                            </w:pPr>
+                            <w:r>
+                              <w:rPr>
+                                <w:lang w:val="en-US"/>
+                              </w:rPr>
+                              <w:t>Dense</w:t>
+                            </w:r>
+                            <w:r>
+                              <w:rPr>
+                                <w:lang w:val="en-US"/>
+                              </w:rPr>
+                              <w:br/>
+                              <w:t>[32, 40]</w:t>
+                            </w:r>
+                          </w:p>
+                        </w:txbxContent>
+                      </wps:txbx>
+                      <wps:bodyPr rot="0" spcFirstLastPara="0" vertOverflow="overflow" horzOverflow="overflow" vert="horz" wrap="square" lIns="91440" tIns="45720" rIns="91440" bIns="45720" numCol="1" spcCol="0" rtlCol="0" fromWordArt="0" anchor="ctr" anchorCtr="0" forceAA="0" compatLnSpc="1">
+                        <a:prstTxWarp prst="textNoShape">
+                          <a:avLst/>
+                        </a:prstTxWarp>
+                        <a:noAutofit/>
+                      </wps:bodyPr>
+                    </wps:wsp>
+                  </a:graphicData>
+                </a:graphic>
+                <wp14:sizeRelH relativeFrom="margin">
+                  <wp14:pctWidth>0</wp14:pctWidth>
+                </wp14:sizeRelH>
+                <wp14:sizeRelV relativeFrom="margin">
+                  <wp14:pctHeight>0</wp14:pctHeight>
+                </wp14:sizeRelV>
+              </wp:anchor>
+            </w:drawing>
+          </mc:Choice>
+          <mc:Fallback>
+            <w:pict>
+              <v:roundrect w14:anchorId="71A897E7" id="Rectangle: Rounded Corners 49" o:spid="_x0000_s1049" style="position:absolute;margin-left:229.8pt;margin-top:16.3pt;width:59.35pt;height:40.65pt;z-index:251700224;visibility:visible;mso-wrap-style:square;mso-width-percent:0;mso-height-percent:0;mso-wrap-distance-left:9pt;mso-wrap-distance-top:0;mso-wrap-distance-right:9pt;mso-wrap-distance-bottom:0;mso-position-horizontal:absolute;mso-position-horizontal-relative:text;mso-position-vertical:absolute;mso-position-vertical-relative:text;mso-width-percent:0;mso-height-percent:0;mso-width-relative:margin;mso-height-relative:margin;v-text-anchor:middle" arcsize="10923f" o:gfxdata="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" fillcolor="#4472c4 [3204]" strokecolor="#1f3763 [1604]" strokeweight="1pt">
+                <v:stroke joinstyle="miter"/>
+                <v:textbox>
+                  <w:txbxContent>
+                    <w:p>
+                      <w:pPr>
+                        <w:jc w:val="center"/>
+                        <w:rPr>
+                          <w:lang w:val="en-US"/>
+                        </w:rPr>
+                      </w:pPr>
+                      <w:r>
+                        <w:rPr>
+                          <w:lang w:val="en-US"/>
+                        </w:rPr>
+                        <w:t>Dense</w:t>
+                      </w:r>
+                      <w:r>
+                        <w:rPr>
+                          <w:lang w:val="en-US"/>
+                        </w:rPr>
+                        <w:br/>
+                        <w:t>[32, 40]</w:t>
+                      </w:r>
+                    </w:p>
+                  </w:txbxContent>
+                </v:textbox>
+              </v:roundrect>
+            </w:pict>
+          </mc:Fallback>
+        </mc:AlternateContent>
+      </w:r>
+      <w:r>
+        <w:rPr>
+          <w:noProof/>
+          <w:lang w:val="en-US"/>
+        </w:rPr>
+        <mc:AlternateContent>
+          <mc:Choice Requires="wps">
+            <w:drawing>
+              <wp:anchor distT="0" distB="0" distL="114300" distR="114300" simplePos="0" relativeHeight="251701248" behindDoc="0" locked="0" layoutInCell="1" allowOverlap="1" wp14:anchorId="66E59776" wp14:editId="3D74D053">
+                <wp:simplePos x="0" y="0"/>
+                <wp:positionH relativeFrom="column">
+                  <wp:posOffset>3774567</wp:posOffset>
+                </wp:positionH>
+                <wp:positionV relativeFrom="paragraph">
+                  <wp:posOffset>199695</wp:posOffset>
+                </wp:positionV>
+                <wp:extent cx="753466" cy="516255"/>
+                <wp:effectExtent l="0" t="0" r="27940" b="17145"/>
+                <wp:wrapNone/>
+                <wp:docPr id="50" name="Rectangle: Rounded Corners 50"/>
+                <wp:cNvGraphicFramePr/>
+                <a:graphic xmlns:a="http://schemas.openxmlformats.org/drawingml/2006/main">
+                  <a:graphicData uri="http://schemas.microsoft.com/office/word/2010/wordprocessingShape">
+                    <wps:wsp>
+                      <wps:cNvSpPr/>
+                      <wps:spPr>
+                        <a:xfrm>
+                          <a:off x="0" y="0"/>
+                          <a:ext cx="753466" cy="516255"/>
+                        </a:xfrm>
+                        <a:prstGeom prst="roundRect">
+                          <a:avLst/>
+                        </a:prstGeom>
+                      </wps:spPr>
+                      <wps:style>
+                        <a:lnRef idx="2">
+                          <a:schemeClr val="accent1">
+                            <a:shade val="50000"/>
+                          </a:schemeClr>
+                        </a:lnRef>
+                        <a:fillRef idx="1">
+                          <a:schemeClr val="accent1"/>
+                        </a:fillRef>
+                        <a:effectRef idx="0">
+                          <a:schemeClr val="accent1"/>
+                        </a:effectRef>
+                        <a:fontRef idx="minor">
+                          <a:schemeClr val="lt1"/>
+                        </a:fontRef>
+                      </wps:style>
+                      <wps:txbx>
+                        <w:txbxContent>
+                          <w:p>
+                            <w:pPr>
+                              <w:jc w:val="center"/>
+                              <w:rPr>
+                                <w:lang w:val="en-US"/>
+                              </w:rPr>
+                            </w:pPr>
+                            <w:r>
+                              <w:rPr>
+                                <w:lang w:val="en-US"/>
+                              </w:rPr>
+                              <w:t>Dense</w:t>
+                            </w:r>
+                            <w:r>
+                              <w:rPr>
+                                <w:lang w:val="en-US"/>
+                              </w:rPr>
+                              <w:br/>
+                              <w:t>[32, 20]</w:t>
+                            </w:r>
+                          </w:p>
+                          <w:p>
+                            <w:pPr>
+                              <w:jc w:val="center"/>
+                              <w:rPr>
+                                <w:lang w:val="en-US"/>
+                              </w:rPr>
+                            </w:pPr>
+                          </w:p>
+                        </w:txbxContent>
+                      </wps:txbx>
+                      <wps:bodyPr rot="0" spcFirstLastPara="0" vertOverflow="overflow" horzOverflow="overflow" vert="horz" wrap="square" lIns="91440" tIns="45720" rIns="91440" bIns="45720" numCol="1" spcCol="0" rtlCol="0" fromWordArt="0" anchor="ctr" anchorCtr="0" forceAA="0" compatLnSpc="1">
+                        <a:prstTxWarp prst="textNoShape">
+                          <a:avLst/>
+                        </a:prstTxWarp>
+                        <a:noAutofit/>
+                      </wps:bodyPr>
+                    </wps:wsp>
+                  </a:graphicData>
+                </a:graphic>
+                <wp14:sizeRelH relativeFrom="margin">
+                  <wp14:pctWidth>0</wp14:pctWidth>
+                </wp14:sizeRelH>
+                <wp14:sizeRelV relativeFrom="margin">
+                  <wp14:pctHeight>0</wp14:pctHeight>
+                </wp14:sizeRelV>
+              </wp:anchor>
+            </w:drawing>
+          </mc:Choice>
+          <mc:Fallback>
+            <w:pict>
+              <v:roundrect w14:anchorId="66E59776" id="Rectangle: Rounded Corners 50" o:spid="_x0000_s1050" style="position:absolute;margin-left:297.2pt;margin-top:15.7pt;width:59.35pt;height:40.65pt;z-index:251701248;visibility:visible;mso-wrap-style:square;mso-width-percent:0;mso-height-percent:0;mso-wrap-distance-left:9pt;mso-wrap-distance-top:0;mso-wrap-distance-right:9pt;mso-wrap-distance-bottom:0;mso-position-horizontal:absolute;mso-position-horizontal-relative:text;mso-position-vertical:absolute;mso-position-vertical-relative:text;mso-width-percent:0;mso-height-percent:0;mso-width-relative:margin;mso-height-relative:margin;v-text-anchor:middle" arcsize="10923f" o:gfxdata="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" fillcolor="#4472c4 [3204]" strokecolor="#1f3763 [1604]" strokeweight="1pt">
+                <v:stroke joinstyle="miter"/>
+                <v:textbox>
+                  <w:txbxContent>
+                    <w:p>
+                      <w:pPr>
+                        <w:jc w:val="center"/>
+                        <w:rPr>
+                          <w:lang w:val="en-US"/>
+                        </w:rPr>
+                      </w:pPr>
+                      <w:r>
+                        <w:rPr>
+                          <w:lang w:val="en-US"/>
+                        </w:rPr>
+                        <w:t>Dense</w:t>
+                      </w:r>
+                      <w:r>
+                        <w:rPr>
+                          <w:lang w:val="en-US"/>
+                        </w:rPr>
+                        <w:br/>
+                        <w:t>[32, 20]</w:t>
+                      </w:r>
+                    </w:p>
+                    <w:p>
+                      <w:pPr>
+                        <w:jc w:val="center"/>
+                        <w:rPr>
+                          <w:lang w:val="en-US"/>
+                        </w:rPr>
+                      </w:pPr>
+                    </w:p>
+                  </w:txbxContent>
+                </v:textbox>
+              </v:roundrect>
+            </w:pict>
+          </mc:Fallback>
+        </mc:AlternateContent>
+      </w:r>
+      <w:r>
+        <w:rPr>
+          <w:noProof/>
+          <w:lang w:val="en-US"/>
+        </w:rPr>
+        <mc:AlternateContent>
+          <mc:Choice Requires="wps">
+            <w:drawing>
+              <wp:anchor distT="0" distB="0" distL="114300" distR="114300" simplePos="0" relativeHeight="251702272" behindDoc="0" locked="0" layoutInCell="1" allowOverlap="1" wp14:anchorId="72B4D6D6" wp14:editId="4568CAA2">
+                <wp:simplePos x="0" y="0"/>
+                <wp:positionH relativeFrom="column">
+                  <wp:posOffset>4593336</wp:posOffset>
+                </wp:positionH>
+                <wp:positionV relativeFrom="paragraph">
+                  <wp:posOffset>192710</wp:posOffset>
+                </wp:positionV>
+                <wp:extent cx="753466" cy="516255"/>
+                <wp:effectExtent l="0" t="0" r="27940" b="17145"/>
+                <wp:wrapNone/>
+                <wp:docPr id="51" name="Rectangle: Rounded Corners 51"/>
+                <wp:cNvGraphicFramePr/>
+                <a:graphic xmlns:a="http://schemas.openxmlformats.org/drawingml/2006/main">
+                  <a:graphicData uri="http://schemas.microsoft.com/office/word/2010/wordprocessingShape">
+                    <wps:wsp>
+                      <wps:cNvSpPr/>
+                      <wps:spPr>
+                        <a:xfrm>
+                          <a:off x="0" y="0"/>
+                          <a:ext cx="753466" cy="516255"/>
+                        </a:xfrm>
+                        <a:prstGeom prst="roundRect">
+                          <a:avLst/>
+                        </a:prstGeom>
+                      </wps:spPr>
+                      <wps:style>
+                        <a:lnRef idx="2">
+                          <a:schemeClr val="accent1">
+                            <a:shade val="50000"/>
+                          </a:schemeClr>
+                        </a:lnRef>
+                        <a:fillRef idx="1">
+                          <a:schemeClr val="accent1"/>
+                        </a:fillRef>
+                        <a:effectRef idx="0">
+                          <a:schemeClr val="accent1"/>
+                        </a:effectRef>
+                        <a:fontRef idx="minor">
+                          <a:schemeClr val="lt1"/>
+                        </a:fontRef>
+                      </wps:style>
+                      <wps:txbx>
+                        <w:txbxContent>
+                          <w:p>
+                            <w:pPr>
+                              <w:jc w:val="center"/>
+                              <w:rPr>
+                                <w:lang w:val="en-US"/>
+                              </w:rPr>
+                            </w:pPr>
+                            <w:r>
+                              <w:rPr>
+                                <w:lang w:val="en-US"/>
+                              </w:rPr>
+                              <w:t>Dense</w:t>
+                            </w:r>
+                            <w:r>
+                              <w:rPr>
+                                <w:lang w:val="en-US"/>
+                              </w:rPr>
+                              <w:br/>
+                              <w:t>[32, 10]</w:t>
+                            </w:r>
+                          </w:p>
+                          <w:p>
+                            <w:pPr>
+                              <w:jc w:val="center"/>
+                              <w:rPr>
+                                <w:lang w:val="en-US"/>
+                              </w:rPr>
+                            </w:pPr>
+                          </w:p>
+                        </w:txbxContent>
+                      </wps:txbx>
+                      <wps:bodyPr rot="0" spcFirstLastPara="0" vertOverflow="overflow" horzOverflow="overflow" vert="horz" wrap="square" lIns="91440" tIns="45720" rIns="91440" bIns="45720" numCol="1" spcCol="0" rtlCol="0" fromWordArt="0" anchor="ctr" anchorCtr="0" forceAA="0" compatLnSpc="1">
+                        <a:prstTxWarp prst="textNoShape">
+                          <a:avLst/>
+                        </a:prstTxWarp>
+                        <a:noAutofit/>
+                      </wps:bodyPr>
+                    </wps:wsp>
+                  </a:graphicData>
+                </a:graphic>
+                <wp14:sizeRelH relativeFrom="margin">
+                  <wp14:pctWidth>0</wp14:pctWidth>
+                </wp14:sizeRelH>
+                <wp14:sizeRelV relativeFrom="margin">
+                  <wp14:pctHeight>0</wp14:pctHeight>
+                </wp14:sizeRelV>
+              </wp:anchor>
+            </w:drawing>
+          </mc:Choice>
+          <mc:Fallback>
+            <w:pict>
+              <v:roundrect w14:anchorId="72B4D6D6" id="Rectangle: Rounded Corners 51" o:spid="_x0000_s1051" style="position:absolute;margin-left:361.7pt;margin-top:15.15pt;width:59.35pt;height:40.65pt;z-index:251702272;visibility:visible;mso-wrap-style:square;mso-width-percent:0;mso-height-percent:0;mso-wrap-distance-left:9pt;mso-wrap-distance-top:0;mso-wrap-distance-right:9pt;mso-wrap-distance-bottom:0;mso-position-horizontal:absolute;mso-position-horizontal-relative:text;mso-position-vertical:absolute;mso-position-vertical-relative:text;mso-width-percent:0;mso-height-percent:0;mso-width-relative:margin;mso-height-relative:margin;v-text-anchor:middle" arcsize="10923f" o:gfxdata="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" fillcolor="#4472c4 [3204]" strokecolor="#1f3763 [1604]" strokeweight="1pt">
+                <v:stroke joinstyle="miter"/>
+                <v:textbox>
+                  <w:txbxContent>
+                    <w:p>
+                      <w:pPr>
+                        <w:jc w:val="center"/>
+                        <w:rPr>
+                          <w:lang w:val="en-US"/>
+                        </w:rPr>
+                      </w:pPr>
+                      <w:r>
+                        <w:rPr>
+                          <w:lang w:val="en-US"/>
+                        </w:rPr>
+                        <w:t>Dense</w:t>
+                      </w:r>
+                      <w:r>
+                        <w:rPr>
+                          <w:lang w:val="en-US"/>
+                        </w:rPr>
+                        <w:br/>
+                        <w:t>[32, 10]</w:t>
+                      </w:r>
+                    </w:p>
+                    <w:p>
+                      <w:pPr>
+                        <w:jc w:val="center"/>
+                        <w:rPr>
+                          <w:lang w:val="en-US"/>
+                        </w:rPr>
+                      </w:pPr>
+                    </w:p>
+                  </w:txbxContent>
+                </v:textbox>
+              </v:roundrect>
+            </w:pict>
+          </mc:Fallback>
+        </mc:AlternateContent>
+      </w:r>
+      <w:r>
+        <w:rPr>
+          <w:noProof/>
+          <w:lang w:val="en-US"/>
+        </w:rPr>
+        <mc:AlternateContent>
+          <mc:Choice Requires="wps">
+            <w:drawing>
+              <wp:anchor distT="0" distB="0" distL="114300" distR="114300" simplePos="0" relativeHeight="251703296" behindDoc="0" locked="0" layoutInCell="1" allowOverlap="1" wp14:anchorId="637E31C9" wp14:editId="60327175">
+                <wp:simplePos x="0" y="0"/>
+                <wp:positionH relativeFrom="column">
+                  <wp:posOffset>5413249</wp:posOffset>
+                </wp:positionH>
+                <wp:positionV relativeFrom="paragraph">
+                  <wp:posOffset>200279</wp:posOffset>
+                </wp:positionV>
+                <wp:extent cx="753466" cy="516255"/>
+                <wp:effectExtent l="0" t="0" r="27940" b="17145"/>
+                <wp:wrapNone/>
+                <wp:docPr id="52" name="Rectangle: Rounded Corners 52"/>
+                <wp:cNvGraphicFramePr/>
+                <a:graphic xmlns:a="http://schemas.openxmlformats.org/drawingml/2006/main">
+                  <a:graphicData uri="http://schemas.microsoft.com/office/word/2010/wordprocessingShape">
+                    <wps:wsp>
+                      <wps:cNvSpPr/>
+                      <wps:spPr>
+                        <a:xfrm>
+                          <a:off x="0" y="0"/>
+                          <a:ext cx="753466" cy="516255"/>
+                        </a:xfrm>
+                        <a:prstGeom prst="roundRect">
+                          <a:avLst/>
+                        </a:prstGeom>
+                      </wps:spPr>
+                      <wps:style>
+                        <a:lnRef idx="2">
+                          <a:schemeClr val="accent1">
+                            <a:shade val="50000"/>
+                          </a:schemeClr>
+                        </a:lnRef>
+                        <a:fillRef idx="1">
+                          <a:schemeClr val="accent1"/>
+                        </a:fillRef>
+                        <a:effectRef idx="0">
+                          <a:schemeClr val="accent1"/>
+                        </a:effectRef>
+                        <a:fontRef idx="minor">
+                          <a:schemeClr val="lt1"/>
+                        </a:fontRef>
+                      </wps:style>
+                      <wps:txbx>
+                        <w:txbxContent>
+                          <w:p>
+                            <w:pPr>
+                              <w:jc w:val="center"/>
+                              <w:rPr>
+                                <w:lang w:val="en-US"/>
+                              </w:rPr>
+                            </w:pPr>
+                            <w:r>
+                              <w:rPr>
+                                <w:lang w:val="en-US"/>
+                              </w:rPr>
+                              <w:t>Output</w:t>
+                            </w:r>
+                            <w:r>
+                              <w:rPr>
+                                <w:lang w:val="en-US"/>
+                              </w:rPr>
+                              <w:br/>
+                              <w:t>[32, 1]</w:t>
+                            </w:r>
+                          </w:p>
+                          <w:p>
+                            <w:pPr>
+                              <w:jc w:val="center"/>
+                              <w:rPr>
+                                <w:lang w:val="en-US"/>
+                              </w:rPr>
+                            </w:pPr>
+                          </w:p>
+                        </w:txbxContent>
+                      </wps:txbx>
+                      <wps:bodyPr rot="0" spcFirstLastPara="0" vertOverflow="overflow" horzOverflow="overflow" vert="horz" wrap="square" lIns="91440" tIns="45720" rIns="91440" bIns="45720" numCol="1" spcCol="0" rtlCol="0" fromWordArt="0" anchor="ctr" anchorCtr="0" forceAA="0" compatLnSpc="1">
+                        <a:prstTxWarp prst="textNoShape">
+                          <a:avLst/>
+                        </a:prstTxWarp>
+                        <a:noAutofit/>
+                      </wps:bodyPr>
+                    </wps:wsp>
+                  </a:graphicData>
+                </a:graphic>
+                <wp14:sizeRelH relativeFrom="margin">
+                  <wp14:pctWidth>0</wp14:pctWidth>
+                </wp14:sizeRelH>
+                <wp14:sizeRelV relativeFrom="margin">
+                  <wp14:pctHeight>0</wp14:pctHeight>
+                </wp14:sizeRelV>
+              </wp:anchor>
+            </w:drawing>
+          </mc:Choice>
+          <mc:Fallback>
+            <w:pict>
+              <v:roundrect w14:anchorId="637E31C9" id="Rectangle: Rounded Corners 52" o:spid="_x0000_s1052" style="position:absolute;margin-left:426.25pt;margin-top:15.75pt;width:59.35pt;height:40.65pt;z-index:251703296;visibility:visible;mso-wrap-style:square;mso-width-percent:0;mso-height-percent:0;mso-wrap-distance-left:9pt;mso-wrap-distance-top:0;mso-wrap-distance-right:9pt;mso-wrap-distance-bottom:0;mso-position-horizontal:absolute;mso-position-horizontal-relative:text;mso-position-vertical:absolute;mso-position-vertical-relative:text;mso-width-percent:0;mso-height-percent:0;mso-width-relative:margin;mso-height-relative:margin;v-text-anchor:middle" arcsize="10923f" o:gfxdata="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" fillcolor="#4472c4 [3204]" strokecolor="#1f3763 [1604]" strokeweight="1pt">
+                <v:stroke joinstyle="miter"/>
+                <v:textbox>
+                  <w:txbxContent>
+                    <w:p>
+                      <w:pPr>
+                        <w:jc w:val="center"/>
+                        <w:rPr>
+                          <w:lang w:val="en-US"/>
+                        </w:rPr>
+                      </w:pPr>
+                      <w:r>
+                        <w:rPr>
+                          <w:lang w:val="en-US"/>
+                        </w:rPr>
+                        <w:t>Output</w:t>
+                      </w:r>
+                      <w:r>
+                        <w:rPr>
+                          <w:lang w:val="en-US"/>
+                        </w:rPr>
+                        <w:br/>
+                        <w:t>[32, 1]</w:t>
+                      </w:r>
+                    </w:p>
+                    <w:p>
+                      <w:pPr>
+                        <w:jc w:val="center"/>
+                        <w:rPr>
+                          <w:lang w:val="en-US"/>
+                        </w:rPr>
+                      </w:pPr>
+                    </w:p>
+                  </w:txbxContent>
+                </v:textbox>
+              </v:roundrect>
+            </w:pict>
+          </mc:Fallback>
+        </mc:AlternateContent>
+      </w:r>
+      <w:r>
+        <w:rPr>
+          <w:noProof/>
+          <w:lang w:val="en-US"/>
+        </w:rPr>
+        <mc:AlternateContent>
+          <mc:Choice Requires="wps">
+            <w:drawing>
+              <wp:anchor distT="0" distB="0" distL="114300" distR="114300" simplePos="0" relativeHeight="251704320" behindDoc="0" locked="0" layoutInCell="1" allowOverlap="1" wp14:anchorId="33C124BD" wp14:editId="0A376FB9">
+                <wp:simplePos x="0" y="0"/>
+                <wp:positionH relativeFrom="column">
+                  <wp:posOffset>2624455</wp:posOffset>
+                </wp:positionH>
+                <wp:positionV relativeFrom="paragraph">
+                  <wp:posOffset>668020</wp:posOffset>
+                </wp:positionV>
+                <wp:extent cx="1014730" cy="521970"/>
+                <wp:effectExtent l="0" t="0" r="13970" b="11430"/>
+                <wp:wrapNone/>
+                <wp:docPr id="53" name="Rectangle: Rounded Corners 53"/>
+                <wp:cNvGraphicFramePr/>
+                <a:graphic xmlns:a="http://schemas.openxmlformats.org/drawingml/2006/main">
+                  <a:graphicData uri="http://schemas.microsoft.com/office/word/2010/wordprocessingShape">
+                    <wps:wsp>
+                      <wps:cNvSpPr/>
+                      <wps:spPr>
+                        <a:xfrm>
+                          <a:off x="0" y="0"/>
+                          <a:ext cx="1014730" cy="521970"/>
+                        </a:xfrm>
+                        <a:prstGeom prst="roundRect">
+                          <a:avLst/>
+                        </a:prstGeom>
+                      </wps:spPr>
+                      <wps:style>
+                        <a:lnRef idx="2">
+                          <a:schemeClr val="accent2">
+                            <a:shade val="50000"/>
+                          </a:schemeClr>
+                        </a:lnRef>
+                        <a:fillRef idx="1">
+                          <a:schemeClr val="accent2"/>
+                        </a:fillRef>
+                        <a:effectRef idx="0">
+                          <a:schemeClr val="accent2"/>
+                        </a:effectRef>
+                        <a:fontRef idx="minor">
+                          <a:schemeClr val="lt1"/>
+                        </a:fontRef>
+                      </wps:style>
+                      <wps:txbx>
+                        <w:txbxContent>
+                          <w:p>
+                            <w:pPr>
+                              <w:jc w:val="center"/>
+                              <w:rPr>
+                                <w:lang w:val="en-US"/>
+                              </w:rPr>
+                            </w:pPr>
+                            <w:r>
+                              <w:rPr>
+                                <w:lang w:val="en-US"/>
+                              </w:rPr>
+                              <w:t>Dropout</w:t>
+                            </w:r>
+                            <w:r>
+                              <w:rPr>
+                                <w:lang w:val="en-US"/>
+                              </w:rPr>
+                              <w:br/>
+                              <w:t>0.1</w:t>
+                            </w:r>
+                          </w:p>
+                        </w:txbxContent>
+                      </wps:txbx>
+                      <wps:bodyPr rot="0" spcFirstLastPara="0" vertOverflow="overflow" horzOverflow="overflow" vert="horz" wrap="square" lIns="91440" tIns="45720" rIns="91440" bIns="45720" numCol="1" spcCol="0" rtlCol="0" fromWordArt="0" anchor="ctr" anchorCtr="0" forceAA="0" compatLnSpc="1">
+                        <a:prstTxWarp prst="textNoShape">
+                          <a:avLst/>
+                        </a:prstTxWarp>
+                        <a:noAutofit/>
+                      </wps:bodyPr>
+                    </wps:wsp>
+                  </a:graphicData>
+                </a:graphic>
+                <wp14:sizeRelH relativeFrom="margin">
+                  <wp14:pctWidth>0</wp14:pctWidth>
+                </wp14:sizeRelH>
+                <wp14:sizeRelV relativeFrom="margin">
+                  <wp14:pctHeight>0</wp14:pctHeight>
+                </wp14:sizeRelV>
+              </wp:anchor>
+            </w:drawing>
+          </mc:Choice>
+          <mc:Fallback>
+            <w:pict>
+              <v:roundrect w14:anchorId="33C124BD" id="Rectangle: Rounded Corners 53" o:spid="_x0000_s1053" style="position:absolute;margin-left:206.65pt;margin-top:52.6pt;width:79.9pt;height:41.1pt;z-index:251704320;visibility:visible;mso-wrap-style:square;mso-width-percent:0;mso-height-percent:0;mso-wrap-distance-left:9pt;mso-wrap-distance-top:0;mso-wrap-distance-right:9pt;mso-wrap-distance-bottom:0;mso-position-horizontal:absolute;mso-position-horizontal-relative:text;mso-position-vertical:absolute;mso-position-vertical-relative:text;mso-width-percent:0;mso-height-percent:0;mso-width-relative:margin;mso-height-relative:margin;v-text-anchor:middle" arcsize="10923f" o:gfxdata="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" fillcolor="#ed7d31 [3205]" strokecolor="#823b0b [1605]" strokeweight="1pt">
+                <v:stroke joinstyle="miter"/>
+                <v:textbox>
+                  <w:txbxContent>
+                    <w:p>
+                      <w:pPr>
+                        <w:jc w:val="center"/>
+                        <w:rPr>
+                          <w:lang w:val="en-US"/>
+                        </w:rPr>
+                      </w:pPr>
+                      <w:r>
+                        <w:rPr>
+                          <w:lang w:val="en-US"/>
+                        </w:rPr>
+                        <w:t>Dropout</w:t>
+                      </w:r>
+                      <w:r>
+                        <w:rPr>
+                          <w:lang w:val="en-US"/>
+                        </w:rPr>
+                        <w:br/>
+                        <w:t>0.1</w:t>
+                      </w:r>
+                    </w:p>
+                  </w:txbxContent>
+                </v:textbox>
+              </v:roundrect>
+            </w:pict>
+          </mc:Fallback>
+        </mc:AlternateContent>
+      </w:r>
+      <w:r>
+        <w:rPr>
+          <w:noProof/>
+          <w:lang w:val="en-US"/>
+        </w:rPr>
+        <mc:AlternateContent>
+          <mc:Choice Requires="wps">
+            <w:drawing>
+              <wp:anchor distT="0" distB="0" distL="114300" distR="114300" simplePos="0" relativeHeight="251705344" behindDoc="0" locked="0" layoutInCell="1" allowOverlap="1" wp14:anchorId="2AE4CB09" wp14:editId="0BC5B3FF">
+                <wp:simplePos x="0" y="0"/>
+                <wp:positionH relativeFrom="column">
+                  <wp:posOffset>3810635</wp:posOffset>
+                </wp:positionH>
+                <wp:positionV relativeFrom="paragraph">
+                  <wp:posOffset>683260</wp:posOffset>
+                </wp:positionV>
+                <wp:extent cx="1014730" cy="521970"/>
+                <wp:effectExtent l="0" t="0" r="13970" b="11430"/>
+                <wp:wrapNone/>
+                <wp:docPr id="54" name="Rectangle: Rounded Corners 54"/>
+                <wp:cNvGraphicFramePr/>
+                <a:graphic xmlns:a="http://schemas.openxmlformats.org/drawingml/2006/main">
+                  <a:graphicData uri="http://schemas.microsoft.com/office/word/2010/wordprocessingShape">
+                    <wps:wsp>
+                      <wps:cNvSpPr/>
+                      <wps:spPr>
+                        <a:xfrm>
+                          <a:off x="0" y="0"/>
+                          <a:ext cx="1014730" cy="521970"/>
+                        </a:xfrm>
+                        <a:prstGeom prst="roundRect">
+                          <a:avLst/>
+                        </a:prstGeom>
+                      </wps:spPr>
+                      <wps:style>
+                        <a:lnRef idx="2">
+                          <a:schemeClr val="accent2">
+                            <a:shade val="50000"/>
+                          </a:schemeClr>
+                        </a:lnRef>
+                        <a:fillRef idx="1">
+                          <a:schemeClr val="accent2"/>
+                        </a:fillRef>
+                        <a:effectRef idx="0">
+                          <a:schemeClr val="accent2"/>
+                        </a:effectRef>
+                        <a:fontRef idx="minor">
+                          <a:schemeClr val="lt1"/>
+                        </a:fontRef>
+                      </wps:style>
+                      <wps:txbx>
+                        <w:txbxContent>
+                          <w:p>
+                            <w:pPr>
+                              <w:jc w:val="center"/>
+                              <w:rPr>
+                                <w:lang w:val="en-US"/>
+                              </w:rPr>
+                            </w:pPr>
+                            <w:r>
+                              <w:rPr>
+                                <w:lang w:val="en-US"/>
+                              </w:rPr>
+                              <w:t>Dropout</w:t>
+                            </w:r>
+                            <w:r>
+                              <w:rPr>
+                                <w:lang w:val="en-US"/>
+                              </w:rPr>
+                              <w:br/>
+                              <w:t>0.1</w:t>
+                            </w:r>
+                          </w:p>
+                        </w:txbxContent>
+                      </wps:txbx>
+                      <wps:bodyPr rot="0" spcFirstLastPara="0" vertOverflow="overflow" horzOverflow="overflow" vert="horz" wrap="square" lIns="91440" tIns="45720" rIns="91440" bIns="45720" numCol="1" spcCol="0" rtlCol="0" fromWordArt="0" anchor="ctr" anchorCtr="0" forceAA="0" compatLnSpc="1">
+                        <a:prstTxWarp prst="textNoShape">
+                          <a:avLst/>
+                        </a:prstTxWarp>
+                        <a:noAutofit/>
+                      </wps:bodyPr>
+                    </wps:wsp>
+                  </a:graphicData>
+                </a:graphic>
+                <wp14:sizeRelH relativeFrom="margin">
+                  <wp14:pctWidth>0</wp14:pctWidth>
+                </wp14:sizeRelH>
+                <wp14:sizeRelV relativeFrom="margin">
+                  <wp14:pctHeight>0</wp14:pctHeight>
+                </wp14:sizeRelV>
+              </wp:anchor>
+            </w:drawing>
+          </mc:Choice>
+          <mc:Fallback>
+            <w:pict>
+              <v:roundrect w14:anchorId="2AE4CB09" id="Rectangle: Rounded Corners 54" o:spid="_x0000_s1054" style="position:absolute;margin-left:300.05pt;margin-top:53.8pt;width:79.9pt;height:41.1pt;z-index:251705344;visibility:visible;mso-wrap-style:square;mso-width-percent:0;mso-height-percent:0;mso-wrap-distance-left:9pt;mso-wrap-distance-top:0;mso-wrap-distance-right:9pt;mso-wrap-distance-bottom:0;mso-position-horizontal:absolute;mso-position-horizontal-relative:text;mso-position-vertical:absolute;mso-position-vertical-relative:text;mso-width-percent:0;mso-height-percent:0;mso-width-relative:margin;mso-height-relative:margin;v-text-anchor:middle" arcsize="10923f" o:gfxdata="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" fillcolor="#ed7d31 [3205]" strokecolor="#823b0b [1605]" strokeweight="1pt">
+                <v:stroke joinstyle="miter"/>
+                <v:textbox>
+                  <w:txbxContent>
+                    <w:p>
+                      <w:pPr>
+                        <w:jc w:val="center"/>
+                        <w:rPr>
+                          <w:lang w:val="en-US"/>
+                        </w:rPr>
+                      </w:pPr>
+                      <w:r>
+                        <w:rPr>
+                          <w:lang w:val="en-US"/>
+                        </w:rPr>
+                        <w:t>Dropout</w:t>
+                      </w:r>
+                      <w:r>
+                        <w:rPr>
+                          <w:lang w:val="en-US"/>
+                        </w:rPr>
+                        <w:br/>
+                        <w:t>0.1</w:t>
+                      </w:r>
+                    </w:p>
+                  </w:txbxContent>
+                </v:textbox>
+              </v:roundrect>
+            </w:pict>
+          </mc:Fallback>
+        </mc:AlternateContent>
+      </w:r>
+    </w:p>
+    <w:p>
+      <w:pPr>
+        <w:rPr>
+          <w:b/>
+          <w:bCs/>
+          <w:rtl/>
+          <w:lang w:val="en-US"/>
+        </w:rPr>
+      </w:pPr>
+    </w:p>
+    <w:p>
+      <w:pPr>
+        <w:rPr>
+          <w:b/>
+          <w:bCs/>
+          <w:rtl/>
+          <w:lang w:val="en-US"/>
+        </w:rPr>
+      </w:pPr>
+      <w:r>
+        <w:rPr>
+          <w:noProof/>
+          <w:lang w:val="en-US"/>
+        </w:rPr>
+        <mc:AlternateContent>
+          <mc:Choice Requires="wps">
+            <w:drawing>
+              <wp:anchor distT="0" distB="0" distL="114300" distR="114300" simplePos="0" relativeHeight="251707392" behindDoc="0" locked="0" layoutInCell="1" allowOverlap="1" wp14:anchorId="0F4BE4AC" wp14:editId="3D86D263">
+                <wp:simplePos x="0" y="0"/>
+                <wp:positionH relativeFrom="margin">
+                  <wp:posOffset>-130556</wp:posOffset>
+                </wp:positionH>
+                <wp:positionV relativeFrom="paragraph">
+                  <wp:posOffset>294158</wp:posOffset>
+                </wp:positionV>
+                <wp:extent cx="973455" cy="516255"/>
+                <wp:effectExtent l="0" t="0" r="17145" b="17145"/>
+                <wp:wrapNone/>
+                <wp:docPr id="58" name="Rectangle: Rounded Corners 58"/>
+                <wp:cNvGraphicFramePr/>
+                <a:graphic xmlns:a="http://schemas.openxmlformats.org/drawingml/2006/main">
+                  <a:graphicData uri="http://schemas.microsoft.com/office/word/2010/wordprocessingShape">
+                    <wps:wsp>
+                      <wps:cNvSpPr/>
+                      <wps:spPr>
+                        <a:xfrm>
+                          <a:off x="0" y="0"/>
+                          <a:ext cx="973455" cy="516255"/>
+                        </a:xfrm>
+                        <a:prstGeom prst="roundRect">
+                          <a:avLst/>
+                        </a:prstGeom>
+                      </wps:spPr>
+                      <wps:style>
+                        <a:lnRef idx="2">
+                          <a:schemeClr val="accent1">
+                            <a:shade val="50000"/>
+                          </a:schemeClr>
+                        </a:lnRef>
+                        <a:fillRef idx="1">
+                          <a:schemeClr val="accent1"/>
+                        </a:fillRef>
+                        <a:effectRef idx="0">
+                          <a:schemeClr val="accent1"/>
+                        </a:effectRef>
+                        <a:fontRef idx="minor">
+                          <a:schemeClr val="lt1"/>
+                        </a:fontRef>
+                      </wps:style>
+                      <wps:txbx>
+                        <w:txbxContent>
+                          <w:p>
+                            <w:pPr>
+                              <w:jc w:val="center"/>
+                              <w:rPr>
+                                <w:lang w:val="en-US"/>
+                              </w:rPr>
+                            </w:pPr>
+                            <w:r>
+                              <w:rPr>
+                                <w:lang w:val="en-US"/>
+                              </w:rPr>
+                              <w:t>C</w:t>
+                            </w:r>
+                            <w:r>
+                              <w:rPr>
+                                <w:lang w:val="en-US"/>
+                              </w:rPr>
+                              <w:br/>
+                            </w:r>
+                          </w:p>
+                        </w:txbxContent>
+                      </wps:txbx>
+                      <wps:bodyPr rot="0" spcFirstLastPara="0" vertOverflow="overflow" horzOverflow="overflow" vert="horz" wrap="square" lIns="91440" tIns="45720" rIns="91440" bIns="45720" numCol="1" spcCol="0" rtlCol="0" fromWordArt="0" anchor="ctr" anchorCtr="0" forceAA="0" compatLnSpc="1">
+                        <a:prstTxWarp prst="textNoShape">
+                          <a:avLst/>
+                        </a:prstTxWarp>
+                        <a:noAutofit/>
+                      </wps:bodyPr>
+                    </wps:wsp>
+                  </a:graphicData>
+                </a:graphic>
+                <wp14:sizeRelH relativeFrom="margin">
+                  <wp14:pctWidth>0</wp14:pctWidth>
+                </wp14:sizeRelH>
+                <wp14:sizeRelV relativeFrom="margin">
+                  <wp14:pctHeight>0</wp14:pctHeight>
+                </wp14:sizeRelV>
+              </wp:anchor>
+            </w:drawing>
+          </mc:Choice>
+          <mc:Fallback>
+            <w:pict>
+              <v:roundrect w14:anchorId="0F4BE4AC" id="Rectangle: Rounded Corners 58" o:spid="_x0000_s1055" style="position:absolute;margin-left:-10.3pt;margin-top:23.15pt;width:76.65pt;height:40.65pt;z-index:251707392;visibility:visible;mso-wrap-style:square;mso-width-percent:0;mso-height-percent:0;mso-wrap-distance-left:9pt;mso-wrap-distance-top:0;mso-wrap-distance-right:9pt;mso-wrap-distance-bottom:0;mso-position-horizontal:absolute;mso-position-horizontal-relative:margin;mso-position-vertical:absolute;mso-position-vertical-relative:text;mso-width-percent:0;mso-height-percent:0;mso-width-relative:margin;mso-height-relative:margin;v-text-anchor:middle" arcsize="10923f" o:gfxdata="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" fillcolor="#4472c4 [3204]" strokecolor="#1f3763 [1604]" strokeweight="1pt">
+                <v:stroke joinstyle="miter"/>
+                <v:textbox>
+                  <w:txbxContent>
+                    <w:p>
+                      <w:pPr>
+                        <w:jc w:val="center"/>
+                        <w:rPr>
+                          <w:lang w:val="en-US"/>
+                        </w:rPr>
+                      </w:pPr>
+                      <w:r>
+                        <w:rPr>
+                          <w:lang w:val="en-US"/>
+                        </w:rPr>
+                        <w:t>C</w:t>
+                      </w:r>
+                      <w:r>
+                        <w:rPr>
+                          <w:lang w:val="en-US"/>
+                        </w:rPr>
+                        <w:br/>
+                      </w:r>
+                    </w:p>
+                  </w:txbxContent>
+                </v:textbox>
+                <w10:wrap anchorx="margin"/>
+              </v:roundrect>
+            </w:pict>
+          </mc:Fallback>
+        </mc:AlternateContent>
+      </w:r>
+    </w:p>
+    <w:p>
+      <w:pPr>
+        <w:rPr>
+          <w:b/>
+          <w:bCs/>
+          <w:rtl/>
+          <w:lang w:val="en-US"/>
+        </w:rPr>
+      </w:pPr>
+    </w:p>
+    <w:p>
+      <w:pPr>
+        <w:rPr>
+          <w:b/>
+          <w:bCs/>
+          <w:rtl/>
+          <w:lang w:val="en-US"/>
+        </w:rPr>
+      </w:pPr>
+    </w:p>
+    <w:p>
+      <w:pPr>
+        <w:rPr>
+          <w:b/>
+          <w:bCs/>
+          <w:lang w:val="en-US"/>
+        </w:rPr>
+      </w:pPr>
+    </w:p>
+    <w:p>
+      <w:pPr>
+        <w:rPr>
+          <w:rtl/>
+          <w:lang w:val="en-US"/>
+        </w:rPr>
+      </w:pPr>
+      <w:r>
+        <w:rPr>
+          <w:lang w:val="en-US"/>
+        </w:rPr>
+        <w:t xml:space="preserve">For each batch we generated C values from a </w:t>
+      </w:r>
+      <w:r>
+        <w:rPr>
+          <w:rFonts w:hint="cs"/>
+          <w:lang w:val="en-US"/>
+        </w:rPr>
+        <w:t>U</w:t>
+      </w:r>
+      <w:r>
+        <w:rPr>
+          <w:lang w:val="en-US"/>
+        </w:rPr>
+        <w:t>niform distribution and matched them to the noise batch input from the generator, we then took the generated samples from the Generator and ran them through the Blackbox to get the Y values. Following that, each batch contained generated samples with both the C value use to generate them and the Y guess of our blackbox.</w:t>
+      </w:r>
+    </w:p>
+    <w:p>
+      <w:pPr>
+        <w:rPr>
+          <w:b/>
+          <w:bCs/>
+          <w:rtl/>
+          <w:lang w:val="en-US"/>
+        </w:rPr>
+      </w:pPr>
+    </w:p>
+    <w:p>
+      <w:pPr>
+        <w:rPr>
+          <w:b/>
+          <w:bCs/>
+          <w:rtl/>
+          <w:lang w:val="en-US"/>
+        </w:rPr>
+      </w:pPr>
+    </w:p>
+    <w:p>
+      <w:pPr>
+        <w:rPr>
+          <w:b/>
+          <w:bCs/>
+          <w:rtl/>
+          <w:lang w:val="en-US"/>
+        </w:rPr>
+      </w:pPr>
+    </w:p>
+    <w:p>
+      <w:pPr>
+        <w:rPr>
+          <w:b/>
+          <w:bCs/>
+          <w:rtl/>
+          <w:lang w:val="en-US"/>
+        </w:rPr>
+      </w:pPr>
+    </w:p>
+    <w:p>
+      <w:pPr>
+        <w:rPr>
+          <w:b/>
+          <w:bCs/>
+          <w:rtl/>
+          <w:lang w:val="en-US"/>
+        </w:rPr>
+      </w:pPr>
+    </w:p>
+    <w:p>
+      <w:pPr>
+        <w:rPr>
+          <w:b/>
+          <w:bCs/>
+          <w:rtl/>
+          <w:lang w:val="en-US"/>
+        </w:rPr>
+      </w:pPr>
+    </w:p>
+    <w:p>
+      <w:pPr>
+        <w:rPr>
+          <w:b/>
+          <w:bCs/>
+          <w:rtl/>
+          <w:lang w:val="en-US"/>
+        </w:rPr>
+      </w:pPr>
+    </w:p>
+    <w:p>
+      <w:pPr>
+        <w:rPr>
+          <w:b/>
+          <w:bCs/>
+          <w:rtl/>
+          <w:lang w:val="en-US"/>
+        </w:rPr>
+      </w:pPr>
+    </w:p>
+    <w:p>
+      <w:pPr>
+        <w:rPr>
+          <w:b/>
+          <w:bCs/>
+          <w:rtl/>
+          <w:lang w:val="en-US"/>
+        </w:rPr>
+      </w:pPr>
+    </w:p>
+    <w:p>
+      <w:pPr>
+        <w:rPr>
+          <w:b/>
+          <w:bCs/>
+          <w:rtl/>
+          <w:lang w:val="en-US"/>
+        </w:rPr>
+      </w:pPr>
+    </w:p>
+    <w:p>
+      <w:pPr>
+        <w:rPr>
+          <w:b/>
+          <w:bCs/>
+          <w:rtl/>
+          <w:lang w:val="en-US"/>
+        </w:rPr>
+      </w:pPr>
+    </w:p>
+    <w:p>
+      <w:pPr>
+        <w:rPr>
+          <w:b/>
+          <w:bCs/>
+          <w:lang w:val="en-US"/>
+        </w:rPr>
+      </w:pPr>
+    </w:p>
+    <w:p>
+      <w:pPr>
+        <w:rPr>
+          <w:b/>
+          <w:bCs/>
+          <w:u w:val="single"/>
+          <w:rtl/>
+          <w:lang w:val="en-US"/>
+        </w:rPr>
+      </w:pPr>
+      <w:r>
+        <w:rPr>
+          <w:b/>
+          <w:bCs/>
+          <w:u w:val="single"/>
+          <w:lang w:val="en-US"/>
+        </w:rPr>
+        <w:t>Diabetes</w:t>
+      </w:r>
+    </w:p>
+    <w:p>
+      <w:pPr>
+        <w:rPr>
+          <w:lang w:val="en-US"/>
+        </w:rPr>
+      </w:pPr>
+      <w:r>
+        <w:rPr>
+          <w:noProof/>
+          <w:lang w:val="en-US"/>
+        </w:rPr>
+        <w:drawing>
+          <wp:inline distT="0" distB="0" distL="0" distR="0" wp14:anchorId="63D51397" wp14:editId="005D81EB">
+            <wp:extent cx="4801270" cy="2524477"/>
+            <wp:effectExtent l="0" t="0" r="0" b="9525"/>
+            <wp:docPr id="6" name="Picture 6"/>
+            <wp:cNvGraphicFramePr>
+              <a:graphicFrameLocks xmlns:a="http://schemas.openxmlformats.org/drawingml/2006/main" noChangeAspect="1"/>
+            </wp:cNvGraphicFramePr>
+            <a:graphic xmlns:a="http://schemas.openxmlformats.org/drawingml/2006/main">
+              <a:graphicData uri="http://schemas.openxmlformats.org/drawingml/2006/picture">
+                <pic:pic xmlns:pic="http://schemas.openxmlformats.org/drawingml/2006/picture">
+                  <pic:nvPicPr>
+                    <pic:cNvPr id="1" name=""/>
+                    <pic:cNvPicPr/>
+                  </pic:nvPicPr>
+                  <pic:blipFill>
+                    <a:blip r:embed="rId24"/>
+                    <a:stretch>
+                      <a:fillRect/>
+                    </a:stretch>
+                  </pic:blipFill>
+                  <pic:spPr>
+                    <a:xfrm>
+                      <a:off x="0" y="0"/>
+                      <a:ext cx="4801270" cy="2524477"/>
+                    </a:xfrm>
+                    <a:prstGeom prst="rect">
+                      <a:avLst/>
+                    </a:prstGeom>
+                  </pic:spPr>
+                </pic:pic>
+              </a:graphicData>
+            </a:graphic>
+          </wp:inline>
+        </w:drawing>
+      </w:r>
+    </w:p>
+    <w:p>
+      <w:pPr>
+        <w:rPr>
+          <w:rtl/>
+          <w:lang w:val="en-US"/>
+        </w:rPr>
+      </w:pPr>
+      <w:r>
+        <w:rPr>
+          <w:noProof/>
+          <w:lang w:val="en-US"/>
+        </w:rPr>
+        <w:drawing>
+          <wp:inline distT="0" distB="0" distL="0" distR="0" wp14:anchorId="15E8FF5D" wp14:editId="26994656">
+            <wp:extent cx="4887007" cy="2534004"/>
+            <wp:effectExtent l="0" t="0" r="0" b="0"/>
+            <wp:docPr id="15" name="Picture 15"/>
+            <wp:cNvGraphicFramePr>
+              <a:graphicFrameLocks xmlns:a="http://schemas.openxmlformats.org/drawingml/2006/main" noChangeAspect="1"/>
+            </wp:cNvGraphicFramePr>
+            <a:graphic xmlns:a="http://schemas.openxmlformats.org/drawingml/2006/main">
+              <a:graphicData uri="http://schemas.openxmlformats.org/drawingml/2006/picture">
+                <pic:pic xmlns:pic="http://schemas.openxmlformats.org/drawingml/2006/picture">
+                  <pic:nvPicPr>
+                    <pic:cNvPr id="1" name=""/>
+                    <pic:cNvPicPr/>
+                  </pic:nvPicPr>
+                  <pic:blipFill>
+                    <a:blip r:embed="rId25"/>
+                    <a:stretch>
+                      <a:fillRect/>
+                    </a:stretch>
+                  </pic:blipFill>
+                  <pic:spPr>
+                    <a:xfrm>
+                      <a:off x="0" y="0"/>
                       <a:ext cx="4887007" cy="2534004"/>
                     </a:xfrm>
                     <a:prstGeom prst="rect">
@@ -3611,6 +6795,7 @@
       </w:r>
       <w:r>
         <w:rPr>
+          <w:noProof/>
           <w:lang w:val="en-US"/>
         </w:rPr>
         <w:drawing>
@@ -3629,7 +6814,7 @@
                     <pic:cNvPicPr/>
                   </pic:nvPicPr>
                   <pic:blipFill>
-                    <a:blip r:embed="rId22"/>
+                    <a:blip r:embed="rId26"/>
                     <a:stretch>
                       <a:fillRect/>
                     </a:stretch>
@@ -3653,11 +6838,13 @@
     <w:p>
       <w:pPr>
         <w:rPr>
-          <w:lang w:val="en-US"/>
-        </w:rPr>
-      </w:pPr>
-      <w:r>
-        <w:rPr>
+          <w:noProof/>
+          <w:lang w:val="en-US"/>
+        </w:rPr>
+      </w:pPr>
+      <w:r>
+        <w:rPr>
+          <w:noProof/>
           <w:lang w:val="en-US"/>
         </w:rPr>
         <w:lastRenderedPageBreak/>
@@ -3677,7 +6864,7 @@
                     <pic:cNvPicPr/>
                   </pic:nvPicPr>
                   <pic:blipFill>
-                    <a:blip r:embed="rId23"/>
+                    <a:blip r:embed="rId27"/>
                     <a:stretch>
                       <a:fillRect/>
                     </a:stretch>
@@ -3699,12 +6886,21 @@
       </w:r>
       <w:r>
         <w:rPr>
+          <w:noProof/>
           <w:lang w:val="en-US"/>
         </w:rPr>
         <w:drawing>
-          <wp:inline distT="0" distB="0" distL="0" distR="0" wp14:anchorId="01751EEE" wp14:editId="4E79B359">
+          <wp:anchor distT="0" distB="0" distL="114300" distR="114300" simplePos="0" relativeHeight="251679744" behindDoc="0" locked="0" layoutInCell="1" allowOverlap="1" wp14:anchorId="01751EEE" wp14:editId="24C31FD7">
+            <wp:simplePos x="0" y="0"/>
+            <wp:positionH relativeFrom="column">
+              <wp:posOffset>0</wp:posOffset>
+            </wp:positionH>
+            <wp:positionV relativeFrom="paragraph">
+              <wp:posOffset>5921375</wp:posOffset>
+            </wp:positionV>
             <wp:extent cx="5731510" cy="1578610"/>
-            <wp:effectExtent l="0" t="0" r="2540" b="2540"/>
+            <wp:effectExtent l="0" t="0" r="0" b="0"/>
+            <wp:wrapTopAndBottom/>
             <wp:docPr id="12" name="Picture 12" descr="Chart, scatter chart&#10;&#10;Description automatically generated"/>
             <wp:cNvGraphicFramePr>
               <a:graphicFrameLocks xmlns:a="http://schemas.openxmlformats.org/drawingml/2006/main" noChangeAspect="1"/>
@@ -3717,7 +6913,13 @@
                     <pic:cNvPicPr/>
                   </pic:nvPicPr>
                   <pic:blipFill>
-                    <a:blip r:embed="rId24"/>
+                    <a:blip r:embed="rId28">
+                      <a:extLst>
+                        <a:ext uri="{28A0092B-C50C-407E-A947-70E740481C1C}">
+                          <a14:useLocalDpi xmlns:a14="http://schemas.microsoft.com/office/drawing/2010/main" val="0"/>
+                        </a:ext>
+                      </a:extLst>
+                    </a:blip>
                     <a:stretch>
                       <a:fillRect/>
                     </a:stretch>
@@ -3734,8 +6936,770 @@
                 </pic:pic>
               </a:graphicData>
             </a:graphic>
+            <wp14:sizeRelH relativeFrom="page">
+              <wp14:pctWidth>0</wp14:pctWidth>
+            </wp14:sizeRelH>
+            <wp14:sizeRelV relativeFrom="page">
+              <wp14:pctHeight>0</wp14:pctHeight>
+            </wp14:sizeRelV>
+          </wp:anchor>
+        </w:drawing>
+      </w:r>
+    </w:p>
+    <w:p>
+      <w:pPr>
+        <w:rPr>
+          <w:lang w:val="en-US"/>
+        </w:rPr>
+      </w:pPr>
+      <w:r>
+        <w:rPr>
+          <w:lang w:val="en-US"/>
+        </w:rPr>
+        <w:t xml:space="preserve">By looking at the above three plots we can analyze the statistics on the score distributions. </w:t>
+      </w:r>
+      <w:r>
+        <w:rPr>
+          <w:lang w:val="en-US"/>
+        </w:rPr>
+        <w:t xml:space="preserve">We can notice that the generator has being able to learn the class 0 </w:t>
+      </w:r>
+      <w:r>
+        <w:rPr>
+          <w:lang w:val="en-US"/>
+        </w:rPr>
+        <w:t>(</w:t>
+      </w:r>
+      <w:r>
+        <w:rPr>
+          <w:lang w:val="en-US"/>
+        </w:rPr>
+        <w:t>which is also the majority one</w:t>
+      </w:r>
+      <w:r>
+        <w:rPr>
+          <w:lang w:val="en-US"/>
+        </w:rPr>
+        <w:t>)</w:t>
+      </w:r>
+      <w:r>
+        <w:rPr>
+          <w:lang w:val="en-US"/>
+        </w:rPr>
+        <w:t xml:space="preserve"> better than class 1. We can notice that in the proportions graph which indicates the confidence of the model agains</w:t>
+      </w:r>
+      <w:r>
+        <w:rPr>
+          <w:lang w:val="en-US"/>
+        </w:rPr>
+        <w:t>t the proportions amo</w:t>
+      </w:r>
+      <w:r>
+        <w:rPr>
+          <w:lang w:val="en-US"/>
+        </w:rPr>
+        <w:t xml:space="preserve">ng </w:t>
+      </w:r>
+      <w:r>
+        <w:rPr>
+          <w:lang w:val="en-US"/>
+        </w:rPr>
+        <w:t xml:space="preserve">the test set, we can see that the generator is indeed showing similar patterns but limited bins in compared to random forest model. This </w:t>
+      </w:r>
+      <w:r>
+        <w:rPr>
+          <w:lang w:val="en-US"/>
+        </w:rPr>
+        <w:t xml:space="preserve">might </w:t>
+      </w:r>
+      <w:r>
+        <w:rPr>
+          <w:lang w:val="en-US"/>
+        </w:rPr>
+        <w:t>indicate that the confidence score has an impact which limits the confidence score of the generator to learn</w:t>
+      </w:r>
+      <w:r>
+        <w:rPr>
+          <w:lang w:val="en-US"/>
+        </w:rPr>
+        <w:t xml:space="preserve"> (each sample receives a unique parameter C which is drown from a uniform distributions)</w:t>
+      </w:r>
+      <w:r>
+        <w:rPr>
+          <w:lang w:val="en-US"/>
+        </w:rPr>
+        <w:t xml:space="preserve">. We can notice </w:t>
+      </w:r>
+      <w:r>
+        <w:rPr>
+          <w:lang w:val="en-US"/>
+        </w:rPr>
+        <w:lastRenderedPageBreak/>
+        <w:t xml:space="preserve">that the generator is learning to mimic the confidence score of the random forest but in such a manner that is derivate from the parameter C which has a narrower range of values. </w:t>
+      </w:r>
+    </w:p>
+    <w:p>
+      <w:pPr>
+        <w:rPr>
+          <w:lang w:val="en-US"/>
+        </w:rPr>
+      </w:pPr>
+      <w:r>
+        <w:rPr>
+          <w:lang w:val="en-US"/>
+        </w:rPr>
+        <w:t xml:space="preserve">We can notice from the PCA over epochs plots that the generator is indeed learning both </w:t>
+      </w:r>
+      <w:r>
+        <w:rPr>
+          <w:lang w:val="en-US"/>
+        </w:rPr>
+        <w:t>classes but</w:t>
+      </w:r>
+      <w:r>
+        <w:rPr>
+          <w:lang w:val="en-US"/>
+        </w:rPr>
+        <w:t xml:space="preserve"> is clearly learning more from the majority (0 class) which we </w:t>
+      </w:r>
+      <w:r>
+        <w:rPr>
+          <w:lang w:val="en-US"/>
+        </w:rPr>
+        <w:t>sense</w:t>
+      </w:r>
+      <w:r>
+        <w:rPr>
+          <w:lang w:val="en-US"/>
+        </w:rPr>
+        <w:t xml:space="preserve"> that the model is trying to best fit that sample</w:t>
+      </w:r>
+      <w:r>
+        <w:rPr>
+          <w:lang w:val="en-US"/>
+        </w:rPr>
+        <w:t>.</w:t>
+      </w:r>
+      <w:r>
+        <w:rPr>
+          <w:lang w:val="en-US"/>
+        </w:rPr>
+        <w:t xml:space="preserve"> </w:t>
+      </w:r>
+      <w:r>
+        <w:rPr>
+          <w:lang w:val="en-US"/>
+        </w:rPr>
+        <w:t>W</w:t>
+      </w:r>
+      <w:r>
+        <w:rPr>
+          <w:lang w:val="en-US"/>
+        </w:rPr>
+        <w:t xml:space="preserve">e </w:t>
+      </w:r>
+      <w:r>
+        <w:rPr>
+          <w:lang w:val="en-US"/>
+        </w:rPr>
+        <w:t xml:space="preserve">estimate by the process that the model is trying to converge to the minority class which will cause mode collapse which we will elaborate in the next paragraph. </w:t>
+      </w:r>
+    </w:p>
+    <w:p>
+      <w:pPr>
+        <w:rPr>
+          <w:lang w:val="en-US"/>
+        </w:rPr>
+      </w:pPr>
+    </w:p>
+    <w:p>
+      <w:pPr>
+        <w:rPr>
+          <w:b/>
+          <w:bCs/>
+          <w:u w:val="single"/>
+          <w:lang w:val="en-US"/>
+        </w:rPr>
+      </w:pPr>
+      <w:r>
+        <w:rPr>
+          <w:u w:val="single"/>
+          <w:lang w:val="en-US"/>
+        </w:rPr>
+        <w:t>Mode collapse</w:t>
+      </w:r>
+    </w:p>
+    <w:p>
+      <w:pPr>
+        <w:rPr>
+          <w:lang w:val="en-US"/>
+        </w:rPr>
+      </w:pPr>
+      <w:r>
+        <w:rPr>
+          <w:lang w:val="en-US"/>
+        </w:rPr>
+        <w:t xml:space="preserve">We noticed that the model has suffered from mode collapse, by plotting the PCA over the epochs we can see that while the mode has started to disperse across the sample space, since its random initiation was clearly biased towards the majority class. </w:t>
+      </w:r>
+      <w:r>
+        <w:rPr>
+          <w:lang w:val="en-US"/>
+        </w:rPr>
+        <w:t xml:space="preserve">At the later epochs we can sense that our model is collapsing towards the majority class, we can see less density among non-classes at all, but they are all collapsing into the majority. We weren't surprised since the majority class is almost double the minority, which will cause the generator to focus on the majority more, although that we did see that the model was able to learn distributions from the minority, so if we stop the learning at a certain point we will be able to achieve the scores we wanted.  </w:t>
+      </w:r>
+    </w:p>
+    <w:p>
+      <w:pPr>
+        <w:rPr>
+          <w:b/>
+          <w:bCs/>
+          <w:u w:val="single"/>
+          <w:lang w:val="en-US"/>
+        </w:rPr>
+      </w:pPr>
+      <w:r>
+        <w:rPr>
+          <w:b/>
+          <w:bCs/>
+          <w:noProof/>
+          <w:u w:val="single"/>
+          <w:lang w:val="en-US"/>
+        </w:rPr>
+        <w:drawing>
+          <wp:anchor distT="0" distB="0" distL="114300" distR="114300" simplePos="0" relativeHeight="251680768" behindDoc="0" locked="0" layoutInCell="1" allowOverlap="1" wp14:anchorId="123AA96E" wp14:editId="030D9A83">
+            <wp:simplePos x="0" y="0"/>
+            <wp:positionH relativeFrom="column">
+              <wp:posOffset>275421</wp:posOffset>
+            </wp:positionH>
+            <wp:positionV relativeFrom="paragraph">
+              <wp:posOffset>434975</wp:posOffset>
+            </wp:positionV>
+            <wp:extent cx="5221605" cy="2667000"/>
+            <wp:effectExtent l="0" t="0" r="0" b="0"/>
+            <wp:wrapTopAndBottom/>
+            <wp:docPr id="17" name="תמונה 17"/>
+            <wp:cNvGraphicFramePr>
+              <a:graphicFrameLocks xmlns:a="http://schemas.openxmlformats.org/drawingml/2006/main" noChangeAspect="1"/>
+            </wp:cNvGraphicFramePr>
+            <a:graphic xmlns:a="http://schemas.openxmlformats.org/drawingml/2006/main">
+              <a:graphicData uri="http://schemas.openxmlformats.org/drawingml/2006/picture">
+                <pic:pic xmlns:pic="http://schemas.openxmlformats.org/drawingml/2006/picture">
+                  <pic:nvPicPr>
+                    <pic:cNvPr id="17" name="תמונה 17"/>
+                    <pic:cNvPicPr/>
+                  </pic:nvPicPr>
+                  <pic:blipFill>
+                    <a:blip r:embed="rId29">
+                      <a:extLst>
+                        <a:ext uri="{28A0092B-C50C-407E-A947-70E740481C1C}">
+                          <a14:useLocalDpi xmlns:a14="http://schemas.microsoft.com/office/drawing/2010/main" val="0"/>
+                        </a:ext>
+                      </a:extLst>
+                    </a:blip>
+                    <a:stretch>
+                      <a:fillRect/>
+                    </a:stretch>
+                  </pic:blipFill>
+                  <pic:spPr>
+                    <a:xfrm>
+                      <a:off x="0" y="0"/>
+                      <a:ext cx="5221605" cy="2667000"/>
+                    </a:xfrm>
+                    <a:prstGeom prst="rect">
+                      <a:avLst/>
+                    </a:prstGeom>
+                  </pic:spPr>
+                </pic:pic>
+              </a:graphicData>
+            </a:graphic>
+            <wp14:sizeRelH relativeFrom="page">
+              <wp14:pctWidth>0</wp14:pctWidth>
+            </wp14:sizeRelH>
+            <wp14:sizeRelV relativeFrom="page">
+              <wp14:pctHeight>0</wp14:pctHeight>
+            </wp14:sizeRelV>
+          </wp:anchor>
+        </w:drawing>
+      </w:r>
+      <w:r>
+        <w:rPr>
+          <w:b/>
+          <w:bCs/>
+          <w:u w:val="single"/>
+          <w:lang w:val="en-US"/>
+        </w:rPr>
+        <w:t>German Credit</w:t>
+      </w:r>
+    </w:p>
+    <w:p>
+      <w:pPr>
+        <w:rPr>
+          <w:lang w:val="en-US"/>
+        </w:rPr>
+      </w:pPr>
+    </w:p>
+    <w:p>
+      <w:pPr>
+        <w:rPr>
+          <w:lang w:val="en-US"/>
+        </w:rPr>
+      </w:pPr>
+    </w:p>
+    <w:p>
+      <w:pPr>
+        <w:rPr>
+          <w:lang w:val="en-US"/>
+        </w:rPr>
+      </w:pPr>
+    </w:p>
+    <w:p>
+      <w:pPr>
+        <w:jc w:val="center"/>
+        <w:rPr>
+          <w:noProof/>
+          <w:lang w:val="en-US"/>
+        </w:rPr>
+      </w:pPr>
+      <w:r>
+        <w:rPr>
+          <w:noProof/>
+          <w:lang w:val="en-US"/>
+        </w:rPr>
+        <w:lastRenderedPageBreak/>
+        <w:drawing>
+          <wp:anchor distT="0" distB="0" distL="114300" distR="114300" simplePos="0" relativeHeight="251682816" behindDoc="0" locked="0" layoutInCell="1" allowOverlap="1" wp14:anchorId="4D8B6D97" wp14:editId="33D5D1DE">
+            <wp:simplePos x="0" y="0"/>
+            <wp:positionH relativeFrom="column">
+              <wp:posOffset>1343660</wp:posOffset>
+            </wp:positionH>
+            <wp:positionV relativeFrom="paragraph">
+              <wp:posOffset>1922145</wp:posOffset>
+            </wp:positionV>
+            <wp:extent cx="3398520" cy="1782445"/>
+            <wp:effectExtent l="0" t="0" r="5080" b="0"/>
+            <wp:wrapTopAndBottom/>
+            <wp:docPr id="18" name="תמונה 18"/>
+            <wp:cNvGraphicFramePr>
+              <a:graphicFrameLocks xmlns:a="http://schemas.openxmlformats.org/drawingml/2006/main" noChangeAspect="1"/>
+            </wp:cNvGraphicFramePr>
+            <a:graphic xmlns:a="http://schemas.openxmlformats.org/drawingml/2006/main">
+              <a:graphicData uri="http://schemas.openxmlformats.org/drawingml/2006/picture">
+                <pic:pic xmlns:pic="http://schemas.openxmlformats.org/drawingml/2006/picture">
+                  <pic:nvPicPr>
+                    <pic:cNvPr id="18" name="תמונה 18"/>
+                    <pic:cNvPicPr/>
+                  </pic:nvPicPr>
+                  <pic:blipFill>
+                    <a:blip r:embed="rId30">
+                      <a:extLst>
+                        <a:ext uri="{28A0092B-C50C-407E-A947-70E740481C1C}">
+                          <a14:useLocalDpi xmlns:a14="http://schemas.microsoft.com/office/drawing/2010/main" val="0"/>
+                        </a:ext>
+                      </a:extLst>
+                    </a:blip>
+                    <a:stretch>
+                      <a:fillRect/>
+                    </a:stretch>
+                  </pic:blipFill>
+                  <pic:spPr>
+                    <a:xfrm>
+                      <a:off x="0" y="0"/>
+                      <a:ext cx="3398520" cy="1782445"/>
+                    </a:xfrm>
+                    <a:prstGeom prst="rect">
+                      <a:avLst/>
+                    </a:prstGeom>
+                  </pic:spPr>
+                </pic:pic>
+              </a:graphicData>
+            </a:graphic>
+            <wp14:sizeRelH relativeFrom="page">
+              <wp14:pctWidth>0</wp14:pctWidth>
+            </wp14:sizeRelH>
+            <wp14:sizeRelV relativeFrom="page">
+              <wp14:pctHeight>0</wp14:pctHeight>
+            </wp14:sizeRelV>
+          </wp:anchor>
+        </w:drawing>
+      </w:r>
+      <w:r>
+        <w:rPr>
+          <w:noProof/>
+          <w:lang w:val="en-US"/>
+        </w:rPr>
+        <w:drawing>
+          <wp:inline distT="0" distB="0" distL="0" distR="0" wp14:anchorId="7585CD95" wp14:editId="2757126A">
+            <wp:extent cx="3558448" cy="1806821"/>
+            <wp:effectExtent l="0" t="0" r="0" b="0"/>
+            <wp:docPr id="19" name="תמונה 19"/>
+            <wp:cNvGraphicFramePr>
+              <a:graphicFrameLocks xmlns:a="http://schemas.openxmlformats.org/drawingml/2006/main" noChangeAspect="1"/>
+            </wp:cNvGraphicFramePr>
+            <a:graphic xmlns:a="http://schemas.openxmlformats.org/drawingml/2006/main">
+              <a:graphicData uri="http://schemas.openxmlformats.org/drawingml/2006/picture">
+                <pic:pic xmlns:pic="http://schemas.openxmlformats.org/drawingml/2006/picture">
+                  <pic:nvPicPr>
+                    <pic:cNvPr id="19" name="תמונה 19"/>
+                    <pic:cNvPicPr/>
+                  </pic:nvPicPr>
+                  <pic:blipFill>
+                    <a:blip r:embed="rId31">
+                      <a:extLst>
+                        <a:ext uri="{28A0092B-C50C-407E-A947-70E740481C1C}">
+                          <a14:useLocalDpi xmlns:a14="http://schemas.microsoft.com/office/drawing/2010/main" val="0"/>
+                        </a:ext>
+                      </a:extLst>
+                    </a:blip>
+                    <a:stretch>
+                      <a:fillRect/>
+                    </a:stretch>
+                  </pic:blipFill>
+                  <pic:spPr>
+                    <a:xfrm>
+                      <a:off x="0" y="0"/>
+                      <a:ext cx="3581507" cy="1818529"/>
+                    </a:xfrm>
+                    <a:prstGeom prst="rect">
+                      <a:avLst/>
+                    </a:prstGeom>
+                  </pic:spPr>
+                </pic:pic>
+              </a:graphicData>
+            </a:graphic>
           </wp:inline>
         </w:drawing>
+      </w:r>
+      <w:r>
+        <w:rPr>
+          <w:noProof/>
+          <w:lang w:val="en-US"/>
+        </w:rPr>
+        <w:t xml:space="preserve"> </w:t>
+      </w:r>
+    </w:p>
+    <w:p>
+      <w:pPr>
+        <w:jc w:val="center"/>
+        <w:rPr>
+          <w:lang w:val="en-US"/>
+        </w:rPr>
+      </w:pPr>
+    </w:p>
+    <w:p>
+      <w:pPr>
+        <w:jc w:val="center"/>
+        <w:rPr>
+          <w:lang w:val="en-US"/>
+        </w:rPr>
+      </w:pPr>
+    </w:p>
+    <w:p>
+      <w:pPr>
+        <w:jc w:val="center"/>
+        <w:rPr>
+          <w:lang w:val="en-US"/>
+        </w:rPr>
+      </w:pPr>
+      <w:r>
+        <w:rPr>
+          <w:noProof/>
+          <w:lang w:val="en-US"/>
+        </w:rPr>
+        <w:drawing>
+          <wp:anchor distT="0" distB="0" distL="114300" distR="114300" simplePos="0" relativeHeight="251681792" behindDoc="0" locked="0" layoutInCell="1" allowOverlap="1" wp14:anchorId="505577E6" wp14:editId="018EF92F">
+            <wp:simplePos x="0" y="0"/>
+            <wp:positionH relativeFrom="column">
+              <wp:posOffset>186690</wp:posOffset>
+            </wp:positionH>
+            <wp:positionV relativeFrom="paragraph">
+              <wp:posOffset>0</wp:posOffset>
+            </wp:positionV>
+            <wp:extent cx="5342890" cy="4206875"/>
+            <wp:effectExtent l="0" t="0" r="3810" b="0"/>
+            <wp:wrapTopAndBottom/>
+            <wp:docPr id="20" name="תמונה 20"/>
+            <wp:cNvGraphicFramePr>
+              <a:graphicFrameLocks xmlns:a="http://schemas.openxmlformats.org/drawingml/2006/main" noChangeAspect="1"/>
+            </wp:cNvGraphicFramePr>
+            <a:graphic xmlns:a="http://schemas.openxmlformats.org/drawingml/2006/main">
+              <a:graphicData uri="http://schemas.openxmlformats.org/drawingml/2006/picture">
+                <pic:pic xmlns:pic="http://schemas.openxmlformats.org/drawingml/2006/picture">
+                  <pic:nvPicPr>
+                    <pic:cNvPr id="20" name="תמונה 20"/>
+                    <pic:cNvPicPr/>
+                  </pic:nvPicPr>
+                  <pic:blipFill>
+                    <a:blip r:embed="rId32">
+                      <a:extLst>
+                        <a:ext uri="{28A0092B-C50C-407E-A947-70E740481C1C}">
+                          <a14:useLocalDpi xmlns:a14="http://schemas.microsoft.com/office/drawing/2010/main" val="0"/>
+                        </a:ext>
+                      </a:extLst>
+                    </a:blip>
+                    <a:stretch>
+                      <a:fillRect/>
+                    </a:stretch>
+                  </pic:blipFill>
+                  <pic:spPr>
+                    <a:xfrm>
+                      <a:off x="0" y="0"/>
+                      <a:ext cx="5342890" cy="4206875"/>
+                    </a:xfrm>
+                    <a:prstGeom prst="rect">
+                      <a:avLst/>
+                    </a:prstGeom>
+                  </pic:spPr>
+                </pic:pic>
+              </a:graphicData>
+            </a:graphic>
+            <wp14:sizeRelH relativeFrom="page">
+              <wp14:pctWidth>0</wp14:pctWidth>
+            </wp14:sizeRelH>
+            <wp14:sizeRelV relativeFrom="page">
+              <wp14:pctHeight>0</wp14:pctHeight>
+            </wp14:sizeRelV>
+          </wp:anchor>
+        </w:drawing>
+      </w:r>
+    </w:p>
+    <w:p>
+      <w:pPr>
+        <w:jc w:val="center"/>
+        <w:rPr>
+          <w:lang w:val="en-US"/>
+        </w:rPr>
+      </w:pPr>
+      <w:r>
+        <w:rPr>
+          <w:noProof/>
+          <w:lang w:val="en-US"/>
+        </w:rPr>
+        <w:lastRenderedPageBreak/>
+        <w:drawing>
+          <wp:anchor distT="0" distB="0" distL="114300" distR="114300" simplePos="0" relativeHeight="251684864" behindDoc="0" locked="0" layoutInCell="1" allowOverlap="1" wp14:anchorId="566936C1" wp14:editId="338DA9E7">
+            <wp:simplePos x="0" y="0"/>
+            <wp:positionH relativeFrom="column">
+              <wp:posOffset>296491</wp:posOffset>
+            </wp:positionH>
+            <wp:positionV relativeFrom="paragraph">
+              <wp:posOffset>566</wp:posOffset>
+            </wp:positionV>
+            <wp:extent cx="5210810" cy="2733675"/>
+            <wp:effectExtent l="0" t="0" r="0" b="0"/>
+            <wp:wrapTopAndBottom/>
+            <wp:docPr id="30" name="תמונה 30"/>
+            <wp:cNvGraphicFramePr>
+              <a:graphicFrameLocks xmlns:a="http://schemas.openxmlformats.org/drawingml/2006/main" noChangeAspect="1"/>
+            </wp:cNvGraphicFramePr>
+            <a:graphic xmlns:a="http://schemas.openxmlformats.org/drawingml/2006/main">
+              <a:graphicData uri="http://schemas.openxmlformats.org/drawingml/2006/picture">
+                <pic:pic xmlns:pic="http://schemas.openxmlformats.org/drawingml/2006/picture">
+                  <pic:nvPicPr>
+                    <pic:cNvPr id="30" name="תמונה 30"/>
+                    <pic:cNvPicPr/>
+                  </pic:nvPicPr>
+                  <pic:blipFill>
+                    <a:blip r:embed="rId33">
+                      <a:extLst>
+                        <a:ext uri="{28A0092B-C50C-407E-A947-70E740481C1C}">
+                          <a14:useLocalDpi xmlns:a14="http://schemas.microsoft.com/office/drawing/2010/main" val="0"/>
+                        </a:ext>
+                      </a:extLst>
+                    </a:blip>
+                    <a:stretch>
+                      <a:fillRect/>
+                    </a:stretch>
+                  </pic:blipFill>
+                  <pic:spPr>
+                    <a:xfrm>
+                      <a:off x="0" y="0"/>
+                      <a:ext cx="5210810" cy="2733675"/>
+                    </a:xfrm>
+                    <a:prstGeom prst="rect">
+                      <a:avLst/>
+                    </a:prstGeom>
+                  </pic:spPr>
+                </pic:pic>
+              </a:graphicData>
+            </a:graphic>
+            <wp14:sizeRelH relativeFrom="page">
+              <wp14:pctWidth>0</wp14:pctWidth>
+            </wp14:sizeRelH>
+            <wp14:sizeRelV relativeFrom="page">
+              <wp14:pctHeight>0</wp14:pctHeight>
+            </wp14:sizeRelV>
+          </wp:anchor>
+        </w:drawing>
+      </w:r>
+    </w:p>
+    <w:p>
+      <w:pPr>
+        <w:rPr>
+          <w:lang w:val="en-US"/>
+        </w:rPr>
+      </w:pPr>
+      <w:r>
+        <w:rPr>
+          <w:lang w:val="en-US"/>
+        </w:rPr>
+        <w:t xml:space="preserve">By looking at the above three plots we can analyze the statistics on the score distributions. </w:t>
+      </w:r>
+    </w:p>
+    <w:p>
+      <w:pPr>
+        <w:rPr>
+          <w:lang w:val="en-US"/>
+        </w:rPr>
+      </w:pPr>
+      <w:r>
+        <w:rPr>
+          <w:lang w:val="en-US"/>
+        </w:rPr>
+        <w:t xml:space="preserve">We can notice that the behavior of the confidence score among frequency looks same as the previous data set. This led us to believe that perhaps what we </w:t>
+      </w:r>
+      <w:r>
+        <w:rPr>
+          <w:lang w:val="en-US"/>
+        </w:rPr>
+        <w:t xml:space="preserve">said regarding the confidence might be correct. The generator tries to mimic the distribution and perform better when learning the distribution of the majority class, in a derivate of the parameter C. </w:t>
+      </w:r>
+    </w:p>
+    <w:p>
+      <w:pPr>
+        <w:rPr>
+          <w:lang w:val="en-US"/>
+        </w:rPr>
+      </w:pPr>
+      <w:r>
+        <w:rPr>
+          <w:lang w:val="en-US"/>
+        </w:rPr>
+        <w:t xml:space="preserve">A stronger conclusion could be derived from the PCA over epochs plots, we can sense the mode collapse phenomena much stronger in this dataset. We will further elaborate this conclusion, but we do like to conclude that the model showed similar </w:t>
+      </w:r>
+      <w:r>
+        <w:rPr>
+          <w:lang w:val="en-US"/>
+        </w:rPr>
+        <w:t>characteristics</w:t>
+      </w:r>
+      <w:r>
+        <w:rPr>
+          <w:lang w:val="en-US"/>
+        </w:rPr>
+        <w:t xml:space="preserve"> between the two dataset which are: Mimicking the distribution but with narrower space and collapsing into the majority. </w:t>
+      </w:r>
+    </w:p>
+    <w:p>
+      <w:pPr>
+        <w:rPr>
+          <w:lang w:val="en-US"/>
+        </w:rPr>
+      </w:pPr>
+    </w:p>
+    <w:p>
+      <w:pPr>
+        <w:rPr>
+          <w:b/>
+          <w:bCs/>
+          <w:u w:val="single"/>
+          <w:lang w:val="en-US"/>
+        </w:rPr>
+      </w:pPr>
+      <w:r>
+        <w:rPr>
+          <w:u w:val="single"/>
+          <w:lang w:val="en-US"/>
+        </w:rPr>
+        <w:t>Mode collapse</w:t>
+      </w:r>
+    </w:p>
+    <w:p>
+      <w:pPr>
+        <w:rPr>
+          <w:lang w:val="en-US"/>
+        </w:rPr>
+      </w:pPr>
+      <w:r>
+        <w:rPr>
+          <w:lang w:val="en-US"/>
+        </w:rPr>
+        <w:t>We noticed that the model has suffered from mode collapse, by plotting the PCA over the epochs we can see that while the mode has started to disperse across the sample space</w:t>
+      </w:r>
+      <w:r>
+        <w:rPr>
+          <w:lang w:val="en-US"/>
+        </w:rPr>
+        <w:t xml:space="preserve"> (epochs 500-3,000). Those epochs really let us believe that the model was able to capture the different classes.</w:t>
+      </w:r>
+    </w:p>
+    <w:p>
+      <w:pPr>
+        <w:rPr>
+          <w:lang w:val="en-US"/>
+        </w:rPr>
+      </w:pPr>
+      <w:r>
+        <w:rPr>
+          <w:lang w:val="en-US"/>
+        </w:rPr>
+        <w:t xml:space="preserve">However, when looking at epoch 4,000 and higher, we can clearly see that the model collapsing towards the majority class (class 0). This dataset is already known to us as a bad </w:t>
+      </w:r>
+      <w:r>
+        <w:rPr>
+          <w:lang w:val="en-US"/>
+        </w:rPr>
+        <w:t xml:space="preserve">separated, perhaps when the model got to epoch 4,000 and the model noticed that he could fool the discriminator rather than be spread (since that are points in the margin between the two classes which will cause the model to receive bad signal) caused him to collapse into where he achieves the highest score, i.e., class 0. Since the model hasn't been really learning in the process, in contrast to the above dataset, we won't be able to stop the learning process at the middle. </w:t>
+      </w:r>
+    </w:p>
+    <w:p>
+      <w:pPr>
+        <w:rPr>
+          <w:lang w:val="en-US"/>
+        </w:rPr>
+      </w:pPr>
+      <w:r>
+        <w:rPr>
+          <w:lang w:val="en-US"/>
+        </w:rPr>
+        <w:t>We would suggest for further work to perform the same further work as mentioned before for this data set, and for further investigation</w:t>
+      </w:r>
+      <w:r>
+        <w:rPr>
+          <w:lang w:val="en-US"/>
+        </w:rPr>
+        <w:t>:</w:t>
+      </w:r>
+    </w:p>
+    <w:p>
+      <w:pPr>
+        <w:pStyle w:val="ListParagraph"/>
+        <w:numPr>
+          <w:ilvl w:val="0"/>
+          <w:numId w:val="2"/>
+        </w:numPr>
+        <w:rPr>
+          <w:lang w:val="en-US"/>
+        </w:rPr>
+      </w:pPr>
+      <w:r>
+        <w:rPr>
+          <w:lang w:val="en-US"/>
+        </w:rPr>
+        <w:t xml:space="preserve">Perhaps try to eliminate those outliers so the generator will have easier time trying to learn the distribution of the two classes, the data isn't well separated but we believe that those outliers is what caused the generator to fail completely. </w:t>
+      </w:r>
+    </w:p>
+    <w:p>
+      <w:pPr>
+        <w:rPr>
+          <w:lang w:val="en-US"/>
+        </w:rPr>
+      </w:pPr>
+      <w:r>
+        <w:rPr>
+          <w:lang w:val="en-US"/>
+        </w:rPr>
+        <w:lastRenderedPageBreak/>
+        <w:t xml:space="preserve"> </w:t>
       </w:r>
     </w:p>
     <w:sectPr>
@@ -3746,6 +7710,245 @@
     </w:sectPr>
   </w:body>
 </w:document>
+</file>
+
+<file path=word/endnotes.xml><?xml version="1.0" encoding="utf-8"?>
+<w:endnotes xmlns:wpc="http://schemas.microsoft.com/office/word/2010/wordprocessingCanvas" xmlns:cx="http://schemas.microsoft.com/office/drawing/2014/chartex" xmlns:cx1="http://schemas.microsoft.com/office/drawing/2015/9/8/chartex" xmlns:cx2="http://schemas.microsoft.com/office/drawing/2015/10/21/chartex" xmlns:cx3="http://schemas.microsoft.com/office/drawing/2016/5/9/chartex" xmlns:cx4="http://schemas.microsoft.com/office/drawing/2016/5/10/chartex" xmlns:cx5="http://schemas.microsoft.com/office/drawing/2016/5/11/chartex" xmlns:cx6="http://schemas.microsoft.com/office/drawing/2016/5/12/chartex" xmlns:cx7="http://schemas.microsoft.com/office/drawing/2016/5/13/chartex" xmlns:cx8="http://schemas.microsoft.com/office/drawing/2016/5/14/chartex" xmlns:mc="http://schemas.openxmlformats.org/markup-compatibility/2006" xmlns:aink="http://schemas.microsoft.com/office/drawing/2016/ink" xmlns:am3d="http://schemas.microsoft.com/office/drawing/2017/model3d" xmlns:o="urn:schemas-microsoft-com:office:office" xmlns:oel="http://schemas.microsoft.com/office/2019/extlst" xmlns:r="http://schemas.openxmlformats.org/officeDocument/2006/relationships" xmlns:m="http://schemas.openxmlformats.org/officeDocument/2006/math" xmlns:v="urn:schemas-microsoft-com:vml" xmlns:wp14="http://schemas.microsoft.com/office/word/2010/wordprocessingDrawing" xmlns:wp="http://schemas.openxmlformats.org/drawingml/2006/wordprocessingDrawing" xmlns:w10="urn:schemas-microsoft-com:office:word" xmlns:w="http://schemas.openxmlformats.org/wordprocessingml/2006/main" xmlns:w14="http://schemas.microsoft.com/office/word/2010/wordml" xmlns:w15="http://schemas.microsoft.com/office/word/2012/wordml" xmlns:w16cex="http://schemas.microsoft.com/office/word/2018/wordml/cex" xmlns:w16cid="http://schemas.microsoft.com/office/word/2016/wordml/cid" xmlns:w16="http://schemas.microsoft.com/office/word/2018/wordml" xmlns:w16sdtdh="http://schemas.microsoft.com/office/word/2020/wordml/sdtdatahash" xmlns:w16se="http://schemas.microsoft.com/office/word/2015/wordml/symex" xmlns:wpg="http://schemas.microsoft.com/office/word/2010/wordprocessingGroup" xmlns:wpi="http://schemas.microsoft.com/office/word/2010/wordprocessingInk" xmlns:wne="http://schemas.microsoft.com/office/word/2006/wordml" xmlns:wps="http://schemas.microsoft.com/office/word/2010/wordprocessingShape" mc:Ignorable="w14 w15 w16se w16cid w16 w16cex w16sdtdh wp14">
+  <w:endnote w:type="separator" w:id="-1">
+    <w:p>
+      <w:pPr>
+        <w:spacing w:after="0" w:line="240" w:lineRule="auto"/>
+      </w:pPr>
+      <w:r>
+        <w:separator/>
+      </w:r>
+    </w:p>
+  </w:endnote>
+  <w:endnote w:type="continuationSeparator" w:id="0">
+    <w:p>
+      <w:pPr>
+        <w:spacing w:after="0" w:line="240" w:lineRule="auto"/>
+      </w:pPr>
+      <w:r>
+        <w:continuationSeparator/>
+      </w:r>
+    </w:p>
+  </w:endnote>
+</w:endnotes>
+</file>
+
+<file path=word/footnotes.xml><?xml version="1.0" encoding="utf-8"?>
+<w:footnotes xmlns:wpc="http://schemas.microsoft.com/office/word/2010/wordprocessingCanvas" xmlns:cx="http://schemas.microsoft.com/office/drawing/2014/chartex" xmlns:cx1="http://schemas.microsoft.com/office/drawing/2015/9/8/chartex" xmlns:cx2="http://schemas.microsoft.com/office/drawing/2015/10/21/chartex" xmlns:cx3="http://schemas.microsoft.com/office/drawing/2016/5/9/chartex" xmlns:cx4="http://schemas.microsoft.com/office/drawing/2016/5/10/chartex" xmlns:cx5="http://schemas.microsoft.com/office/drawing/2016/5/11/chartex" xmlns:cx6="http://schemas.microsoft.com/office/drawing/2016/5/12/chartex" xmlns:cx7="http://schemas.microsoft.com/office/drawing/2016/5/13/chartex" xmlns:cx8="http://schemas.microsoft.com/office/drawing/2016/5/14/chartex" xmlns:mc="http://schemas.openxmlformats.org/markup-compatibility/2006" xmlns:aink="http://schemas.microsoft.com/office/drawing/2016/ink" xmlns:am3d="http://schemas.microsoft.com/office/drawing/2017/model3d" xmlns:o="urn:schemas-microsoft-com:office:office" xmlns:oel="http://schemas.microsoft.com/office/2019/extlst" xmlns:r="http://schemas.openxmlformats.org/officeDocument/2006/relationships" xmlns:m="http://schemas.openxmlformats.org/officeDocument/2006/math" xmlns:v="urn:schemas-microsoft-com:vml" xmlns:wp14="http://schemas.microsoft.com/office/word/2010/wordprocessingDrawing" xmlns:wp="http://schemas.openxmlformats.org/drawingml/2006/wordprocessingDrawing" xmlns:w10="urn:schemas-microsoft-com:office:word" xmlns:w="http://schemas.openxmlformats.org/wordprocessingml/2006/main" xmlns:w14="http://schemas.microsoft.com/office/word/2010/wordml" xmlns:w15="http://schemas.microsoft.com/office/word/2012/wordml" xmlns:w16cex="http://schemas.microsoft.com/office/word/2018/wordml/cex" xmlns:w16cid="http://schemas.microsoft.com/office/word/2016/wordml/cid" xmlns:w16="http://schemas.microsoft.com/office/word/2018/wordml" xmlns:w16sdtdh="http://schemas.microsoft.com/office/word/2020/wordml/sdtdatahash" xmlns:w16se="http://schemas.microsoft.com/office/word/2015/wordml/symex" xmlns:wpg="http://schemas.microsoft.com/office/word/2010/wordprocessingGroup" xmlns:wpi="http://schemas.microsoft.com/office/word/2010/wordprocessingInk" xmlns:wne="http://schemas.microsoft.com/office/word/2006/wordml" xmlns:wps="http://schemas.microsoft.com/office/word/2010/wordprocessingShape" mc:Ignorable="w14 w15 w16se w16cid w16 w16cex w16sdtdh wp14">
+  <w:footnote w:type="separator" w:id="-1">
+    <w:p>
+      <w:pPr>
+        <w:spacing w:after="0" w:line="240" w:lineRule="auto"/>
+      </w:pPr>
+      <w:r>
+        <w:separator/>
+      </w:r>
+    </w:p>
+  </w:footnote>
+  <w:footnote w:type="continuationSeparator" w:id="0">
+    <w:p>
+      <w:pPr>
+        <w:spacing w:after="0" w:line="240" w:lineRule="auto"/>
+      </w:pPr>
+      <w:r>
+        <w:continuationSeparator/>
+      </w:r>
+    </w:p>
+  </w:footnote>
+</w:footnotes>
+</file>
+
+<file path=word/numbering.xml><?xml version="1.0" encoding="utf-8"?>
+<w:numbering xmlns:wpc="http://schemas.microsoft.com/office/word/2010/wordprocessingCanvas" xmlns:cx="http://schemas.microsoft.com/office/drawing/2014/chartex" xmlns:cx1="http://schemas.microsoft.com/office/drawing/2015/9/8/chartex" xmlns:cx2="http://schemas.microsoft.com/office/drawing/2015/10/21/chartex" xmlns:cx3="http://schemas.microsoft.com/office/drawing/2016/5/9/chartex" xmlns:cx4="http://schemas.microsoft.com/office/drawing/2016/5/10/chartex" xmlns:cx5="http://schemas.microsoft.com/office/drawing/2016/5/11/chartex" xmlns:cx6="http://schemas.microsoft.com/office/drawing/2016/5/12/chartex" xmlns:cx7="http://schemas.microsoft.com/office/drawing/2016/5/13/chartex" xmlns:cx8="http://schemas.microsoft.com/office/drawing/2016/5/14/chartex" xmlns:mc="http://schemas.openxmlformats.org/markup-compatibility/2006" xmlns:aink="http://schemas.microsoft.com/office/drawing/2016/ink" xmlns:am3d="http://schemas.microsoft.com/office/drawing/2017/model3d" xmlns:o="urn:schemas-microsoft-com:office:office" xmlns:oel="http://schemas.microsoft.com/office/2019/extlst" xmlns:r="http://schemas.openxmlformats.org/officeDocument/2006/relationships" xmlns:m="http://schemas.openxmlformats.org/officeDocument/2006/math" xmlns:v="urn:schemas-microsoft-com:vml" xmlns:wp14="http://schemas.microsoft.com/office/word/2010/wordprocessingDrawing" xmlns:wp="http://schemas.openxmlformats.org/drawingml/2006/wordprocessingDrawing" xmlns:w10="urn:schemas-microsoft-com:office:word" xmlns:w="http://schemas.openxmlformats.org/wordprocessingml/2006/main" xmlns:w14="http://schemas.microsoft.com/office/word/2010/wordml" xmlns:w15="http://schemas.microsoft.com/office/word/2012/wordml" xmlns:w16cex="http://schemas.microsoft.com/office/word/2018/wordml/cex" xmlns:w16cid="http://schemas.microsoft.com/office/word/2016/wordml/cid" xmlns:w16="http://schemas.microsoft.com/office/word/2018/wordml" xmlns:w16sdtdh="http://schemas.microsoft.com/office/word/2020/wordml/sdtdatahash" xmlns:w16se="http://schemas.microsoft.com/office/word/2015/wordml/symex" xmlns:wpg="http://schemas.microsoft.com/office/word/2010/wordprocessingGroup" xmlns:wpi="http://schemas.microsoft.com/office/word/2010/wordprocessingInk" xmlns:wne="http://schemas.microsoft.com/office/word/2006/wordml" xmlns:wps="http://schemas.microsoft.com/office/word/2010/wordprocessingShape" mc:Ignorable="w14 w15 w16se w16cid w16 w16cex w16sdtdh wp14">
+  <w:abstractNum w:abstractNumId="0" w15:restartNumberingAfterBreak="0">
+    <w:nsid w:val="084B4A5B"/>
+    <w:multiLevelType w:val="hybridMultilevel"/>
+    <w:tmpl w:val="C8168E6C"/>
+    <w:lvl w:ilvl="0" w:tplc="FFFFFFFF">
+      <w:start w:val="1"/>
+      <w:numFmt w:val="decimal"/>
+      <w:lvlText w:val="%1)"/>
+      <w:lvlJc w:val="left"/>
+      <w:pPr>
+        <w:ind w:left="720" w:hanging="360"/>
+      </w:pPr>
+      <w:rPr>
+        <w:rFonts w:hint="default"/>
+      </w:rPr>
+    </w:lvl>
+    <w:lvl w:ilvl="1" w:tplc="FFFFFFFF" w:tentative="1">
+      <w:start w:val="1"/>
+      <w:numFmt w:val="lowerLetter"/>
+      <w:lvlText w:val="%2."/>
+      <w:lvlJc w:val="left"/>
+      <w:pPr>
+        <w:ind w:left="1440" w:hanging="360"/>
+      </w:pPr>
+    </w:lvl>
+    <w:lvl w:ilvl="2" w:tplc="FFFFFFFF" w:tentative="1">
+      <w:start w:val="1"/>
+      <w:numFmt w:val="lowerRoman"/>
+      <w:lvlText w:val="%3."/>
+      <w:lvlJc w:val="right"/>
+      <w:pPr>
+        <w:ind w:left="2160" w:hanging="180"/>
+      </w:pPr>
+    </w:lvl>
+    <w:lvl w:ilvl="3" w:tplc="FFFFFFFF" w:tentative="1">
+      <w:start w:val="1"/>
+      <w:numFmt w:val="decimal"/>
+      <w:lvlText w:val="%4."/>
+      <w:lvlJc w:val="left"/>
+      <w:pPr>
+        <w:ind w:left="2880" w:hanging="360"/>
+      </w:pPr>
+    </w:lvl>
+    <w:lvl w:ilvl="4" w:tplc="FFFFFFFF" w:tentative="1">
+      <w:start w:val="1"/>
+      <w:numFmt w:val="lowerLetter"/>
+      <w:lvlText w:val="%5."/>
+      <w:lvlJc w:val="left"/>
+      <w:pPr>
+        <w:ind w:left="3600" w:hanging="360"/>
+      </w:pPr>
+    </w:lvl>
+    <w:lvl w:ilvl="5" w:tplc="FFFFFFFF" w:tentative="1">
+      <w:start w:val="1"/>
+      <w:numFmt w:val="lowerRoman"/>
+      <w:lvlText w:val="%6."/>
+      <w:lvlJc w:val="right"/>
+      <w:pPr>
+        <w:ind w:left="4320" w:hanging="180"/>
+      </w:pPr>
+    </w:lvl>
+    <w:lvl w:ilvl="6" w:tplc="FFFFFFFF" w:tentative="1">
+      <w:start w:val="1"/>
+      <w:numFmt w:val="decimal"/>
+      <w:lvlText w:val="%7."/>
+      <w:lvlJc w:val="left"/>
+      <w:pPr>
+        <w:ind w:left="5040" w:hanging="360"/>
+      </w:pPr>
+    </w:lvl>
+    <w:lvl w:ilvl="7" w:tplc="FFFFFFFF" w:tentative="1">
+      <w:start w:val="1"/>
+      <w:numFmt w:val="lowerLetter"/>
+      <w:lvlText w:val="%8."/>
+      <w:lvlJc w:val="left"/>
+      <w:pPr>
+        <w:ind w:left="5760" w:hanging="360"/>
+      </w:pPr>
+    </w:lvl>
+    <w:lvl w:ilvl="8" w:tplc="FFFFFFFF" w:tentative="1">
+      <w:start w:val="1"/>
+      <w:numFmt w:val="lowerRoman"/>
+      <w:lvlText w:val="%9."/>
+      <w:lvlJc w:val="right"/>
+      <w:pPr>
+        <w:ind w:left="6480" w:hanging="180"/>
+      </w:pPr>
+    </w:lvl>
+  </w:abstractNum>
+  <w:abstractNum w:abstractNumId="1" w15:restartNumberingAfterBreak="0">
+    <w:nsid w:val="305450DF"/>
+    <w:multiLevelType w:val="hybridMultilevel"/>
+    <w:tmpl w:val="C8168E6C"/>
+    <w:lvl w:ilvl="0" w:tplc="89702D22">
+      <w:start w:val="1"/>
+      <w:numFmt w:val="decimal"/>
+      <w:lvlText w:val="%1)"/>
+      <w:lvlJc w:val="left"/>
+      <w:pPr>
+        <w:ind w:left="720" w:hanging="360"/>
+      </w:pPr>
+      <w:rPr>
+        <w:rFonts w:hint="default"/>
+      </w:rPr>
+    </w:lvl>
+    <w:lvl w:ilvl="1" w:tplc="04090019" w:tentative="1">
+      <w:start w:val="1"/>
+      <w:numFmt w:val="lowerLetter"/>
+      <w:lvlText w:val="%2."/>
+      <w:lvlJc w:val="left"/>
+      <w:pPr>
+        <w:ind w:left="1440" w:hanging="360"/>
+      </w:pPr>
+    </w:lvl>
+    <w:lvl w:ilvl="2" w:tplc="0409001B" w:tentative="1">
+      <w:start w:val="1"/>
+      <w:numFmt w:val="lowerRoman"/>
+      <w:lvlText w:val="%3."/>
+      <w:lvlJc w:val="right"/>
+      <w:pPr>
+        <w:ind w:left="2160" w:hanging="180"/>
+      </w:pPr>
+    </w:lvl>
+    <w:lvl w:ilvl="3" w:tplc="0409000F" w:tentative="1">
+      <w:start w:val="1"/>
+      <w:numFmt w:val="decimal"/>
+      <w:lvlText w:val="%4."/>
+      <w:lvlJc w:val="left"/>
+      <w:pPr>
+        <w:ind w:left="2880" w:hanging="360"/>
+      </w:pPr>
+    </w:lvl>
+    <w:lvl w:ilvl="4" w:tplc="04090019" w:tentative="1">
+      <w:start w:val="1"/>
+      <w:numFmt w:val="lowerLetter"/>
+      <w:lvlText w:val="%5."/>
+      <w:lvlJc w:val="left"/>
+      <w:pPr>
+        <w:ind w:left="3600" w:hanging="360"/>
+      </w:pPr>
+    </w:lvl>
+    <w:lvl w:ilvl="5" w:tplc="0409001B" w:tentative="1">
+      <w:start w:val="1"/>
+      <w:numFmt w:val="lowerRoman"/>
+      <w:lvlText w:val="%6."/>
+      <w:lvlJc w:val="right"/>
+      <w:pPr>
+        <w:ind w:left="4320" w:hanging="180"/>
+      </w:pPr>
+    </w:lvl>
+    <w:lvl w:ilvl="6" w:tplc="0409000F" w:tentative="1">
+      <w:start w:val="1"/>
+      <w:numFmt w:val="decimal"/>
+      <w:lvlText w:val="%7."/>
+      <w:lvlJc w:val="left"/>
+      <w:pPr>
+        <w:ind w:left="5040" w:hanging="360"/>
+      </w:pPr>
+    </w:lvl>
+    <w:lvl w:ilvl="7" w:tplc="04090019" w:tentative="1">
+      <w:start w:val="1"/>
+      <w:numFmt w:val="lowerLetter"/>
+      <w:lvlText w:val="%8."/>
+      <w:lvlJc w:val="left"/>
+      <w:pPr>
+        <w:ind w:left="5760" w:hanging="360"/>
+      </w:pPr>
+    </w:lvl>
+    <w:lvl w:ilvl="8" w:tplc="0409001B" w:tentative="1">
+      <w:start w:val="1"/>
+      <w:numFmt w:val="lowerRoman"/>
+      <w:lvlText w:val="%9."/>
+      <w:lvlJc w:val="right"/>
+      <w:pPr>
+        <w:ind w:left="6480" w:hanging="180"/>
+      </w:pPr>
+    </w:lvl>
+  </w:abstractNum>
+  <w:num w:numId="1" w16cid:durableId="922110558">
+    <w:abstractNumId w:val="1"/>
+  </w:num>
+  <w:num w:numId="2" w16cid:durableId="1509522288">
+    <w:abstractNumId w:val="0"/>
+  </w:num>
+</w:numbering>
 </file>
 
 <file path=word/styles.xml><?xml version="1.0" encoding="utf-8"?>
@@ -3871,6 +8074,7 @@
     <w:lsdException w:name="HTML Sample" w:semiHidden="1" w:unhideWhenUsed="1"/>
     <w:lsdException w:name="HTML Typewriter" w:semiHidden="1" w:unhideWhenUsed="1"/>
     <w:lsdException w:name="HTML Variable" w:semiHidden="1" w:unhideWhenUsed="1"/>
+    <w:lsdException w:name="Normal Table" w:semiHidden="1" w:unhideWhenUsed="1"/>
     <w:lsdException w:name="annotation subject" w:semiHidden="1" w:unhideWhenUsed="1"/>
     <w:lsdException w:name="No List" w:semiHidden="1" w:unhideWhenUsed="1"/>
     <w:lsdException w:name="Outline List 1" w:semiHidden="1" w:unhideWhenUsed="1"/>
@@ -3917,8 +8121,10 @@
     <w:lsdException w:name="Table Subtle 2" w:semiHidden="1" w:unhideWhenUsed="1"/>
     <w:lsdException w:name="Table Web 1" w:semiHidden="1" w:unhideWhenUsed="1"/>
     <w:lsdException w:name="Table Web 2" w:semiHidden="1" w:unhideWhenUsed="1"/>
+    <w:lsdException w:name="Table Web 3" w:semiHidden="1" w:unhideWhenUsed="1"/>
     <w:lsdException w:name="Balloon Text" w:semiHidden="1" w:unhideWhenUsed="1"/>
     <w:lsdException w:name="Table Grid" w:uiPriority="39"/>
+    <w:lsdException w:name="Table Theme" w:semiHidden="1" w:unhideWhenUsed="1"/>
     <w:lsdException w:name="Placeholder Text" w:semiHidden="1"/>
     <w:lsdException w:name="No Spacing" w:uiPriority="1" w:qFormat="1"/>
     <w:lsdException w:name="Light Shading" w:uiPriority="60"/>
@@ -4260,6 +8466,61 @@
       </w:tblBorders>
     </w:tblPr>
   </w:style>
+  <w:style w:type="paragraph" w:styleId="Header">
+    <w:name w:val="header"/>
+    <w:basedOn w:val="Normal"/>
+    <w:link w:val="HeaderChar"/>
+    <w:uiPriority w:val="99"/>
+    <w:unhideWhenUsed/>
+    <w:rsid w:val="001E4D44"/>
+    <w:pPr>
+      <w:tabs>
+        <w:tab w:val="center" w:pos="4153"/>
+        <w:tab w:val="right" w:pos="8306"/>
+      </w:tabs>
+      <w:spacing w:after="0" w:line="240" w:lineRule="auto"/>
+    </w:pPr>
+  </w:style>
+  <w:style w:type="character" w:customStyle="1" w:styleId="HeaderChar">
+    <w:name w:val="Header Char"/>
+    <w:basedOn w:val="DefaultParagraphFont"/>
+    <w:link w:val="Header"/>
+    <w:uiPriority w:val="99"/>
+    <w:rsid w:val="001E4D44"/>
+  </w:style>
+  <w:style w:type="paragraph" w:styleId="Footer">
+    <w:name w:val="footer"/>
+    <w:basedOn w:val="Normal"/>
+    <w:link w:val="FooterChar"/>
+    <w:uiPriority w:val="99"/>
+    <w:unhideWhenUsed/>
+    <w:rsid w:val="001E4D44"/>
+    <w:pPr>
+      <w:tabs>
+        <w:tab w:val="center" w:pos="4153"/>
+        <w:tab w:val="right" w:pos="8306"/>
+      </w:tabs>
+      <w:spacing w:after="0" w:line="240" w:lineRule="auto"/>
+    </w:pPr>
+  </w:style>
+  <w:style w:type="character" w:customStyle="1" w:styleId="FooterChar">
+    <w:name w:val="Footer Char"/>
+    <w:basedOn w:val="DefaultParagraphFont"/>
+    <w:link w:val="Footer"/>
+    <w:uiPriority w:val="99"/>
+    <w:rsid w:val="001E4D44"/>
+  </w:style>
+  <w:style w:type="paragraph" w:styleId="ListParagraph">
+    <w:name w:val="List Paragraph"/>
+    <w:basedOn w:val="Normal"/>
+    <w:uiPriority w:val="34"/>
+    <w:qFormat/>
+    <w:rsid w:val="0026534B"/>
+    <w:pPr>
+      <w:ind w:left="720"/>
+      <w:contextualSpacing/>
+    </w:pPr>
+  </w:style>
 </w:styles>
 </file>
 
